--- a/Entregable Final/Entregable Final.docx
+++ b/Entregable Final/Entregable Final.docx
@@ -1,6 +1,6 @@
 
 <file path=word/document.xml><?xml version="1.0" encoding="utf-8"?>
-<w:document xmlns:wpc="http://schemas.microsoft.com/office/word/2010/wordprocessingCanvas" xmlns:cx="http://schemas.microsoft.com/office/drawing/2014/chartex" xmlns:cx1="http://schemas.microsoft.com/office/drawing/2015/9/8/chartex" xmlns:cx2="http://schemas.microsoft.com/office/drawing/2015/10/21/chartex" xmlns:cx3="http://schemas.microsoft.com/office/drawing/2016/5/9/chartex" xmlns:cx4="http://schemas.microsoft.com/office/drawing/2016/5/10/chartex" xmlns:cx5="http://schemas.microsoft.com/office/drawing/2016/5/11/chartex" xmlns:cx6="http://schemas.microsoft.com/office/drawing/2016/5/12/chartex" xmlns:cx7="http://schemas.microsoft.com/office/drawing/2016/5/13/chartex" xmlns:cx8="http://schemas.microsoft.com/office/drawing/2016/5/14/chartex" xmlns:mc="http://schemas.openxmlformats.org/markup-compatibility/2006" xmlns:aink="http://schemas.microsoft.com/office/drawing/2016/ink" xmlns:am3d="http://schemas.microsoft.com/office/drawing/2017/model3d" xmlns:o="urn:schemas-microsoft-com:office:office" xmlns:oel="http://schemas.microsoft.com/office/2019/extlst" xmlns:r="http://schemas.openxmlformats.org/officeDocument/2006/relationships" xmlns:m="http://schemas.openxmlformats.org/officeDocument/2006/math" xmlns:v="urn:schemas-microsoft-com:vml" xmlns:wp14="http://schemas.microsoft.com/office/word/2010/wordprocessingDrawing" xmlns:wp="http://schemas.openxmlformats.org/drawingml/2006/wordprocessingDrawing" xmlns:w10="urn:schemas-microsoft-com:office:word" xmlns:w="http://schemas.openxmlformats.org/wordprocessingml/2006/main" xmlns:w14="http://schemas.microsoft.com/office/word/2010/wordml" xmlns:w15="http://schemas.microsoft.com/office/word/2012/wordml" xmlns:w16cex="http://schemas.microsoft.com/office/word/2018/wordml/cex" xmlns:w16cid="http://schemas.microsoft.com/office/word/2016/wordml/cid" xmlns:w16="http://schemas.microsoft.com/office/word/2018/wordml" xmlns:w16du="http://schemas.microsoft.com/office/word/2023/wordml/word16du" xmlns:w16sdtdh="http://schemas.microsoft.com/office/word/2020/wordml/sdtdatahash" xmlns:w16se="http://schemas.microsoft.com/office/word/2015/wordml/symex" xmlns:wpg="http://schemas.microsoft.com/office/word/2010/wordprocessingGroup" xmlns:wpi="http://schemas.microsoft.com/office/word/2010/wordprocessingInk" xmlns:wne="http://schemas.microsoft.com/office/word/2006/wordml" xmlns:wps="http://schemas.microsoft.com/office/word/2010/wordprocessingShape" mc:Ignorable="w14 w15 w16se w16cid w16 w16cex w16sdtdh w16du wp14">
+<w:document xmlns:wpc="http://schemas.microsoft.com/office/word/2010/wordprocessingCanvas" xmlns:cx="http://schemas.microsoft.com/office/drawing/2014/chartex" xmlns:mc="http://schemas.openxmlformats.org/markup-compatibility/2006" xmlns:o="urn:schemas-microsoft-com:office:office" xmlns:r="http://schemas.openxmlformats.org/officeDocument/2006/relationships" xmlns:m="http://schemas.openxmlformats.org/officeDocument/2006/math" xmlns:v="urn:schemas-microsoft-com:vml" xmlns:wp14="http://schemas.microsoft.com/office/word/2010/wordprocessingDrawing" xmlns:wp="http://schemas.openxmlformats.org/drawingml/2006/wordprocessingDrawing" xmlns:w10="urn:schemas-microsoft-com:office:word" xmlns:w="http://schemas.openxmlformats.org/wordprocessingml/2006/main" xmlns:w14="http://schemas.microsoft.com/office/word/2010/wordml" xmlns:w15="http://schemas.microsoft.com/office/word/2012/wordml" xmlns:w16se="http://schemas.microsoft.com/office/word/2015/wordml/symex" xmlns:wpg="http://schemas.microsoft.com/office/word/2010/wordprocessingGroup" xmlns:wpi="http://schemas.microsoft.com/office/word/2010/wordprocessingInk" xmlns:wne="http://schemas.microsoft.com/office/word/2006/wordml" xmlns:wps="http://schemas.microsoft.com/office/word/2010/wordprocessingShape" mc:Ignorable="w14 w15 w16se wp14">
   <w:body>
     <w:sdt>
       <w:sdtPr>
@@ -15,6 +15,7 @@
           <w:r>
             <w:rPr>
               <w:noProof/>
+              <w:lang w:val="en-US"/>
             </w:rPr>
             <mc:AlternateContent>
               <mc:Choice Requires="wpg">
@@ -264,7 +265,7 @@
                   </wp:anchor>
                 </w:drawing>
               </mc:Choice>
-              <mc:Fallback>
+              <mc:Fallback xmlns:w16sdtdh="http://schemas.microsoft.com/office/word/2020/wordml/sdtdatahash" xmlns:w16du="http://schemas.microsoft.com/office/word/2023/wordml/word16du" xmlns:w16="http://schemas.microsoft.com/office/word/2018/wordml" xmlns:w16cid="http://schemas.microsoft.com/office/word/2016/wordml/cid" xmlns:w16cex="http://schemas.microsoft.com/office/word/2018/wordml/cex" xmlns:oel="http://schemas.microsoft.com/office/2019/extlst" xmlns:am3d="http://schemas.microsoft.com/office/drawing/2017/model3d" xmlns:aink="http://schemas.microsoft.com/office/drawing/2016/ink" xmlns:cx8="http://schemas.microsoft.com/office/drawing/2016/5/14/chartex" xmlns:cx7="http://schemas.microsoft.com/office/drawing/2016/5/13/chartex" xmlns:cx6="http://schemas.microsoft.com/office/drawing/2016/5/12/chartex" xmlns:cx5="http://schemas.microsoft.com/office/drawing/2016/5/11/chartex" xmlns:cx4="http://schemas.microsoft.com/office/drawing/2016/5/10/chartex" xmlns:cx3="http://schemas.microsoft.com/office/drawing/2016/5/9/chartex" xmlns:cx2="http://schemas.microsoft.com/office/drawing/2015/10/21/chartex" xmlns:cx1="http://schemas.microsoft.com/office/drawing/2015/9/8/chartex">
                 <w:pict>
                   <v:group w14:anchorId="1C28A2D7" id="Grupo 157" o:spid="_x0000_s1026" style="position:absolute;margin-left:0;margin-top:0;width:8in;height:95.7pt;z-index:251662336;mso-width-percent:941;mso-height-percent:121;mso-top-percent:23;mso-position-horizontal:center;mso-position-horizontal-relative:page;mso-position-vertical-relative:page;mso-width-percent:941;mso-height-percent:121;mso-top-percent:23" coordorigin="" coordsize="73152,12161" o:gfxdata="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">
                     <v:shape id="Rectángulo 51" o:spid="_x0000_s1027" style="position:absolute;width:73152;height:11303;visibility:visible;mso-wrap-style:square;v-text-anchor:middle" coordsize="7312660,1129665" o:gfxdata="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" path="m,l7312660,r,1129665l3619500,733425,,1091565,,xe" fillcolor="#156082 [3204]" stroked="f" strokeweight="1pt">
@@ -283,6 +284,7 @@
           <w:r>
             <w:rPr>
               <w:noProof/>
+              <w:lang w:val="en-US"/>
             </w:rPr>
             <mc:AlternateContent>
               <mc:Choice Requires="wps">
@@ -472,7 +474,7 @@
                     <v:stroke joinstyle="miter"/>
                     <v:path gradientshapeok="t" o:connecttype="rect"/>
                   </v:shapetype>
-                  <v:shape id="Cuadro de texto 161" o:spid="_x0000_s1026" type="#_x0000_t202" style="position:absolute;margin-left:0;margin-top:0;width:8in;height:79.5pt;z-index:251661312;visibility:visible;mso-wrap-style:square;mso-width-percent:941;mso-height-percent:100;mso-top-percent:700;mso-wrap-distance-left:9pt;mso-wrap-distance-top:0;mso-wrap-distance-right:9pt;mso-wrap-distance-bottom:0;mso-position-horizontal:center;mso-position-horizontal-relative:page;mso-position-vertical-relative:page;mso-width-percent:941;mso-height-percent:100;mso-top-percent:700;mso-width-relative:page;mso-height-relative:page;v-text-anchor:top" o:gfxdata="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" filled="f" stroked="f" strokeweight=".5pt">
+                  <v:shape id="Cuadro de texto 161" o:spid="_x0000_s1026" type="#_x0000_t202" style="position:absolute;margin-left:0;margin-top:0;width:8in;height:79.5pt;z-index:251661312;visibility:visible;mso-wrap-style:square;mso-width-percent:941;mso-height-percent:100;mso-top-percent:700;mso-wrap-distance-left:9pt;mso-wrap-distance-top:0;mso-wrap-distance-right:9pt;mso-wrap-distance-bottom:0;mso-position-horizontal:center;mso-position-horizontal-relative:page;mso-position-vertical-relative:page;mso-width-percent:941;mso-height-percent:100;mso-top-percent:700;mso-width-relative:page;mso-height-relative:page;v-text-anchor:top" o:gfxdata="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" filled="f" stroked="f" strokeweight=".5pt">
                     <v:textbox style="mso-fit-shape-to-text:t" inset="126pt,0,54pt,0">
                       <w:txbxContent>
                         <w:p>
@@ -589,6 +591,7 @@
           <w:r>
             <w:rPr>
               <w:noProof/>
+              <w:lang w:val="en-US"/>
             </w:rPr>
             <mc:AlternateContent>
               <mc:Choice Requires="wps">
@@ -747,7 +750,7 @@
               </mc:Choice>
               <mc:Fallback>
                 <w:pict>
-                  <v:shape w14:anchorId="19DC69B3" id="Cuadro de texto 163" o:spid="_x0000_s1027" type="#_x0000_t202" style="position:absolute;margin-left:0;margin-top:0;width:8in;height:286.5pt;z-index:251659264;visibility:visible;mso-wrap-style:square;mso-width-percent:941;mso-height-percent:363;mso-top-percent:300;mso-wrap-distance-left:9pt;mso-wrap-distance-top:0;mso-wrap-distance-right:9pt;mso-wrap-distance-bottom:0;mso-position-horizontal:center;mso-position-horizontal-relative:page;mso-position-vertical-relative:page;mso-width-percent:941;mso-height-percent:363;mso-top-percent:300;mso-width-relative:page;mso-height-relative:page;v-text-anchor:bottom" o:gfxdata="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" filled="f" stroked="f" strokeweight=".5pt">
+                  <v:shape w14:anchorId="19DC69B3" id="Cuadro de texto 163" o:spid="_x0000_s1027" type="#_x0000_t202" style="position:absolute;margin-left:0;margin-top:0;width:8in;height:286.5pt;z-index:251659264;visibility:visible;mso-wrap-style:square;mso-width-percent:941;mso-height-percent:363;mso-top-percent:300;mso-wrap-distance-left:9pt;mso-wrap-distance-top:0;mso-wrap-distance-right:9pt;mso-wrap-distance-bottom:0;mso-position-horizontal:center;mso-position-horizontal-relative:page;mso-position-vertical-relative:page;mso-width-percent:941;mso-height-percent:363;mso-top-percent:300;mso-width-relative:page;mso-height-relative:page;v-text-anchor:bottom" o:gfxdata="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" filled="f" stroked="f" strokeweight=".5pt">
                     <v:textbox inset="126pt,0,54pt,0">
                       <w:txbxContent>
                         <w:p>
@@ -853,7 +856,13 @@
     <w:sdt>
       <w:sdtPr>
         <w:rPr>
-          <w:lang w:val="es-ES"/>
+          <w:rFonts w:asciiTheme="minorHAnsi" w:eastAsiaTheme="minorHAnsi" w:hAnsiTheme="minorHAnsi" w:cstheme="minorBidi"/>
+          <w:color w:val="auto"/>
+          <w:kern w:val="2"/>
+          <w:sz w:val="24"/>
+          <w:szCs w:val="24"/>
+          <w:lang w:val="es-ES" w:eastAsia="en-US"/>
+          <w14:ligatures w14:val="standardContextual"/>
         </w:rPr>
         <w:id w:val="-897823133"/>
         <w:docPartObj>
@@ -863,15 +872,8 @@
       </w:sdtPr>
       <w:sdtEndPr>
         <w:rPr>
-          <w:rFonts w:asciiTheme="minorHAnsi" w:eastAsiaTheme="minorHAnsi" w:hAnsiTheme="minorHAnsi" w:cstheme="minorBidi"/>
           <w:b/>
           <w:bCs/>
-          <w:color w:val="auto"/>
-          <w:kern w:val="2"/>
-          <w:sz w:val="24"/>
-          <w:szCs w:val="24"/>
-          <w:lang w:eastAsia="en-US"/>
-          <w14:ligatures w14:val="standardContextual"/>
         </w:rPr>
       </w:sdtEndPr>
       <w:sdtContent>
@@ -895,7 +897,11 @@
             <w:rPr>
               <w:rFonts w:eastAsiaTheme="minorEastAsia"/>
               <w:noProof/>
-              <w:lang w:eastAsia="es-PE"/>
+              <w:kern w:val="0"/>
+              <w:sz w:val="22"/>
+              <w:szCs w:val="22"/>
+              <w:lang w:val="en-US"/>
+              <w14:ligatures w14:val="none"/>
             </w:rPr>
           </w:pPr>
           <w:r>
@@ -907,7 +913,7 @@
           <w:r>
             <w:fldChar w:fldCharType="separate"/>
           </w:r>
-          <w:hyperlink w:anchor="_Toc197415614" w:history="1">
+          <w:hyperlink w:anchor="_Toc197822658" w:history="1">
             <w:r>
               <w:rPr>
                 <w:rStyle w:val="Hipervnculo"/>
@@ -934,7 +940,7 @@
                 <w:noProof/>
                 <w:webHidden/>
               </w:rPr>
-              <w:instrText xml:space="preserve"> PAGEREF _Toc197415614 \h </w:instrText>
+              <w:instrText xml:space="preserve"> PAGEREF _Toc197822658 \h </w:instrText>
             </w:r>
             <w:r>
               <w:rPr>
@@ -974,10 +980,14 @@
             <w:rPr>
               <w:rFonts w:eastAsiaTheme="minorEastAsia"/>
               <w:noProof/>
-              <w:lang w:eastAsia="es-PE"/>
+              <w:kern w:val="0"/>
+              <w:sz w:val="22"/>
+              <w:szCs w:val="22"/>
+              <w:lang w:val="en-US"/>
+              <w14:ligatures w14:val="none"/>
             </w:rPr>
           </w:pPr>
-          <w:hyperlink w:anchor="_Toc197415615" w:history="1">
+          <w:hyperlink w:anchor="_Toc197822659" w:history="1">
             <w:r>
               <w:rPr>
                 <w:rStyle w:val="Hipervnculo"/>
@@ -1004,7 +1014,7 @@
                 <w:noProof/>
                 <w:webHidden/>
               </w:rPr>
-              <w:instrText xml:space="preserve"> PAGEREF _Toc197415615 \h </w:instrText>
+              <w:instrText xml:space="preserve"> PAGEREF _Toc197822659 \h </w:instrText>
             </w:r>
             <w:r>
               <w:rPr>
@@ -1039,16 +1049,20 @@
           <w:pPr>
             <w:pStyle w:val="TDC3"/>
             <w:tabs>
-              <w:tab w:val="left" w:pos="960"/>
+              <w:tab w:val="left" w:pos="880"/>
               <w:tab w:val="right" w:leader="dot" w:pos="8494"/>
             </w:tabs>
             <w:rPr>
               <w:rFonts w:eastAsiaTheme="minorEastAsia"/>
               <w:noProof/>
-              <w:lang w:eastAsia="es-PE"/>
+              <w:kern w:val="0"/>
+              <w:sz w:val="22"/>
+              <w:szCs w:val="22"/>
+              <w:lang w:val="en-US"/>
+              <w14:ligatures w14:val="none"/>
             </w:rPr>
           </w:pPr>
-          <w:hyperlink w:anchor="_Toc197415616" w:history="1">
+          <w:hyperlink w:anchor="_Toc197822660" w:history="1">
             <w:r>
               <w:rPr>
                 <w:rStyle w:val="Hipervnculo"/>
@@ -1060,7 +1074,11 @@
               <w:rPr>
                 <w:rFonts w:eastAsiaTheme="minorEastAsia"/>
                 <w:noProof/>
-                <w:lang w:eastAsia="es-PE"/>
+                <w:kern w:val="0"/>
+                <w:sz w:val="22"/>
+                <w:szCs w:val="22"/>
+                <w:lang w:val="en-US"/>
+                <w14:ligatures w14:val="none"/>
               </w:rPr>
               <w:tab/>
             </w:r>
@@ -1090,7 +1108,7 @@
                 <w:noProof/>
                 <w:webHidden/>
               </w:rPr>
-              <w:instrText xml:space="preserve"> PAGEREF _Toc197415616 \h </w:instrText>
+              <w:instrText xml:space="preserve"> PAGEREF _Toc197822660 \h </w:instrText>
             </w:r>
             <w:r>
               <w:rPr>
@@ -1125,16 +1143,20 @@
           <w:pPr>
             <w:pStyle w:val="TDC3"/>
             <w:tabs>
-              <w:tab w:val="left" w:pos="1200"/>
+              <w:tab w:val="left" w:pos="1100"/>
               <w:tab w:val="right" w:leader="dot" w:pos="8494"/>
             </w:tabs>
             <w:rPr>
               <w:rFonts w:eastAsiaTheme="minorEastAsia"/>
               <w:noProof/>
-              <w:lang w:eastAsia="es-PE"/>
+              <w:kern w:val="0"/>
+              <w:sz w:val="22"/>
+              <w:szCs w:val="22"/>
+              <w:lang w:val="en-US"/>
+              <w14:ligatures w14:val="none"/>
             </w:rPr>
           </w:pPr>
-          <w:hyperlink w:anchor="_Toc197415617" w:history="1">
+          <w:hyperlink w:anchor="_Toc197822661" w:history="1">
             <w:r>
               <w:rPr>
                 <w:rStyle w:val="Hipervnculo"/>
@@ -1146,7 +1168,11 @@
               <w:rPr>
                 <w:rFonts w:eastAsiaTheme="minorEastAsia"/>
                 <w:noProof/>
-                <w:lang w:eastAsia="es-PE"/>
+                <w:kern w:val="0"/>
+                <w:sz w:val="22"/>
+                <w:szCs w:val="22"/>
+                <w:lang w:val="en-US"/>
+                <w14:ligatures w14:val="none"/>
               </w:rPr>
               <w:tab/>
             </w:r>
@@ -1176,7 +1202,7 @@
                 <w:noProof/>
                 <w:webHidden/>
               </w:rPr>
-              <w:instrText xml:space="preserve"> PAGEREF _Toc197415617 \h </w:instrText>
+              <w:instrText xml:space="preserve"> PAGEREF _Toc197822661 \h </w:instrText>
             </w:r>
             <w:r>
               <w:rPr>
@@ -1211,16 +1237,20 @@
           <w:pPr>
             <w:pStyle w:val="TDC3"/>
             <w:tabs>
-              <w:tab w:val="left" w:pos="960"/>
+              <w:tab w:val="left" w:pos="1100"/>
               <w:tab w:val="right" w:leader="dot" w:pos="8494"/>
             </w:tabs>
             <w:rPr>
               <w:rFonts w:eastAsiaTheme="minorEastAsia"/>
               <w:noProof/>
-              <w:lang w:eastAsia="es-PE"/>
+              <w:kern w:val="0"/>
+              <w:sz w:val="22"/>
+              <w:szCs w:val="22"/>
+              <w:lang w:val="en-US"/>
+              <w14:ligatures w14:val="none"/>
             </w:rPr>
           </w:pPr>
-          <w:hyperlink w:anchor="_Toc197415618" w:history="1">
+          <w:hyperlink w:anchor="_Toc197822662" w:history="1">
             <w:r>
               <w:rPr>
                 <w:rStyle w:val="Hipervnculo"/>
@@ -1232,7 +1262,11 @@
               <w:rPr>
                 <w:rFonts w:eastAsiaTheme="minorEastAsia"/>
                 <w:noProof/>
-                <w:lang w:eastAsia="es-PE"/>
+                <w:kern w:val="0"/>
+                <w:sz w:val="22"/>
+                <w:szCs w:val="22"/>
+                <w:lang w:val="en-US"/>
+                <w14:ligatures w14:val="none"/>
               </w:rPr>
               <w:tab/>
             </w:r>
@@ -1262,7 +1296,7 @@
                 <w:noProof/>
                 <w:webHidden/>
               </w:rPr>
-              <w:instrText xml:space="preserve"> PAGEREF _Toc197415618 \h </w:instrText>
+              <w:instrText xml:space="preserve"> PAGEREF _Toc197822662 \h </w:instrText>
             </w:r>
             <w:r>
               <w:rPr>
@@ -1282,7 +1316,7 @@
                 <w:noProof/>
                 <w:webHidden/>
               </w:rPr>
-              <w:t>2</w:t>
+              <w:t>3</w:t>
             </w:r>
             <w:r>
               <w:rPr>
@@ -1297,16 +1331,20 @@
           <w:pPr>
             <w:pStyle w:val="TDC3"/>
             <w:tabs>
-              <w:tab w:val="left" w:pos="1200"/>
+              <w:tab w:val="left" w:pos="1100"/>
               <w:tab w:val="right" w:leader="dot" w:pos="8494"/>
             </w:tabs>
             <w:rPr>
               <w:rFonts w:eastAsiaTheme="minorEastAsia"/>
               <w:noProof/>
-              <w:lang w:eastAsia="es-PE"/>
+              <w:kern w:val="0"/>
+              <w:sz w:val="22"/>
+              <w:szCs w:val="22"/>
+              <w:lang w:val="en-US"/>
+              <w14:ligatures w14:val="none"/>
             </w:rPr>
           </w:pPr>
-          <w:hyperlink w:anchor="_Toc197415619" w:history="1">
+          <w:hyperlink w:anchor="_Toc197822663" w:history="1">
             <w:r>
               <w:rPr>
                 <w:rStyle w:val="Hipervnculo"/>
@@ -1318,7 +1356,11 @@
               <w:rPr>
                 <w:rFonts w:eastAsiaTheme="minorEastAsia"/>
                 <w:noProof/>
-                <w:lang w:eastAsia="es-PE"/>
+                <w:kern w:val="0"/>
+                <w:sz w:val="22"/>
+                <w:szCs w:val="22"/>
+                <w:lang w:val="en-US"/>
+                <w14:ligatures w14:val="none"/>
               </w:rPr>
               <w:tab/>
             </w:r>
@@ -1348,7 +1390,7 @@
                 <w:noProof/>
                 <w:webHidden/>
               </w:rPr>
-              <w:instrText xml:space="preserve"> PAGEREF _Toc197415619 \h </w:instrText>
+              <w:instrText xml:space="preserve"> PAGEREF _Toc197822663 \h </w:instrText>
             </w:r>
             <w:r>
               <w:rPr>
@@ -1368,7 +1410,7 @@
                 <w:noProof/>
                 <w:webHidden/>
               </w:rPr>
-              <w:t>2</w:t>
+              <w:t>3</w:t>
             </w:r>
             <w:r>
               <w:rPr>
@@ -1383,16 +1425,20 @@
           <w:pPr>
             <w:pStyle w:val="TDC3"/>
             <w:tabs>
-              <w:tab w:val="left" w:pos="1200"/>
+              <w:tab w:val="left" w:pos="1100"/>
               <w:tab w:val="right" w:leader="dot" w:pos="8494"/>
             </w:tabs>
             <w:rPr>
               <w:rFonts w:eastAsiaTheme="minorEastAsia"/>
               <w:noProof/>
-              <w:lang w:eastAsia="es-PE"/>
+              <w:kern w:val="0"/>
+              <w:sz w:val="22"/>
+              <w:szCs w:val="22"/>
+              <w:lang w:val="en-US"/>
+              <w14:ligatures w14:val="none"/>
             </w:rPr>
           </w:pPr>
-          <w:hyperlink w:anchor="_Toc197415620" w:history="1">
+          <w:hyperlink w:anchor="_Toc197822664" w:history="1">
             <w:r>
               <w:rPr>
                 <w:rStyle w:val="Hipervnculo"/>
@@ -1404,7 +1450,11 @@
               <w:rPr>
                 <w:rFonts w:eastAsiaTheme="minorEastAsia"/>
                 <w:noProof/>
-                <w:lang w:eastAsia="es-PE"/>
+                <w:kern w:val="0"/>
+                <w:sz w:val="22"/>
+                <w:szCs w:val="22"/>
+                <w:lang w:val="en-US"/>
+                <w14:ligatures w14:val="none"/>
               </w:rPr>
               <w:tab/>
             </w:r>
@@ -1434,7 +1484,7 @@
                 <w:noProof/>
                 <w:webHidden/>
               </w:rPr>
-              <w:instrText xml:space="preserve"> PAGEREF _Toc197415620 \h </w:instrText>
+              <w:instrText xml:space="preserve"> PAGEREF _Toc197822664 \h </w:instrText>
             </w:r>
             <w:r>
               <w:rPr>
@@ -1454,7 +1504,7 @@
                 <w:noProof/>
                 <w:webHidden/>
               </w:rPr>
-              <w:t>2</w:t>
+              <w:t>5</w:t>
             </w:r>
             <w:r>
               <w:rPr>
@@ -1469,16 +1519,20 @@
           <w:pPr>
             <w:pStyle w:val="TDC3"/>
             <w:tabs>
-              <w:tab w:val="left" w:pos="960"/>
+              <w:tab w:val="left" w:pos="880"/>
               <w:tab w:val="right" w:leader="dot" w:pos="8494"/>
             </w:tabs>
             <w:rPr>
               <w:rFonts w:eastAsiaTheme="minorEastAsia"/>
               <w:noProof/>
-              <w:lang w:eastAsia="es-PE"/>
+              <w:kern w:val="0"/>
+              <w:sz w:val="22"/>
+              <w:szCs w:val="22"/>
+              <w:lang w:val="en-US"/>
+              <w14:ligatures w14:val="none"/>
             </w:rPr>
           </w:pPr>
-          <w:hyperlink w:anchor="_Toc197415621" w:history="1">
+          <w:hyperlink w:anchor="_Toc197822665" w:history="1">
             <w:r>
               <w:rPr>
                 <w:rStyle w:val="Hipervnculo"/>
@@ -1490,7 +1544,11 @@
               <w:rPr>
                 <w:rFonts w:eastAsiaTheme="minorEastAsia"/>
                 <w:noProof/>
-                <w:lang w:eastAsia="es-PE"/>
+                <w:kern w:val="0"/>
+                <w:sz w:val="22"/>
+                <w:szCs w:val="22"/>
+                <w:lang w:val="en-US"/>
+                <w14:ligatures w14:val="none"/>
               </w:rPr>
               <w:tab/>
             </w:r>
@@ -1520,7 +1578,7 @@
                 <w:noProof/>
                 <w:webHidden/>
               </w:rPr>
-              <w:instrText xml:space="preserve"> PAGEREF _Toc197415621 \h </w:instrText>
+              <w:instrText xml:space="preserve"> PAGEREF _Toc197822665 \h </w:instrText>
             </w:r>
             <w:r>
               <w:rPr>
@@ -1540,7 +1598,7 @@
                 <w:noProof/>
                 <w:webHidden/>
               </w:rPr>
-              <w:t>2</w:t>
+              <w:t>5</w:t>
             </w:r>
             <w:r>
               <w:rPr>
@@ -1555,16 +1613,20 @@
           <w:pPr>
             <w:pStyle w:val="TDC3"/>
             <w:tabs>
-              <w:tab w:val="left" w:pos="1200"/>
+              <w:tab w:val="left" w:pos="1100"/>
               <w:tab w:val="right" w:leader="dot" w:pos="8494"/>
             </w:tabs>
             <w:rPr>
               <w:rFonts w:eastAsiaTheme="minorEastAsia"/>
               <w:noProof/>
-              <w:lang w:eastAsia="es-PE"/>
+              <w:kern w:val="0"/>
+              <w:sz w:val="22"/>
+              <w:szCs w:val="22"/>
+              <w:lang w:val="en-US"/>
+              <w14:ligatures w14:val="none"/>
             </w:rPr>
           </w:pPr>
-          <w:hyperlink w:anchor="_Toc197415622" w:history="1">
+          <w:hyperlink w:anchor="_Toc197822666" w:history="1">
             <w:r>
               <w:rPr>
                 <w:rStyle w:val="Hipervnculo"/>
@@ -1576,7 +1638,11 @@
               <w:rPr>
                 <w:rFonts w:eastAsiaTheme="minorEastAsia"/>
                 <w:noProof/>
-                <w:lang w:eastAsia="es-PE"/>
+                <w:kern w:val="0"/>
+                <w:sz w:val="22"/>
+                <w:szCs w:val="22"/>
+                <w:lang w:val="en-US"/>
+                <w14:ligatures w14:val="none"/>
               </w:rPr>
               <w:tab/>
             </w:r>
@@ -1606,7 +1672,7 @@
                 <w:noProof/>
                 <w:webHidden/>
               </w:rPr>
-              <w:instrText xml:space="preserve"> PAGEREF _Toc197415622 \h </w:instrText>
+              <w:instrText xml:space="preserve"> PAGEREF _Toc197822666 \h </w:instrText>
             </w:r>
             <w:r>
               <w:rPr>
@@ -1626,7 +1692,7 @@
                 <w:noProof/>
                 <w:webHidden/>
               </w:rPr>
-              <w:t>2</w:t>
+              <w:t>5</w:t>
             </w:r>
             <w:r>
               <w:rPr>
@@ -1641,28 +1707,36 @@
           <w:pPr>
             <w:pStyle w:val="TDC3"/>
             <w:tabs>
-              <w:tab w:val="left" w:pos="1200"/>
+              <w:tab w:val="left" w:pos="1100"/>
               <w:tab w:val="right" w:leader="dot" w:pos="8494"/>
             </w:tabs>
             <w:rPr>
               <w:rFonts w:eastAsiaTheme="minorEastAsia"/>
               <w:noProof/>
-              <w:lang w:eastAsia="es-PE"/>
+              <w:kern w:val="0"/>
+              <w:sz w:val="22"/>
+              <w:szCs w:val="22"/>
+              <w:lang w:val="en-US"/>
+              <w14:ligatures w14:val="none"/>
             </w:rPr>
           </w:pPr>
-          <w:hyperlink w:anchor="_Toc197415623" w:history="1">
+          <w:hyperlink w:anchor="_Toc197822667" w:history="1">
             <w:r>
               <w:rPr>
                 <w:rStyle w:val="Hipervnculo"/>
                 <w:noProof/>
               </w:rPr>
-              <w:t>3.2.</w:t>
+              <w:t>4.</w:t>
             </w:r>
             <w:r>
               <w:rPr>
                 <w:rFonts w:eastAsiaTheme="minorEastAsia"/>
                 <w:noProof/>
-                <w:lang w:eastAsia="es-PE"/>
+                <w:kern w:val="0"/>
+                <w:sz w:val="22"/>
+                <w:szCs w:val="22"/>
+                <w:lang w:val="en-US"/>
+                <w14:ligatures w14:val="none"/>
               </w:rPr>
               <w:tab/>
             </w:r>
@@ -1671,7 +1745,7 @@
                 <w:rStyle w:val="Hipervnculo"/>
                 <w:noProof/>
               </w:rPr>
-              <w:t>Manifiestos completos:</w:t>
+              <w:t>microservicios.</w:t>
             </w:r>
             <w:r>
               <w:rPr>
@@ -1692,7 +1766,7 @@
                 <w:noProof/>
                 <w:webHidden/>
               </w:rPr>
-              <w:instrText xml:space="preserve"> PAGEREF _Toc197415623 \h </w:instrText>
+              <w:instrText xml:space="preserve"> PAGEREF _Toc197822667 \h </w:instrText>
             </w:r>
             <w:r>
               <w:rPr>
@@ -1712,7 +1786,7 @@
                 <w:noProof/>
                 <w:webHidden/>
               </w:rPr>
-              <w:t>3</w:t>
+              <w:t>5</w:t>
             </w:r>
             <w:r>
               <w:rPr>
@@ -1727,28 +1801,36 @@
           <w:pPr>
             <w:pStyle w:val="TDC3"/>
             <w:tabs>
-              <w:tab w:val="left" w:pos="960"/>
+              <w:tab w:val="left" w:pos="1100"/>
               <w:tab w:val="right" w:leader="dot" w:pos="8494"/>
             </w:tabs>
             <w:rPr>
               <w:rFonts w:eastAsiaTheme="minorEastAsia"/>
               <w:noProof/>
-              <w:lang w:eastAsia="es-PE"/>
+              <w:kern w:val="0"/>
+              <w:sz w:val="22"/>
+              <w:szCs w:val="22"/>
+              <w:lang w:val="en-US"/>
+              <w14:ligatures w14:val="none"/>
             </w:rPr>
           </w:pPr>
-          <w:hyperlink w:anchor="_Toc197415624" w:history="1">
+          <w:hyperlink w:anchor="_Toc197822668" w:history="1">
             <w:r>
               <w:rPr>
                 <w:rStyle w:val="Hipervnculo"/>
                 <w:noProof/>
               </w:rPr>
-              <w:t>4.</w:t>
+              <w:t>4.1.</w:t>
             </w:r>
             <w:r>
               <w:rPr>
                 <w:rFonts w:eastAsiaTheme="minorEastAsia"/>
                 <w:noProof/>
-                <w:lang w:eastAsia="es-PE"/>
+                <w:kern w:val="0"/>
+                <w:sz w:val="22"/>
+                <w:szCs w:val="22"/>
+                <w:lang w:val="en-US"/>
+                <w14:ligatures w14:val="none"/>
               </w:rPr>
               <w:tab/>
             </w:r>
@@ -1757,7 +1839,7 @@
                 <w:rStyle w:val="Hipervnculo"/>
                 <w:noProof/>
               </w:rPr>
-              <w:t>Bases de Datos</w:t>
+              <w:t>Manifiestos completos:</w:t>
             </w:r>
             <w:r>
               <w:rPr>
@@ -1778,7 +1860,7 @@
                 <w:noProof/>
                 <w:webHidden/>
               </w:rPr>
-              <w:instrText xml:space="preserve"> PAGEREF _Toc197415624 \h </w:instrText>
+              <w:instrText xml:space="preserve"> PAGEREF _Toc197822668 \h </w:instrText>
             </w:r>
             <w:r>
               <w:rPr>
@@ -1798,7 +1880,7 @@
                 <w:noProof/>
                 <w:webHidden/>
               </w:rPr>
-              <w:t>3</w:t>
+              <w:t>5</w:t>
             </w:r>
             <w:r>
               <w:rPr>
@@ -1813,28 +1895,36 @@
           <w:pPr>
             <w:pStyle w:val="TDC3"/>
             <w:tabs>
-              <w:tab w:val="left" w:pos="1200"/>
+              <w:tab w:val="left" w:pos="1100"/>
               <w:tab w:val="right" w:leader="dot" w:pos="8494"/>
             </w:tabs>
             <w:rPr>
               <w:rFonts w:eastAsiaTheme="minorEastAsia"/>
               <w:noProof/>
-              <w:lang w:eastAsia="es-PE"/>
+              <w:kern w:val="0"/>
+              <w:sz w:val="22"/>
+              <w:szCs w:val="22"/>
+              <w:lang w:val="en-US"/>
+              <w14:ligatures w14:val="none"/>
             </w:rPr>
           </w:pPr>
-          <w:hyperlink w:anchor="_Toc197415625" w:history="1">
+          <w:hyperlink w:anchor="_Toc197822669" w:history="1">
             <w:r>
               <w:rPr>
                 <w:rStyle w:val="Hipervnculo"/>
                 <w:noProof/>
               </w:rPr>
-              <w:t>4.1.</w:t>
+              <w:t>5.</w:t>
             </w:r>
             <w:r>
               <w:rPr>
                 <w:rFonts w:eastAsiaTheme="minorEastAsia"/>
                 <w:noProof/>
-                <w:lang w:eastAsia="es-PE"/>
+                <w:kern w:val="0"/>
+                <w:sz w:val="22"/>
+                <w:szCs w:val="22"/>
+                <w:lang w:val="en-US"/>
+                <w14:ligatures w14:val="none"/>
               </w:rPr>
               <w:tab/>
             </w:r>
@@ -1843,7 +1933,7 @@
                 <w:rStyle w:val="Hipervnculo"/>
                 <w:noProof/>
               </w:rPr>
-              <w:t>Scripts de Inicialización:</w:t>
+              <w:t>Bases de Datos</w:t>
             </w:r>
             <w:r>
               <w:rPr>
@@ -1864,7 +1954,7 @@
                 <w:noProof/>
                 <w:webHidden/>
               </w:rPr>
-              <w:instrText xml:space="preserve"> PAGEREF _Toc197415625 \h </w:instrText>
+              <w:instrText xml:space="preserve"> PAGEREF _Toc197822669 \h </w:instrText>
             </w:r>
             <w:r>
               <w:rPr>
@@ -1884,7 +1974,7 @@
                 <w:noProof/>
                 <w:webHidden/>
               </w:rPr>
-              <w:t>3</w:t>
+              <w:t>6</w:t>
             </w:r>
             <w:r>
               <w:rPr>
@@ -1899,28 +1989,36 @@
           <w:pPr>
             <w:pStyle w:val="TDC3"/>
             <w:tabs>
-              <w:tab w:val="left" w:pos="1200"/>
+              <w:tab w:val="left" w:pos="1100"/>
               <w:tab w:val="right" w:leader="dot" w:pos="8494"/>
             </w:tabs>
             <w:rPr>
               <w:rFonts w:eastAsiaTheme="minorEastAsia"/>
               <w:noProof/>
-              <w:lang w:eastAsia="es-PE"/>
+              <w:kern w:val="0"/>
+              <w:sz w:val="22"/>
+              <w:szCs w:val="22"/>
+              <w:lang w:val="en-US"/>
+              <w14:ligatures w14:val="none"/>
             </w:rPr>
           </w:pPr>
-          <w:hyperlink w:anchor="_Toc197415626" w:history="1">
+          <w:hyperlink w:anchor="_Toc197822670" w:history="1">
             <w:r>
               <w:rPr>
                 <w:rStyle w:val="Hipervnculo"/>
                 <w:noProof/>
               </w:rPr>
-              <w:t>4.2.</w:t>
+              <w:t>5.1.</w:t>
             </w:r>
             <w:r>
               <w:rPr>
                 <w:rFonts w:eastAsiaTheme="minorEastAsia"/>
                 <w:noProof/>
-                <w:lang w:eastAsia="es-PE"/>
+                <w:kern w:val="0"/>
+                <w:sz w:val="22"/>
+                <w:szCs w:val="22"/>
+                <w:lang w:val="en-US"/>
+                <w14:ligatures w14:val="none"/>
               </w:rPr>
               <w:tab/>
             </w:r>
@@ -1929,7 +2027,7 @@
                 <w:rStyle w:val="Hipervnculo"/>
                 <w:noProof/>
               </w:rPr>
-              <w:t>Volúmenes:</w:t>
+              <w:t>Scripts de Inicialización:</w:t>
             </w:r>
             <w:r>
               <w:rPr>
@@ -1950,7 +2048,7 @@
                 <w:noProof/>
                 <w:webHidden/>
               </w:rPr>
-              <w:instrText xml:space="preserve"> PAGEREF _Toc197415626 \h </w:instrText>
+              <w:instrText xml:space="preserve"> PAGEREF _Toc197822670 \h </w:instrText>
             </w:r>
             <w:r>
               <w:rPr>
@@ -1970,7 +2068,7 @@
                 <w:noProof/>
                 <w:webHidden/>
               </w:rPr>
-              <w:t>3</w:t>
+              <w:t>6</w:t>
             </w:r>
             <w:r>
               <w:rPr>
@@ -1985,28 +2083,36 @@
           <w:pPr>
             <w:pStyle w:val="TDC3"/>
             <w:tabs>
-              <w:tab w:val="left" w:pos="960"/>
+              <w:tab w:val="left" w:pos="1100"/>
               <w:tab w:val="right" w:leader="dot" w:pos="8494"/>
             </w:tabs>
             <w:rPr>
               <w:rFonts w:eastAsiaTheme="minorEastAsia"/>
               <w:noProof/>
-              <w:lang w:eastAsia="es-PE"/>
+              <w:kern w:val="0"/>
+              <w:sz w:val="22"/>
+              <w:szCs w:val="22"/>
+              <w:lang w:val="en-US"/>
+              <w14:ligatures w14:val="none"/>
             </w:rPr>
           </w:pPr>
-          <w:hyperlink w:anchor="_Toc197415627" w:history="1">
+          <w:hyperlink w:anchor="_Toc197822671" w:history="1">
             <w:r>
               <w:rPr>
                 <w:rStyle w:val="Hipervnculo"/>
                 <w:noProof/>
               </w:rPr>
-              <w:t>5.</w:t>
+              <w:t>5.2.</w:t>
             </w:r>
             <w:r>
               <w:rPr>
                 <w:rFonts w:eastAsiaTheme="minorEastAsia"/>
                 <w:noProof/>
-                <w:lang w:eastAsia="es-PE"/>
+                <w:kern w:val="0"/>
+                <w:sz w:val="22"/>
+                <w:szCs w:val="22"/>
+                <w:lang w:val="en-US"/>
+                <w14:ligatures w14:val="none"/>
               </w:rPr>
               <w:tab/>
             </w:r>
@@ -2015,7 +2121,7 @@
                 <w:rStyle w:val="Hipervnculo"/>
                 <w:noProof/>
               </w:rPr>
-              <w:t>Documentación</w:t>
+              <w:t>Volúmenes:</w:t>
             </w:r>
             <w:r>
               <w:rPr>
@@ -2036,7 +2142,7 @@
                 <w:noProof/>
                 <w:webHidden/>
               </w:rPr>
-              <w:instrText xml:space="preserve"> PAGEREF _Toc197415627 \h </w:instrText>
+              <w:instrText xml:space="preserve"> PAGEREF _Toc197822671 \h </w:instrText>
             </w:r>
             <w:r>
               <w:rPr>
@@ -2056,7 +2162,7 @@
                 <w:noProof/>
                 <w:webHidden/>
               </w:rPr>
-              <w:t>3</w:t>
+              <w:t>6</w:t>
             </w:r>
             <w:r>
               <w:rPr>
@@ -2071,28 +2177,36 @@
           <w:pPr>
             <w:pStyle w:val="TDC3"/>
             <w:tabs>
-              <w:tab w:val="left" w:pos="1200"/>
+              <w:tab w:val="left" w:pos="1100"/>
               <w:tab w:val="right" w:leader="dot" w:pos="8494"/>
             </w:tabs>
             <w:rPr>
               <w:rFonts w:eastAsiaTheme="minorEastAsia"/>
               <w:noProof/>
-              <w:lang w:eastAsia="es-PE"/>
+              <w:kern w:val="0"/>
+              <w:sz w:val="22"/>
+              <w:szCs w:val="22"/>
+              <w:lang w:val="en-US"/>
+              <w14:ligatures w14:val="none"/>
             </w:rPr>
           </w:pPr>
-          <w:hyperlink w:anchor="_Toc197415628" w:history="1">
+          <w:hyperlink w:anchor="_Toc197822672" w:history="1">
             <w:r>
               <w:rPr>
                 <w:rStyle w:val="Hipervnculo"/>
                 <w:noProof/>
               </w:rPr>
-              <w:t>5.1.</w:t>
+              <w:t>6.</w:t>
             </w:r>
             <w:r>
               <w:rPr>
                 <w:rFonts w:eastAsiaTheme="minorEastAsia"/>
                 <w:noProof/>
-                <w:lang w:eastAsia="es-PE"/>
+                <w:kern w:val="0"/>
+                <w:sz w:val="22"/>
+                <w:szCs w:val="22"/>
+                <w:lang w:val="en-US"/>
+                <w14:ligatures w14:val="none"/>
               </w:rPr>
               <w:tab/>
             </w:r>
@@ -2101,7 +2215,7 @@
                 <w:rStyle w:val="Hipervnculo"/>
                 <w:noProof/>
               </w:rPr>
-              <w:t>Manual de Despliegue:</w:t>
+              <w:t>Documentación</w:t>
             </w:r>
             <w:r>
               <w:rPr>
@@ -2122,7 +2236,7 @@
                 <w:noProof/>
                 <w:webHidden/>
               </w:rPr>
-              <w:instrText xml:space="preserve"> PAGEREF _Toc197415628 \h </w:instrText>
+              <w:instrText xml:space="preserve"> PAGEREF _Toc197822672 \h </w:instrText>
             </w:r>
             <w:r>
               <w:rPr>
@@ -2142,7 +2256,7 @@
                 <w:noProof/>
                 <w:webHidden/>
               </w:rPr>
-              <w:t>3</w:t>
+              <w:t>6</w:t>
             </w:r>
             <w:r>
               <w:rPr>
@@ -2157,28 +2271,36 @@
           <w:pPr>
             <w:pStyle w:val="TDC3"/>
             <w:tabs>
-              <w:tab w:val="left" w:pos="1200"/>
+              <w:tab w:val="left" w:pos="1100"/>
               <w:tab w:val="right" w:leader="dot" w:pos="8494"/>
             </w:tabs>
             <w:rPr>
               <w:rFonts w:eastAsiaTheme="minorEastAsia"/>
               <w:noProof/>
-              <w:lang w:eastAsia="es-PE"/>
+              <w:kern w:val="0"/>
+              <w:sz w:val="22"/>
+              <w:szCs w:val="22"/>
+              <w:lang w:val="en-US"/>
+              <w14:ligatures w14:val="none"/>
             </w:rPr>
           </w:pPr>
-          <w:hyperlink w:anchor="_Toc197415629" w:history="1">
+          <w:hyperlink w:anchor="_Toc197822673" w:history="1">
             <w:r>
               <w:rPr>
                 <w:rStyle w:val="Hipervnculo"/>
                 <w:noProof/>
               </w:rPr>
-              <w:t>5.2.</w:t>
+              <w:t>6.1.</w:t>
             </w:r>
             <w:r>
               <w:rPr>
                 <w:rFonts w:eastAsiaTheme="minorEastAsia"/>
                 <w:noProof/>
-                <w:lang w:eastAsia="es-PE"/>
+                <w:kern w:val="0"/>
+                <w:sz w:val="22"/>
+                <w:szCs w:val="22"/>
+                <w:lang w:val="en-US"/>
+                <w14:ligatures w14:val="none"/>
               </w:rPr>
               <w:tab/>
             </w:r>
@@ -2187,7 +2309,7 @@
                 <w:rStyle w:val="Hipervnculo"/>
                 <w:noProof/>
               </w:rPr>
-              <w:t>Diagrama de Arquitectura:</w:t>
+              <w:t>Manual de Despliegue:</w:t>
             </w:r>
             <w:r>
               <w:rPr>
@@ -2208,7 +2330,7 @@
                 <w:noProof/>
                 <w:webHidden/>
               </w:rPr>
-              <w:instrText xml:space="preserve"> PAGEREF _Toc197415629 \h </w:instrText>
+              <w:instrText xml:space="preserve"> PAGEREF _Toc197822673 \h </w:instrText>
             </w:r>
             <w:r>
               <w:rPr>
@@ -2228,7 +2350,7 @@
                 <w:noProof/>
                 <w:webHidden/>
               </w:rPr>
-              <w:t>3</w:t>
+              <w:t>6</w:t>
             </w:r>
             <w:r>
               <w:rPr>
@@ -2243,28 +2365,36 @@
           <w:pPr>
             <w:pStyle w:val="TDC3"/>
             <w:tabs>
-              <w:tab w:val="left" w:pos="960"/>
+              <w:tab w:val="left" w:pos="1100"/>
               <w:tab w:val="right" w:leader="dot" w:pos="8494"/>
             </w:tabs>
             <w:rPr>
               <w:rFonts w:eastAsiaTheme="minorEastAsia"/>
               <w:noProof/>
-              <w:lang w:eastAsia="es-PE"/>
+              <w:kern w:val="0"/>
+              <w:sz w:val="22"/>
+              <w:szCs w:val="22"/>
+              <w:lang w:val="en-US"/>
+              <w14:ligatures w14:val="none"/>
             </w:rPr>
           </w:pPr>
-          <w:hyperlink w:anchor="_Toc197415630" w:history="1">
+          <w:hyperlink w:anchor="_Toc197822674" w:history="1">
             <w:r>
               <w:rPr>
                 <w:rStyle w:val="Hipervnculo"/>
                 <w:noProof/>
               </w:rPr>
-              <w:t>6.</w:t>
+              <w:t>6.2.</w:t>
             </w:r>
             <w:r>
               <w:rPr>
                 <w:rFonts w:eastAsiaTheme="minorEastAsia"/>
                 <w:noProof/>
-                <w:lang w:eastAsia="es-PE"/>
+                <w:kern w:val="0"/>
+                <w:sz w:val="22"/>
+                <w:szCs w:val="22"/>
+                <w:lang w:val="en-US"/>
+                <w14:ligatures w14:val="none"/>
               </w:rPr>
               <w:tab/>
             </w:r>
@@ -2273,7 +2403,7 @@
                 <w:rStyle w:val="Hipervnculo"/>
                 <w:noProof/>
               </w:rPr>
-              <w:t>Resultados</w:t>
+              <w:t>Diagrama de Arquitectura:</w:t>
             </w:r>
             <w:r>
               <w:rPr>
@@ -2294,7 +2424,7 @@
                 <w:noProof/>
                 <w:webHidden/>
               </w:rPr>
-              <w:instrText xml:space="preserve"> PAGEREF _Toc197415630 \h </w:instrText>
+              <w:instrText xml:space="preserve"> PAGEREF _Toc197822674 \h </w:instrText>
             </w:r>
             <w:r>
               <w:rPr>
@@ -2314,7 +2444,7 @@
                 <w:noProof/>
                 <w:webHidden/>
               </w:rPr>
-              <w:t>4</w:t>
+              <w:t>6</w:t>
             </w:r>
             <w:r>
               <w:rPr>
@@ -2329,28 +2459,36 @@
           <w:pPr>
             <w:pStyle w:val="TDC3"/>
             <w:tabs>
-              <w:tab w:val="left" w:pos="1200"/>
+              <w:tab w:val="left" w:pos="1100"/>
               <w:tab w:val="right" w:leader="dot" w:pos="8494"/>
             </w:tabs>
             <w:rPr>
               <w:rFonts w:eastAsiaTheme="minorEastAsia"/>
               <w:noProof/>
-              <w:lang w:eastAsia="es-PE"/>
+              <w:kern w:val="0"/>
+              <w:sz w:val="22"/>
+              <w:szCs w:val="22"/>
+              <w:lang w:val="en-US"/>
+              <w14:ligatures w14:val="none"/>
             </w:rPr>
           </w:pPr>
-          <w:hyperlink w:anchor="_Toc197415631" w:history="1">
+          <w:hyperlink w:anchor="_Toc197822675" w:history="1">
             <w:r>
               <w:rPr>
                 <w:rStyle w:val="Hipervnculo"/>
                 <w:noProof/>
               </w:rPr>
-              <w:t>6.1.</w:t>
+              <w:t>7.</w:t>
             </w:r>
             <w:r>
               <w:rPr>
                 <w:rFonts w:eastAsiaTheme="minorEastAsia"/>
                 <w:noProof/>
-                <w:lang w:eastAsia="es-PE"/>
+                <w:kern w:val="0"/>
+                <w:sz w:val="22"/>
+                <w:szCs w:val="22"/>
+                <w:lang w:val="en-US"/>
+                <w14:ligatures w14:val="none"/>
               </w:rPr>
               <w:tab/>
             </w:r>
@@ -2359,7 +2497,7 @@
                 <w:rStyle w:val="Hipervnculo"/>
                 <w:noProof/>
               </w:rPr>
-              <w:t>Validación del Despliegue:</w:t>
+              <w:t>Resultados</w:t>
             </w:r>
             <w:r>
               <w:rPr>
@@ -2380,7 +2518,7 @@
                 <w:noProof/>
                 <w:webHidden/>
               </w:rPr>
-              <w:instrText xml:space="preserve"> PAGEREF _Toc197415631 \h </w:instrText>
+              <w:instrText xml:space="preserve"> PAGEREF _Toc197822675 \h </w:instrText>
             </w:r>
             <w:r>
               <w:rPr>
@@ -2400,7 +2538,7 @@
                 <w:noProof/>
                 <w:webHidden/>
               </w:rPr>
-              <w:t>4</w:t>
+              <w:t>6</w:t>
             </w:r>
             <w:r>
               <w:rPr>
@@ -2415,28 +2553,36 @@
           <w:pPr>
             <w:pStyle w:val="TDC3"/>
             <w:tabs>
-              <w:tab w:val="left" w:pos="1200"/>
+              <w:tab w:val="left" w:pos="1100"/>
               <w:tab w:val="right" w:leader="dot" w:pos="8494"/>
             </w:tabs>
             <w:rPr>
               <w:rFonts w:eastAsiaTheme="minorEastAsia"/>
               <w:noProof/>
-              <w:lang w:eastAsia="es-PE"/>
+              <w:kern w:val="0"/>
+              <w:sz w:val="22"/>
+              <w:szCs w:val="22"/>
+              <w:lang w:val="en-US"/>
+              <w14:ligatures w14:val="none"/>
             </w:rPr>
           </w:pPr>
-          <w:hyperlink w:anchor="_Toc197415632" w:history="1">
+          <w:hyperlink w:anchor="_Toc197822676" w:history="1">
             <w:r>
               <w:rPr>
                 <w:rStyle w:val="Hipervnculo"/>
                 <w:noProof/>
               </w:rPr>
-              <w:t>6.2.</w:t>
+              <w:t>7.1.</w:t>
             </w:r>
             <w:r>
               <w:rPr>
                 <w:rFonts w:eastAsiaTheme="minorEastAsia"/>
                 <w:noProof/>
-                <w:lang w:eastAsia="es-PE"/>
+                <w:kern w:val="0"/>
+                <w:sz w:val="22"/>
+                <w:szCs w:val="22"/>
+                <w:lang w:val="en-US"/>
+                <w14:ligatures w14:val="none"/>
               </w:rPr>
               <w:tab/>
             </w:r>
@@ -2445,6 +2591,100 @@
                 <w:rStyle w:val="Hipervnculo"/>
                 <w:noProof/>
               </w:rPr>
+              <w:t>Validación del Despliegue:</w:t>
+            </w:r>
+            <w:r>
+              <w:rPr>
+                <w:noProof/>
+                <w:webHidden/>
+              </w:rPr>
+              <w:tab/>
+            </w:r>
+            <w:r>
+              <w:rPr>
+                <w:noProof/>
+                <w:webHidden/>
+              </w:rPr>
+              <w:fldChar w:fldCharType="begin"/>
+            </w:r>
+            <w:r>
+              <w:rPr>
+                <w:noProof/>
+                <w:webHidden/>
+              </w:rPr>
+              <w:instrText xml:space="preserve"> PAGEREF _Toc197822676 \h </w:instrText>
+            </w:r>
+            <w:r>
+              <w:rPr>
+                <w:noProof/>
+                <w:webHidden/>
+              </w:rPr>
+            </w:r>
+            <w:r>
+              <w:rPr>
+                <w:noProof/>
+                <w:webHidden/>
+              </w:rPr>
+              <w:fldChar w:fldCharType="separate"/>
+            </w:r>
+            <w:r>
+              <w:rPr>
+                <w:noProof/>
+                <w:webHidden/>
+              </w:rPr>
+              <w:t>6</w:t>
+            </w:r>
+            <w:r>
+              <w:rPr>
+                <w:noProof/>
+                <w:webHidden/>
+              </w:rPr>
+              <w:fldChar w:fldCharType="end"/>
+            </w:r>
+          </w:hyperlink>
+        </w:p>
+        <w:p>
+          <w:pPr>
+            <w:pStyle w:val="TDC3"/>
+            <w:tabs>
+              <w:tab w:val="left" w:pos="1100"/>
+              <w:tab w:val="right" w:leader="dot" w:pos="8494"/>
+            </w:tabs>
+            <w:rPr>
+              <w:rFonts w:eastAsiaTheme="minorEastAsia"/>
+              <w:noProof/>
+              <w:kern w:val="0"/>
+              <w:sz w:val="22"/>
+              <w:szCs w:val="22"/>
+              <w:lang w:val="en-US"/>
+              <w14:ligatures w14:val="none"/>
+            </w:rPr>
+          </w:pPr>
+          <w:hyperlink w:anchor="_Toc197822677" w:history="1">
+            <w:r>
+              <w:rPr>
+                <w:rStyle w:val="Hipervnculo"/>
+                <w:noProof/>
+              </w:rPr>
+              <w:t>7.2.</w:t>
+            </w:r>
+            <w:r>
+              <w:rPr>
+                <w:rFonts w:eastAsiaTheme="minorEastAsia"/>
+                <w:noProof/>
+                <w:kern w:val="0"/>
+                <w:sz w:val="22"/>
+                <w:szCs w:val="22"/>
+                <w:lang w:val="en-US"/>
+                <w14:ligatures w14:val="none"/>
+              </w:rPr>
+              <w:tab/>
+            </w:r>
+            <w:r>
+              <w:rPr>
+                <w:rStyle w:val="Hipervnculo"/>
+                <w:noProof/>
+              </w:rPr>
               <w:t>Registro de Imágenes:</w:t>
             </w:r>
             <w:r>
@@ -2466,7 +2706,7 @@
                 <w:noProof/>
                 <w:webHidden/>
               </w:rPr>
-              <w:instrText xml:space="preserve"> PAGEREF _Toc197415632 \h </w:instrText>
+              <w:instrText xml:space="preserve"> PAGEREF _Toc197822677 \h </w:instrText>
             </w:r>
             <w:r>
               <w:rPr>
@@ -2486,7 +2726,7 @@
                 <w:noProof/>
                 <w:webHidden/>
               </w:rPr>
-              <w:t>4</w:t>
+              <w:t>6</w:t>
             </w:r>
             <w:r>
               <w:rPr>
@@ -2523,14 +2763,23 @@
       <w:pPr>
         <w:pStyle w:val="Ttulo1"/>
         <w:jc w:val="center"/>
-      </w:pPr>
-      <w:bookmarkStart w:id="0" w:name="_Toc197415614"/>
-      <w:r>
+        <w:rPr>
+          <w:u w:val="single"/>
+        </w:rPr>
+      </w:pPr>
+      <w:bookmarkStart w:id="0" w:name="_Toc197822658"/>
+      <w:r>
+        <w:rPr>
+          <w:u w:val="single"/>
+        </w:rPr>
         <w:lastRenderedPageBreak/>
         <w:t>Proyecto Curso Docker y Kubernetes</w:t>
       </w:r>
       <w:bookmarkEnd w:id="0"/>
       <w:r>
+        <w:rPr>
+          <w:u w:val="single"/>
+        </w:rPr>
         <w:t xml:space="preserve"> </w:t>
       </w:r>
     </w:p>
@@ -2538,7 +2787,7 @@
       <w:pPr>
         <w:pStyle w:val="Ttulo2"/>
       </w:pPr>
-      <w:bookmarkStart w:id="1" w:name="_Toc197415615"/>
+      <w:bookmarkStart w:id="1" w:name="_Toc197822659"/>
       <w:r>
         <w:t>Entregables del Proyecto Final: Gestión de Eventos y Participantes</w:t>
       </w:r>
@@ -2548,11 +2797,28 @@
       <w:r>
         <w:t>Los entregables se organizan en categorías que abarcan desde el código fuente hasta la</w:t>
       </w:r>
+      <w:r>
+        <w:t xml:space="preserve"> </w:t>
+      </w:r>
+      <w:r>
+        <w:t>documentación y los artefactos de despliegue</w:t>
+      </w:r>
+      <w:r>
+        <w:t>.</w:t>
+      </w:r>
     </w:p>
     <w:p>
       <w:r>
-        <w:t>documentación y los artefactos de despliegue</w:t>
-      </w:r>
+        <w:t xml:space="preserve">Se creó el siguiente repositorio Git para todos los entregables del presente proyecto: </w:t>
+      </w:r>
+      <w:hyperlink r:id="rId11" w:history="1">
+        <w:r>
+          <w:rPr>
+            <w:rStyle w:val="Hipervnculo"/>
+          </w:rPr>
+          <w:t>https://github.com/jonathan0284/Curso_Docker_K8S.git</w:t>
+        </w:r>
+      </w:hyperlink>
     </w:p>
     <w:p>
       <w:pPr>
@@ -2562,7 +2828,7 @@
           <w:numId w:val="2"/>
         </w:numPr>
       </w:pPr>
-      <w:bookmarkStart w:id="2" w:name="_Toc197415616"/>
+      <w:bookmarkStart w:id="2" w:name="_Toc197822660"/>
       <w:r>
         <w:t>Código Fuente</w:t>
       </w:r>
@@ -2576,7 +2842,7 @@
           <w:numId w:val="2"/>
         </w:numPr>
       </w:pPr>
-      <w:bookmarkStart w:id="3" w:name="_Toc197415617"/>
+      <w:bookmarkStart w:id="3" w:name="_Toc197822661"/>
       <w:r>
         <w:t>Repositorios de Microservicios:</w:t>
       </w:r>
@@ -2592,8 +2858,84 @@
         <w:ind w:left="1418"/>
       </w:pPr>
       <w:r>
-        <w:t>Código fuente de los dos microservicios (gestión de eventos y gestión de</w:t>
-      </w:r>
+        <w:t>Código fu</w:t>
+      </w:r>
+      <w:r>
+        <w:t xml:space="preserve">ente de los dos Micro servicios: </w:t>
+      </w:r>
+      <w:r>
+        <w:t>gestión de eventos y gestión de</w:t>
+      </w:r>
+      <w:r>
+        <w:t xml:space="preserve"> </w:t>
+      </w:r>
+      <w:r>
+        <w:t>inscripciones</w:t>
+      </w:r>
+      <w:r>
+        <w:t xml:space="preserve"> (participantes)</w:t>
+      </w:r>
+      <w:r>
+        <w:t>.</w:t>
+      </w:r>
+    </w:p>
+    <w:p>
+      <w:pPr>
+        <w:pStyle w:val="Prrafodelista"/>
+        <w:ind w:left="1418"/>
+      </w:pPr>
+    </w:p>
+    <w:p>
+      <w:pPr>
+        <w:pStyle w:val="Prrafodelista"/>
+        <w:ind w:left="1418"/>
+      </w:pPr>
+      <w:r>
+        <w:t xml:space="preserve">Ms-eventos: </w:t>
+      </w:r>
+      <w:hyperlink r:id="rId12" w:history="1">
+        <w:r>
+          <w:rPr>
+            <w:rStyle w:val="Hipervnculo"/>
+          </w:rPr>
+          <w:t>https://github.com/jonathan0284/Curso_Docker_K8S/tree/main/Microservicios/ms-eventos</w:t>
+        </w:r>
+      </w:hyperlink>
+    </w:p>
+    <w:p>
+      <w:pPr>
+        <w:pStyle w:val="Prrafodelista"/>
+        <w:ind w:left="1418"/>
+      </w:pPr>
+    </w:p>
+    <w:p>
+      <w:pPr>
+        <w:pStyle w:val="Prrafodelista"/>
+        <w:ind w:left="1418"/>
+      </w:pPr>
+      <w:r>
+        <w:t>Ms-participantes:</w:t>
+      </w:r>
+    </w:p>
+    <w:p>
+      <w:pPr>
+        <w:pStyle w:val="Prrafodelista"/>
+        <w:ind w:left="1418"/>
+      </w:pPr>
+      <w:hyperlink r:id="rId13" w:history="1">
+        <w:r>
+          <w:rPr>
+            <w:rStyle w:val="Hipervnculo"/>
+          </w:rPr>
+          <w:t>https://github.com/jonathan0284/Curso_Docker_K8S/tree/main/Microservicios/ms-participantes</w:t>
+        </w:r>
+      </w:hyperlink>
+    </w:p>
+    <w:p>
+      <w:pPr>
+        <w:pStyle w:val="Prrafodelista"/>
+        <w:ind w:left="1418"/>
+      </w:pPr>
     </w:p>
     <w:p>
       <w:pPr>
@@ -2605,8 +2947,217 @@
         <w:ind w:left="1418"/>
       </w:pPr>
       <w:r>
-        <w:t>inscripciones).</w:t>
-      </w:r>
+        <w:t>Estructura del proyecto conforme a las mejores prácticas (separación en</w:t>
+      </w:r>
+      <w:r>
+        <w:t xml:space="preserve"> </w:t>
+      </w:r>
+      <w:r>
+        <w:t>capas: controlador, servicio, repositorio, entidades, etc.).</w:t>
+      </w:r>
+    </w:p>
+    <w:p>
+      <w:pPr>
+        <w:pStyle w:val="Prrafodelista"/>
+        <w:ind w:left="1418"/>
+      </w:pPr>
+    </w:p>
+    <w:tbl>
+      <w:tblPr>
+        <w:tblStyle w:val="Tablaconcuadrcula"/>
+        <w:tblW w:w="0" w:type="auto"/>
+        <w:tblInd w:w="1418" w:type="dxa"/>
+        <w:tblLook w:val="04A0" w:firstRow="1" w:lastRow="0" w:firstColumn="1" w:lastColumn="0" w:noHBand="0" w:noVBand="1"/>
+      </w:tblPr>
+      <w:tblGrid>
+        <w:gridCol w:w="7076"/>
+      </w:tblGrid>
+      <w:tr>
+        <w:tc>
+          <w:tcPr>
+            <w:tcW w:w="8494" w:type="dxa"/>
+            <w:shd w:val="clear" w:color="auto" w:fill="C1E4F5" w:themeFill="accent1" w:themeFillTint="33"/>
+          </w:tcPr>
+          <w:p>
+            <w:pPr>
+              <w:pStyle w:val="Prrafodelista"/>
+              <w:ind w:left="0"/>
+              <w:rPr>
+                <w:color w:val="FFFFFF" w:themeColor="background1"/>
+              </w:rPr>
+            </w:pPr>
+            <w:r>
+              <w:t>Ms-eventos</w:t>
+            </w:r>
+          </w:p>
+        </w:tc>
+      </w:tr>
+      <w:tr>
+        <w:tc>
+          <w:tcPr>
+            <w:tcW w:w="8494" w:type="dxa"/>
+          </w:tcPr>
+          <w:p>
+            <w:pPr>
+              <w:pStyle w:val="Prrafodelista"/>
+              <w:ind w:left="0"/>
+              <w:jc w:val="center"/>
+            </w:pPr>
+          </w:p>
+          <w:p>
+            <w:pPr>
+              <w:pStyle w:val="Prrafodelista"/>
+              <w:ind w:left="0"/>
+              <w:jc w:val="center"/>
+            </w:pPr>
+            <w:r>
+              <w:rPr>
+                <w:noProof/>
+                <w:lang w:val="en-US"/>
+              </w:rPr>
+              <w:drawing>
+                <wp:inline distT="0" distB="0" distL="0" distR="0" wp14:anchorId="0519F90D" wp14:editId="4EDF7CA7">
+                  <wp:extent cx="3786710" cy="2296633"/>
+                  <wp:effectExtent l="0" t="0" r="4445" b="8890"/>
+                  <wp:docPr id="1" name="Imagen 1"/>
+                  <wp:cNvGraphicFramePr>
+                    <a:graphicFrameLocks xmlns:a="http://schemas.openxmlformats.org/drawingml/2006/main" noChangeAspect="1"/>
+                  </wp:cNvGraphicFramePr>
+                  <a:graphic xmlns:a="http://schemas.openxmlformats.org/drawingml/2006/main">
+                    <a:graphicData uri="http://schemas.openxmlformats.org/drawingml/2006/picture">
+                      <pic:pic xmlns:pic="http://schemas.openxmlformats.org/drawingml/2006/picture">
+                        <pic:nvPicPr>
+                          <pic:cNvPr id="1" name=""/>
+                          <pic:cNvPicPr/>
+                        </pic:nvPicPr>
+                        <pic:blipFill>
+                          <a:blip r:embed="rId14"/>
+                          <a:stretch>
+                            <a:fillRect/>
+                          </a:stretch>
+                        </pic:blipFill>
+                        <pic:spPr>
+                          <a:xfrm>
+                            <a:off x="0" y="0"/>
+                            <a:ext cx="3832886" cy="2324639"/>
+                          </a:xfrm>
+                          <a:prstGeom prst="rect">
+                            <a:avLst/>
+                          </a:prstGeom>
+                        </pic:spPr>
+                      </pic:pic>
+                    </a:graphicData>
+                  </a:graphic>
+                </wp:inline>
+              </w:drawing>
+            </w:r>
+          </w:p>
+          <w:p>
+            <w:pPr>
+              <w:pStyle w:val="Prrafodelista"/>
+              <w:ind w:left="0"/>
+            </w:pPr>
+          </w:p>
+          <w:p>
+            <w:pPr>
+              <w:pStyle w:val="Prrafodelista"/>
+              <w:ind w:left="0"/>
+            </w:pPr>
+          </w:p>
+        </w:tc>
+      </w:tr>
+      <w:tr>
+        <w:tc>
+          <w:tcPr>
+            <w:tcW w:w="8494" w:type="dxa"/>
+          </w:tcPr>
+          <w:p>
+            <w:pPr>
+              <w:pStyle w:val="Prrafodelista"/>
+              <w:ind w:left="0"/>
+            </w:pPr>
+            <w:r>
+              <w:lastRenderedPageBreak/>
+              <w:t>Ms-participantes</w:t>
+            </w:r>
+          </w:p>
+        </w:tc>
+      </w:tr>
+      <w:tr>
+        <w:tc>
+          <w:tcPr>
+            <w:tcW w:w="8494" w:type="dxa"/>
+          </w:tcPr>
+          <w:p>
+            <w:pPr>
+              <w:pStyle w:val="Prrafodelista"/>
+              <w:ind w:left="0"/>
+              <w:jc w:val="center"/>
+            </w:pPr>
+          </w:p>
+          <w:p>
+            <w:pPr>
+              <w:pStyle w:val="Prrafodelista"/>
+              <w:ind w:left="0"/>
+              <w:jc w:val="center"/>
+            </w:pPr>
+            <w:r>
+              <w:rPr>
+                <w:noProof/>
+                <w:lang w:val="en-US"/>
+              </w:rPr>
+              <w:drawing>
+                <wp:inline distT="0" distB="0" distL="0" distR="0" wp14:anchorId="74F6B874" wp14:editId="7A28ACAF">
+                  <wp:extent cx="3646967" cy="3542767"/>
+                  <wp:effectExtent l="0" t="0" r="0" b="635"/>
+                  <wp:docPr id="2" name="Imagen 2"/>
+                  <wp:cNvGraphicFramePr>
+                    <a:graphicFrameLocks xmlns:a="http://schemas.openxmlformats.org/drawingml/2006/main" noChangeAspect="1"/>
+                  </wp:cNvGraphicFramePr>
+                  <a:graphic xmlns:a="http://schemas.openxmlformats.org/drawingml/2006/main">
+                    <a:graphicData uri="http://schemas.openxmlformats.org/drawingml/2006/picture">
+                      <pic:pic xmlns:pic="http://schemas.openxmlformats.org/drawingml/2006/picture">
+                        <pic:nvPicPr>
+                          <pic:cNvPr id="1" name=""/>
+                          <pic:cNvPicPr/>
+                        </pic:nvPicPr>
+                        <pic:blipFill>
+                          <a:blip r:embed="rId15"/>
+                          <a:stretch>
+                            <a:fillRect/>
+                          </a:stretch>
+                        </pic:blipFill>
+                        <pic:spPr>
+                          <a:xfrm>
+                            <a:off x="0" y="0"/>
+                            <a:ext cx="3690094" cy="3584662"/>
+                          </a:xfrm>
+                          <a:prstGeom prst="rect">
+                            <a:avLst/>
+                          </a:prstGeom>
+                        </pic:spPr>
+                      </pic:pic>
+                    </a:graphicData>
+                  </a:graphic>
+                </wp:inline>
+              </w:drawing>
+            </w:r>
+          </w:p>
+          <w:p>
+            <w:pPr>
+              <w:pStyle w:val="Prrafodelista"/>
+              <w:ind w:left="0"/>
+              <w:jc w:val="center"/>
+            </w:pPr>
+          </w:p>
+        </w:tc>
+      </w:tr>
+    </w:tbl>
+    <w:p>
+      <w:pPr>
+        <w:pStyle w:val="Prrafodelista"/>
+        <w:ind w:left="1418"/>
+      </w:pPr>
     </w:p>
     <w:p>
       <w:pPr>
@@ -2618,8 +3169,53 @@
         <w:ind w:left="1418"/>
       </w:pPr>
       <w:r>
-        <w:t>Estructura del proyecto conforme a las mejores prácticas (separación en</w:t>
-      </w:r>
+        <w:t>Uso de control de versiones (Git) co</w:t>
+      </w:r>
+      <w:r>
+        <w:t xml:space="preserve">n un historial claro de commits: </w:t>
+      </w:r>
+      <w:hyperlink r:id="rId16" w:history="1">
+        <w:r>
+          <w:rPr>
+            <w:rStyle w:val="Hipervnculo"/>
+          </w:rPr>
+          <w:t>https://github.com/jonathan0284/Curso_Docker_K8S/activity</w:t>
+        </w:r>
+      </w:hyperlink>
+    </w:p>
+    <w:p>
+      <w:pPr>
+        <w:pStyle w:val="Prrafodelista"/>
+        <w:ind w:left="1418"/>
+      </w:pPr>
+    </w:p>
+    <w:p>
+      <w:pPr>
+        <w:pStyle w:val="Ttulo3"/>
+        <w:numPr>
+          <w:ilvl w:val="0"/>
+          <w:numId w:val="2"/>
+        </w:numPr>
+      </w:pPr>
+      <w:bookmarkStart w:id="4" w:name="_Toc197822662"/>
+      <w:r>
+        <w:t>Artefactos Contenerizados</w:t>
+      </w:r>
+      <w:bookmarkEnd w:id="4"/>
+    </w:p>
+    <w:p>
+      <w:pPr>
+        <w:pStyle w:val="Ttulo3"/>
+        <w:numPr>
+          <w:ilvl w:val="1"/>
+          <w:numId w:val="2"/>
+        </w:numPr>
+      </w:pPr>
+      <w:bookmarkStart w:id="5" w:name="_Toc197822663"/>
+      <w:r>
+        <w:t>Imágenes Docker:</w:t>
+      </w:r>
+      <w:bookmarkEnd w:id="5"/>
     </w:p>
     <w:p>
       <w:pPr>
@@ -2631,8 +3227,560 @@
         <w:ind w:left="1418"/>
       </w:pPr>
       <w:r>
-        <w:t>capas: controlador, servicio, repositorio, entidades, etc.).</w:t>
-      </w:r>
+        <w:t>Imágenes Docker de ambos microservicios, construidas y publicadas en un</w:t>
+      </w:r>
+      <w:r>
+        <w:t xml:space="preserve"> </w:t>
+      </w:r>
+      <w:r>
+        <w:t xml:space="preserve">repositorio como Docker </w:t>
+      </w:r>
+      <w:proofErr w:type="spellStart"/>
+      <w:r>
+        <w:t>Hub</w:t>
+      </w:r>
+      <w:proofErr w:type="spellEnd"/>
+      <w:r>
+        <w:t>.</w:t>
+      </w:r>
+    </w:p>
+    <w:p>
+      <w:pPr>
+        <w:pStyle w:val="Prrafodelista"/>
+        <w:ind w:left="1418"/>
+      </w:pPr>
+    </w:p>
+    <w:tbl>
+      <w:tblPr>
+        <w:tblStyle w:val="Tablaconcuadrcula"/>
+        <w:tblW w:w="0" w:type="auto"/>
+        <w:tblInd w:w="1418" w:type="dxa"/>
+        <w:tblLook w:val="04A0" w:firstRow="1" w:lastRow="0" w:firstColumn="1" w:lastColumn="0" w:noHBand="0" w:noVBand="1"/>
+      </w:tblPr>
+      <w:tblGrid>
+        <w:gridCol w:w="7076"/>
+      </w:tblGrid>
+      <w:tr>
+        <w:tc>
+          <w:tcPr>
+            <w:tcW w:w="7076" w:type="dxa"/>
+            <w:shd w:val="clear" w:color="auto" w:fill="000000" w:themeFill="text1"/>
+          </w:tcPr>
+          <w:p>
+            <w:pPr>
+              <w:pStyle w:val="Prrafodelista"/>
+              <w:ind w:left="0"/>
+            </w:pPr>
+          </w:p>
+          <w:p>
+            <w:r>
+              <w:t>Comando para compilar los Microservicios</w:t>
+            </w:r>
+          </w:p>
+          <w:p>
+            <w:r>
+              <w:t>=============================</w:t>
+            </w:r>
+          </w:p>
+          <w:p>
+            <w:pPr>
+              <w:pStyle w:val="Prrafodelista"/>
+              <w:ind w:left="0"/>
+            </w:pPr>
+            <w:r>
+              <w:t>.\</w:t>
+            </w:r>
+            <w:proofErr w:type="spellStart"/>
+            <w:r>
+              <w:t>mvnw</w:t>
+            </w:r>
+            <w:proofErr w:type="spellEnd"/>
+            <w:r>
+              <w:t xml:space="preserve"> </w:t>
+            </w:r>
+            <w:proofErr w:type="spellStart"/>
+            <w:r>
+              <w:t>clean</w:t>
+            </w:r>
+            <w:proofErr w:type="spellEnd"/>
+            <w:r>
+              <w:t xml:space="preserve"> </w:t>
+            </w:r>
+            <w:proofErr w:type="spellStart"/>
+            <w:r>
+              <w:t>install</w:t>
+            </w:r>
+            <w:proofErr w:type="spellEnd"/>
+          </w:p>
+          <w:p>
+            <w:pPr>
+              <w:pStyle w:val="Prrafodelista"/>
+              <w:ind w:left="0"/>
+            </w:pPr>
+          </w:p>
+          <w:p>
+            <w:r>
+              <w:t>Crear las imágenes Docker</w:t>
+            </w:r>
+          </w:p>
+          <w:p>
+            <w:r>
+              <w:t>=====================</w:t>
+            </w:r>
+          </w:p>
+          <w:p>
+            <w:pPr>
+              <w:rPr>
+                <w:lang w:val="en-US"/>
+              </w:rPr>
+            </w:pPr>
+            <w:r>
+              <w:rPr>
+                <w:lang w:val="en-US"/>
+              </w:rPr>
+              <w:t>docker build -t ms-eventos:1.</w:t>
+            </w:r>
+            <w:proofErr w:type="gramStart"/>
+            <w:r>
+              <w:rPr>
+                <w:lang w:val="en-US"/>
+              </w:rPr>
+              <w:t>2</w:t>
+            </w:r>
+            <w:r>
+              <w:rPr>
+                <w:lang w:val="en-US"/>
+              </w:rPr>
+              <w:t xml:space="preserve"> .</w:t>
+            </w:r>
+            <w:proofErr w:type="gramEnd"/>
+          </w:p>
+          <w:p>
+            <w:pPr>
+              <w:pStyle w:val="Prrafodelista"/>
+              <w:ind w:left="0"/>
+              <w:rPr>
+                <w:lang w:val="en-US"/>
+              </w:rPr>
+            </w:pPr>
+            <w:r>
+              <w:rPr>
+                <w:lang w:val="en-US"/>
+              </w:rPr>
+              <w:t>dock</w:t>
+            </w:r>
+            <w:r>
+              <w:rPr>
+                <w:lang w:val="en-US"/>
+              </w:rPr>
+              <w:t>er build -t ms-participantes:1.</w:t>
+            </w:r>
+            <w:proofErr w:type="gramStart"/>
+            <w:r>
+              <w:rPr>
+                <w:lang w:val="en-US"/>
+              </w:rPr>
+              <w:t>2</w:t>
+            </w:r>
+            <w:r>
+              <w:rPr>
+                <w:lang w:val="en-US"/>
+              </w:rPr>
+              <w:t xml:space="preserve"> .</w:t>
+            </w:r>
+            <w:proofErr w:type="gramEnd"/>
+          </w:p>
+          <w:p>
+            <w:pPr>
+              <w:rPr>
+                <w:lang w:val="en-US"/>
+              </w:rPr>
+            </w:pPr>
+          </w:p>
+          <w:p>
+            <w:pPr>
+              <w:rPr>
+                <w:lang w:val="en-US"/>
+              </w:rPr>
+            </w:pPr>
+          </w:p>
+          <w:p>
+            <w:pPr>
+              <w:rPr>
+                <w:lang w:val="en-US"/>
+              </w:rPr>
+            </w:pPr>
+          </w:p>
+          <w:p>
+            <w:pPr>
+              <w:rPr>
+                <w:lang w:val="en-US"/>
+              </w:rPr>
+            </w:pPr>
+          </w:p>
+          <w:p/>
+          <w:p>
+            <w:r>
+              <w:t>Crear y levantar los contenedores</w:t>
+            </w:r>
+          </w:p>
+          <w:p>
+            <w:pPr>
+              <w:rPr>
+                <w:lang w:val="en-US"/>
+              </w:rPr>
+            </w:pPr>
+            <w:r>
+              <w:rPr>
+                <w:lang w:val="en-US"/>
+              </w:rPr>
+              <w:t>==========================</w:t>
+            </w:r>
+          </w:p>
+          <w:p>
+            <w:pPr>
+              <w:rPr>
+                <w:lang w:val="en-US"/>
+              </w:rPr>
+            </w:pPr>
+            <w:r>
+              <w:rPr>
+                <w:lang w:val="en-US"/>
+              </w:rPr>
+              <w:t xml:space="preserve">docker run -d --name </w:t>
+            </w:r>
+            <w:proofErr w:type="spellStart"/>
+            <w:r>
+              <w:rPr>
+                <w:lang w:val="en-US"/>
+              </w:rPr>
+              <w:t>ms-participantes</w:t>
+            </w:r>
+            <w:proofErr w:type="spellEnd"/>
+            <w:r>
+              <w:rPr>
+                <w:lang w:val="en-US"/>
+              </w:rPr>
+              <w:t xml:space="preserve"> --network </w:t>
+            </w:r>
+            <w:proofErr w:type="spellStart"/>
+            <w:r>
+              <w:rPr>
+                <w:lang w:val="en-US"/>
+              </w:rPr>
+              <w:t>dki</w:t>
+            </w:r>
+            <w:proofErr w:type="spellEnd"/>
+            <w:r>
+              <w:rPr>
+                <w:lang w:val="en-US"/>
+              </w:rPr>
+              <w:t>-network -</w:t>
+            </w:r>
+            <w:r>
+              <w:rPr>
+                <w:lang w:val="en-US"/>
+              </w:rPr>
+              <w:t>p 7075:7075 ms-participantes:1.2</w:t>
+            </w:r>
+          </w:p>
+          <w:p>
+            <w:pPr>
+              <w:rPr>
+                <w:lang w:val="en-US"/>
+              </w:rPr>
+            </w:pPr>
+          </w:p>
+          <w:p>
+            <w:pPr>
+              <w:pStyle w:val="Prrafodelista"/>
+              <w:ind w:left="0"/>
+              <w:rPr>
+                <w:lang w:val="en-US"/>
+              </w:rPr>
+            </w:pPr>
+            <w:r>
+              <w:rPr>
+                <w:lang w:val="en-US"/>
+              </w:rPr>
+              <w:t xml:space="preserve">docker run -d --name </w:t>
+            </w:r>
+            <w:proofErr w:type="spellStart"/>
+            <w:r>
+              <w:rPr>
+                <w:lang w:val="en-US"/>
+              </w:rPr>
+              <w:t>ms-eventos</w:t>
+            </w:r>
+            <w:proofErr w:type="spellEnd"/>
+            <w:r>
+              <w:rPr>
+                <w:lang w:val="en-US"/>
+              </w:rPr>
+              <w:t xml:space="preserve"> --network </w:t>
+            </w:r>
+            <w:proofErr w:type="spellStart"/>
+            <w:r>
+              <w:rPr>
+                <w:lang w:val="en-US"/>
+              </w:rPr>
+              <w:t>dki</w:t>
+            </w:r>
+            <w:proofErr w:type="spellEnd"/>
+            <w:r>
+              <w:rPr>
+                <w:lang w:val="en-US"/>
+              </w:rPr>
+              <w:t>-net</w:t>
+            </w:r>
+            <w:r>
+              <w:rPr>
+                <w:lang w:val="en-US"/>
+              </w:rPr>
+              <w:t>work -p 9090:9090 ms-eventos:1.2</w:t>
+            </w:r>
+          </w:p>
+          <w:p>
+            <w:pPr>
+              <w:pStyle w:val="Prrafodelista"/>
+              <w:ind w:left="0"/>
+              <w:rPr>
+                <w:lang w:val="en-US"/>
+              </w:rPr>
+            </w:pPr>
+          </w:p>
+          <w:p>
+            <w:r>
+              <w:t xml:space="preserve">Subir </w:t>
+            </w:r>
+            <w:proofErr w:type="spellStart"/>
+            <w:r>
+              <w:t>Imagenes</w:t>
+            </w:r>
+            <w:proofErr w:type="spellEnd"/>
+            <w:r>
+              <w:t xml:space="preserve"> a Docker HUB</w:t>
+            </w:r>
+          </w:p>
+          <w:p>
+            <w:r>
+              <w:t>===========================</w:t>
+            </w:r>
+          </w:p>
+          <w:p>
+            <w:r>
+              <w:t xml:space="preserve">docker </w:t>
+            </w:r>
+            <w:proofErr w:type="spellStart"/>
+            <w:r>
+              <w:t>tag</w:t>
+            </w:r>
+            <w:proofErr w:type="spellEnd"/>
+            <w:r>
+              <w:t xml:space="preserve"> ms-participantes:1.2</w:t>
+            </w:r>
+            <w:r>
+              <w:t xml:space="preserve"> jonathan0284/tr</w:t>
+            </w:r>
+            <w:r>
+              <w:t>abajo-final:ms-participantes-1.2</w:t>
+            </w:r>
+          </w:p>
+          <w:p>
+            <w:r>
+              <w:t xml:space="preserve">docker </w:t>
+            </w:r>
+            <w:proofErr w:type="spellStart"/>
+            <w:r>
+              <w:t>push</w:t>
+            </w:r>
+            <w:proofErr w:type="spellEnd"/>
+            <w:r>
+              <w:t xml:space="preserve"> jonathan0284/tr</w:t>
+            </w:r>
+            <w:r>
+              <w:t>abajo-final:ms-participantes-1.2</w:t>
+            </w:r>
+          </w:p>
+          <w:p>
+            <w:pPr>
+              <w:pStyle w:val="Prrafodelista"/>
+            </w:pPr>
+          </w:p>
+          <w:p>
+            <w:r>
+              <w:t xml:space="preserve">docker </w:t>
+            </w:r>
+            <w:proofErr w:type="spellStart"/>
+            <w:r>
+              <w:t>tag</w:t>
+            </w:r>
+            <w:proofErr w:type="spellEnd"/>
+            <w:r>
+              <w:t xml:space="preserve"> ms-eventos:1.2</w:t>
+            </w:r>
+            <w:r>
+              <w:t xml:space="preserve"> jonathan0</w:t>
+            </w:r>
+            <w:r>
+              <w:t>284/trabajo-final:ms-eventos-1.2</w:t>
+            </w:r>
+          </w:p>
+          <w:p>
+            <w:pPr>
+              <w:pStyle w:val="Prrafodelista"/>
+              <w:ind w:left="0"/>
+              <w:rPr>
+                <w:lang w:val="en-US"/>
+              </w:rPr>
+            </w:pPr>
+            <w:r>
+              <w:rPr>
+                <w:lang w:val="en-US"/>
+              </w:rPr>
+              <w:t>docker push jonathan0</w:t>
+            </w:r>
+            <w:r>
+              <w:rPr>
+                <w:lang w:val="en-US"/>
+              </w:rPr>
+              <w:t>284/trabajo-final:ms-eventos-1.2</w:t>
+            </w:r>
+          </w:p>
+          <w:p>
+            <w:pPr>
+              <w:pStyle w:val="Prrafodelista"/>
+              <w:ind w:left="0"/>
+              <w:rPr>
+                <w:lang w:val="en-US"/>
+              </w:rPr>
+            </w:pPr>
+          </w:p>
+          <w:p>
+            <w:pPr>
+              <w:pStyle w:val="Prrafodelista"/>
+              <w:ind w:left="0"/>
+              <w:rPr>
+                <w:lang w:val="en-US"/>
+              </w:rPr>
+            </w:pPr>
+          </w:p>
+        </w:tc>
+      </w:tr>
+    </w:tbl>
+    <w:p>
+      <w:pPr>
+        <w:pStyle w:val="Prrafodelista"/>
+        <w:ind w:left="1418"/>
+        <w:rPr>
+          <w:lang w:val="en-US"/>
+        </w:rPr>
+      </w:pPr>
+    </w:p>
+    <w:p>
+      <w:pPr>
+        <w:pStyle w:val="Prrafodelista"/>
+        <w:ind w:left="1418"/>
+        <w:rPr>
+          <w:lang w:val="en-US"/>
+        </w:rPr>
+      </w:pPr>
+    </w:p>
+    <w:p>
+      <w:pPr>
+        <w:pStyle w:val="Prrafodelista"/>
+        <w:ind w:left="1418"/>
+      </w:pPr>
+      <w:hyperlink r:id="rId17" w:history="1">
+        <w:r>
+          <w:rPr>
+            <w:rStyle w:val="Hipervnculo"/>
+          </w:rPr>
+          <w:t>https://hub.docker.com/r/jonathan0284/trabajo-final/tags</w:t>
+        </w:r>
+      </w:hyperlink>
+    </w:p>
+    <w:p>
+      <w:pPr>
+        <w:pStyle w:val="Prrafodelista"/>
+        <w:ind w:left="1418"/>
+      </w:pPr>
+    </w:p>
+    <w:p>
+      <w:pPr>
+        <w:pStyle w:val="Prrafodelista"/>
+        <w:ind w:left="1418"/>
+      </w:pPr>
+      <w:r>
+        <w:rPr>
+          <w:noProof/>
+          <w:lang w:val="en-US"/>
+        </w:rPr>
+        <w:drawing>
+          <wp:inline distT="0" distB="0" distL="0" distR="0" wp14:anchorId="3DB3D6F9" wp14:editId="35FD2763">
+            <wp:extent cx="4465674" cy="3337421"/>
+            <wp:effectExtent l="19050" t="19050" r="11430" b="15875"/>
+            <wp:docPr id="3" name="Imagen 3"/>
+            <wp:cNvGraphicFramePr>
+              <a:graphicFrameLocks xmlns:a="http://schemas.openxmlformats.org/drawingml/2006/main" noChangeAspect="1"/>
+            </wp:cNvGraphicFramePr>
+            <a:graphic xmlns:a="http://schemas.openxmlformats.org/drawingml/2006/main">
+              <a:graphicData uri="http://schemas.openxmlformats.org/drawingml/2006/picture">
+                <pic:pic xmlns:pic="http://schemas.openxmlformats.org/drawingml/2006/picture">
+                  <pic:nvPicPr>
+                    <pic:cNvPr id="1" name=""/>
+                    <pic:cNvPicPr/>
+                  </pic:nvPicPr>
+                  <pic:blipFill>
+                    <a:blip r:embed="rId18"/>
+                    <a:stretch>
+                      <a:fillRect/>
+                    </a:stretch>
+                  </pic:blipFill>
+                  <pic:spPr>
+                    <a:xfrm>
+                      <a:off x="0" y="0"/>
+                      <a:ext cx="4479576" cy="3347811"/>
+                    </a:xfrm>
+                    <a:prstGeom prst="rect">
+                      <a:avLst/>
+                    </a:prstGeom>
+                    <a:ln>
+                      <a:solidFill>
+                        <a:schemeClr val="accent1"/>
+                      </a:solidFill>
+                    </a:ln>
+                  </pic:spPr>
+                </pic:pic>
+              </a:graphicData>
+            </a:graphic>
+          </wp:inline>
+        </w:drawing>
+      </w:r>
+    </w:p>
+    <w:p>
+      <w:pPr>
+        <w:pStyle w:val="Prrafodelista"/>
+        <w:ind w:left="1418"/>
+      </w:pPr>
+    </w:p>
+    <w:p>
+      <w:pPr>
+        <w:pStyle w:val="Prrafodelista"/>
+        <w:ind w:left="1418"/>
+      </w:pPr>
+    </w:p>
+    <w:p>
+      <w:pPr>
+        <w:pStyle w:val="Prrafodelista"/>
+        <w:ind w:left="1418"/>
+      </w:pPr>
+    </w:p>
+    <w:p>
+      <w:pPr>
+        <w:pStyle w:val="Prrafodelista"/>
+        <w:ind w:left="1418"/>
+      </w:pPr>
     </w:p>
     <w:p>
       <w:pPr>
@@ -2644,30 +3792,595 @@
         <w:ind w:left="1418"/>
       </w:pPr>
       <w:r>
-        <w:t xml:space="preserve">Uso de control de versiones (Git) con un historial claro de </w:t>
-      </w:r>
-      <w:proofErr w:type="spellStart"/>
-      <w:r>
-        <w:t>commits</w:t>
-      </w:r>
-      <w:proofErr w:type="spellEnd"/>
-      <w:r>
-        <w:t>.</w:t>
+        <w:lastRenderedPageBreak/>
+        <w:t>Imágenes optimizadas según las mejores prácticas (Dockerfile eficiente).</w:t>
       </w:r>
     </w:p>
     <w:p>
       <w:pPr>
-        <w:pStyle w:val="Ttulo3"/>
-        <w:numPr>
-          <w:ilvl w:val="0"/>
-          <w:numId w:val="2"/>
-        </w:numPr>
-      </w:pPr>
-      <w:bookmarkStart w:id="4" w:name="_Toc197415618"/>
-      <w:r>
-        <w:t>Artefactos Contenerizados</w:t>
-      </w:r>
-      <w:bookmarkEnd w:id="4"/>
+        <w:pStyle w:val="Prrafodelista"/>
+        <w:ind w:left="1418"/>
+      </w:pPr>
+    </w:p>
+    <w:tbl>
+      <w:tblPr>
+        <w:tblStyle w:val="Tablaconcuadrcula"/>
+        <w:tblW w:w="0" w:type="auto"/>
+        <w:tblInd w:w="1418" w:type="dxa"/>
+        <w:tblLook w:val="04A0" w:firstRow="1" w:lastRow="0" w:firstColumn="1" w:lastColumn="0" w:noHBand="0" w:noVBand="1"/>
+      </w:tblPr>
+      <w:tblGrid>
+        <w:gridCol w:w="7076"/>
+      </w:tblGrid>
+      <w:tr>
+        <w:tc>
+          <w:tcPr>
+            <w:tcW w:w="8494" w:type="dxa"/>
+          </w:tcPr>
+          <w:p>
+            <w:pPr>
+              <w:pStyle w:val="Prrafodelista"/>
+              <w:ind w:left="0"/>
+            </w:pPr>
+            <w:r>
+              <w:t xml:space="preserve">Dockerfile: </w:t>
+            </w:r>
+            <w:r>
+              <w:t>Ms-eventos</w:t>
+            </w:r>
+          </w:p>
+        </w:tc>
+      </w:tr>
+      <w:tr>
+        <w:tc>
+          <w:tcPr>
+            <w:tcW w:w="8494" w:type="dxa"/>
+          </w:tcPr>
+          <w:p>
+            <w:pPr>
+              <w:pStyle w:val="NormalWeb"/>
+              <w:shd w:val="clear" w:color="auto" w:fill="FFFFFF"/>
+              <w:spacing w:before="0" w:beforeAutospacing="0" w:after="0" w:afterAutospacing="0"/>
+              <w:rPr>
+                <w:rFonts w:ascii="Courier New" w:hAnsi="Courier New" w:cs="Courier New"/>
+                <w:color w:val="859900"/>
+                <w:sz w:val="20"/>
+                <w:szCs w:val="20"/>
+              </w:rPr>
+            </w:pPr>
+          </w:p>
+          <w:p>
+            <w:pPr>
+              <w:pStyle w:val="NormalWeb"/>
+              <w:shd w:val="clear" w:color="auto" w:fill="FFFFFF"/>
+              <w:spacing w:before="0" w:beforeAutospacing="0" w:after="0" w:afterAutospacing="0"/>
+              <w:rPr>
+                <w:rFonts w:ascii="Courier New" w:hAnsi="Courier New" w:cs="Courier New"/>
+                <w:color w:val="000000"/>
+                <w:sz w:val="20"/>
+                <w:szCs w:val="20"/>
+              </w:rPr>
+            </w:pPr>
+            <w:r>
+              <w:rPr>
+                <w:rFonts w:ascii="Courier New" w:hAnsi="Courier New" w:cs="Courier New"/>
+                <w:color w:val="859900"/>
+                <w:sz w:val="20"/>
+                <w:szCs w:val="20"/>
+              </w:rPr>
+              <w:t>FROM</w:t>
+            </w:r>
+            <w:r>
+              <w:rPr>
+                <w:rFonts w:ascii="Courier New" w:hAnsi="Courier New" w:cs="Courier New"/>
+                <w:color w:val="000000"/>
+                <w:sz w:val="20"/>
+                <w:szCs w:val="20"/>
+              </w:rPr>
+              <w:t xml:space="preserve"> </w:t>
+            </w:r>
+            <w:r>
+              <w:rPr>
+                <w:rFonts w:ascii="Courier New" w:hAnsi="Courier New" w:cs="Courier New"/>
+                <w:color w:val="000000"/>
+                <w:sz w:val="20"/>
+                <w:szCs w:val="20"/>
+                <w:u w:val="single"/>
+              </w:rPr>
+              <w:t>openjdk</w:t>
+            </w:r>
+            <w:r>
+              <w:rPr>
+                <w:rFonts w:ascii="Courier New" w:hAnsi="Courier New" w:cs="Courier New"/>
+                <w:color w:val="000000"/>
+                <w:sz w:val="20"/>
+                <w:szCs w:val="20"/>
+              </w:rPr>
+              <w:t>:21-jdk-slim</w:t>
+            </w:r>
+          </w:p>
+          <w:p>
+            <w:pPr>
+              <w:pStyle w:val="NormalWeb"/>
+              <w:shd w:val="clear" w:color="auto" w:fill="FFFFFF"/>
+              <w:spacing w:before="0" w:beforeAutospacing="0" w:after="0" w:afterAutospacing="0"/>
+              <w:rPr>
+                <w:rFonts w:ascii="Courier New" w:hAnsi="Courier New" w:cs="Courier New"/>
+                <w:color w:val="000000"/>
+                <w:sz w:val="20"/>
+                <w:szCs w:val="20"/>
+              </w:rPr>
+            </w:pPr>
+            <w:r>
+              <w:rPr>
+                <w:rFonts w:ascii="Courier New" w:hAnsi="Courier New" w:cs="Courier New"/>
+                <w:color w:val="859900"/>
+                <w:sz w:val="20"/>
+                <w:szCs w:val="20"/>
+              </w:rPr>
+              <w:t>WORKDIR</w:t>
+            </w:r>
+            <w:r>
+              <w:rPr>
+                <w:rFonts w:ascii="Courier New" w:hAnsi="Courier New" w:cs="Courier New"/>
+                <w:color w:val="000000"/>
+                <w:sz w:val="20"/>
+                <w:szCs w:val="20"/>
+              </w:rPr>
+              <w:t xml:space="preserve"> /app</w:t>
+            </w:r>
+          </w:p>
+          <w:p>
+            <w:pPr>
+              <w:pStyle w:val="NormalWeb"/>
+              <w:shd w:val="clear" w:color="auto" w:fill="FFFFFF"/>
+              <w:spacing w:before="0" w:beforeAutospacing="0" w:after="0" w:afterAutospacing="0"/>
+              <w:rPr>
+                <w:rFonts w:ascii="Courier New" w:hAnsi="Courier New" w:cs="Courier New"/>
+                <w:color w:val="000000"/>
+                <w:sz w:val="20"/>
+                <w:szCs w:val="20"/>
+              </w:rPr>
+            </w:pPr>
+            <w:r>
+              <w:rPr>
+                <w:rFonts w:ascii="Courier New" w:hAnsi="Courier New" w:cs="Courier New"/>
+                <w:color w:val="859900"/>
+                <w:sz w:val="20"/>
+                <w:szCs w:val="20"/>
+              </w:rPr>
+              <w:t>COPY</w:t>
+            </w:r>
+            <w:r>
+              <w:rPr>
+                <w:rFonts w:ascii="Courier New" w:hAnsi="Courier New" w:cs="Courier New"/>
+                <w:color w:val="000000"/>
+                <w:sz w:val="20"/>
+                <w:szCs w:val="20"/>
+              </w:rPr>
+              <w:t xml:space="preserve"> target/ms-participantes-0.0.1-SNAPSHOT.jar app.jar</w:t>
+            </w:r>
+          </w:p>
+          <w:p>
+            <w:pPr>
+              <w:pStyle w:val="NormalWeb"/>
+              <w:shd w:val="clear" w:color="auto" w:fill="FFFFFF"/>
+              <w:spacing w:before="0" w:beforeAutospacing="0" w:after="0" w:afterAutospacing="0"/>
+              <w:rPr>
+                <w:rFonts w:ascii="Courier New" w:hAnsi="Courier New" w:cs="Courier New"/>
+                <w:color w:val="000000"/>
+                <w:sz w:val="20"/>
+                <w:szCs w:val="20"/>
+              </w:rPr>
+            </w:pPr>
+            <w:r>
+              <w:rPr>
+                <w:rFonts w:ascii="Courier New" w:hAnsi="Courier New" w:cs="Courier New"/>
+                <w:color w:val="859900"/>
+                <w:sz w:val="20"/>
+                <w:szCs w:val="20"/>
+              </w:rPr>
+              <w:t>EXPOSE</w:t>
+            </w:r>
+            <w:r>
+              <w:rPr>
+                <w:rFonts w:ascii="Courier New" w:hAnsi="Courier New" w:cs="Courier New"/>
+                <w:color w:val="000000"/>
+                <w:sz w:val="20"/>
+                <w:szCs w:val="20"/>
+              </w:rPr>
+              <w:t xml:space="preserve"> 7075</w:t>
+            </w:r>
+          </w:p>
+          <w:p>
+            <w:pPr>
+              <w:pStyle w:val="NormalWeb"/>
+              <w:shd w:val="clear" w:color="auto" w:fill="FFFFFF"/>
+              <w:spacing w:before="0" w:beforeAutospacing="0" w:after="0" w:afterAutospacing="0"/>
+              <w:rPr>
+                <w:rFonts w:ascii="Courier New" w:hAnsi="Courier New" w:cs="Courier New"/>
+                <w:color w:val="000000"/>
+                <w:sz w:val="20"/>
+                <w:szCs w:val="20"/>
+              </w:rPr>
+            </w:pPr>
+            <w:r>
+              <w:rPr>
+                <w:rFonts w:ascii="Courier New" w:hAnsi="Courier New" w:cs="Courier New"/>
+                <w:color w:val="859900"/>
+                <w:sz w:val="20"/>
+                <w:szCs w:val="20"/>
+              </w:rPr>
+              <w:t>ENTRYPOINT</w:t>
+            </w:r>
+            <w:r>
+              <w:rPr>
+                <w:rFonts w:ascii="Courier New" w:hAnsi="Courier New" w:cs="Courier New"/>
+                <w:color w:val="000000"/>
+                <w:sz w:val="20"/>
+                <w:szCs w:val="20"/>
+              </w:rPr>
+              <w:t xml:space="preserve"> [</w:t>
+            </w:r>
+            <w:r>
+              <w:rPr>
+                <w:rFonts w:ascii="Courier New" w:hAnsi="Courier New" w:cs="Courier New"/>
+                <w:color w:val="2AA198"/>
+                <w:sz w:val="20"/>
+                <w:szCs w:val="20"/>
+              </w:rPr>
+              <w:t>"java"</w:t>
+            </w:r>
+            <w:r>
+              <w:rPr>
+                <w:rFonts w:ascii="Courier New" w:hAnsi="Courier New" w:cs="Courier New"/>
+                <w:color w:val="000000"/>
+                <w:sz w:val="20"/>
+                <w:szCs w:val="20"/>
+              </w:rPr>
+              <w:t xml:space="preserve">, </w:t>
+            </w:r>
+            <w:r>
+              <w:rPr>
+                <w:rFonts w:ascii="Courier New" w:hAnsi="Courier New" w:cs="Courier New"/>
+                <w:color w:val="2AA198"/>
+                <w:sz w:val="20"/>
+                <w:szCs w:val="20"/>
+              </w:rPr>
+              <w:t>"-jar"</w:t>
+            </w:r>
+            <w:r>
+              <w:rPr>
+                <w:rFonts w:ascii="Courier New" w:hAnsi="Courier New" w:cs="Courier New"/>
+                <w:color w:val="000000"/>
+                <w:sz w:val="20"/>
+                <w:szCs w:val="20"/>
+              </w:rPr>
+              <w:t xml:space="preserve">, </w:t>
+            </w:r>
+            <w:r>
+              <w:rPr>
+                <w:rFonts w:ascii="Courier New" w:hAnsi="Courier New" w:cs="Courier New"/>
+                <w:color w:val="2AA198"/>
+                <w:sz w:val="20"/>
+                <w:szCs w:val="20"/>
+              </w:rPr>
+              <w:t>"app.jar"</w:t>
+            </w:r>
+            <w:r>
+              <w:rPr>
+                <w:rFonts w:ascii="Courier New" w:hAnsi="Courier New" w:cs="Courier New"/>
+                <w:color w:val="000000"/>
+                <w:sz w:val="20"/>
+                <w:szCs w:val="20"/>
+              </w:rPr>
+              <w:t>]</w:t>
+            </w:r>
+          </w:p>
+          <w:p>
+            <w:pPr>
+              <w:pStyle w:val="Prrafodelista"/>
+              <w:ind w:left="0"/>
+            </w:pPr>
+          </w:p>
+        </w:tc>
+      </w:tr>
+    </w:tbl>
+    <w:p>
+      <w:pPr>
+        <w:pStyle w:val="Prrafodelista"/>
+        <w:ind w:left="1418"/>
+      </w:pPr>
+    </w:p>
+    <w:tbl>
+      <w:tblPr>
+        <w:tblStyle w:val="Tablaconcuadrcula"/>
+        <w:tblW w:w="0" w:type="auto"/>
+        <w:tblInd w:w="1418" w:type="dxa"/>
+        <w:tblLook w:val="04A0" w:firstRow="1" w:lastRow="0" w:firstColumn="1" w:lastColumn="0" w:noHBand="0" w:noVBand="1"/>
+      </w:tblPr>
+      <w:tblGrid>
+        <w:gridCol w:w="7076"/>
+      </w:tblGrid>
+      <w:tr>
+        <w:tc>
+          <w:tcPr>
+            <w:tcW w:w="8494" w:type="dxa"/>
+          </w:tcPr>
+          <w:p>
+            <w:pPr>
+              <w:pStyle w:val="Prrafodelista"/>
+              <w:ind w:left="0"/>
+            </w:pPr>
+            <w:r>
+              <w:t xml:space="preserve">Dockerfile: </w:t>
+            </w:r>
+            <w:r>
+              <w:t>Ms-participantes</w:t>
+            </w:r>
+          </w:p>
+        </w:tc>
+      </w:tr>
+      <w:tr>
+        <w:tc>
+          <w:tcPr>
+            <w:tcW w:w="8494" w:type="dxa"/>
+          </w:tcPr>
+          <w:p>
+            <w:pPr>
+              <w:pStyle w:val="NormalWeb"/>
+              <w:shd w:val="clear" w:color="auto" w:fill="FFFFFF"/>
+              <w:spacing w:before="0" w:beforeAutospacing="0" w:after="0" w:afterAutospacing="0"/>
+              <w:rPr>
+                <w:rFonts w:ascii="Courier New" w:hAnsi="Courier New" w:cs="Courier New"/>
+                <w:color w:val="859900"/>
+                <w:sz w:val="20"/>
+                <w:szCs w:val="20"/>
+              </w:rPr>
+            </w:pPr>
+          </w:p>
+          <w:p>
+            <w:pPr>
+              <w:pStyle w:val="NormalWeb"/>
+              <w:shd w:val="clear" w:color="auto" w:fill="FFFFFF"/>
+              <w:spacing w:before="0" w:beforeAutospacing="0" w:after="0" w:afterAutospacing="0"/>
+              <w:rPr>
+                <w:rFonts w:ascii="Courier New" w:hAnsi="Courier New" w:cs="Courier New"/>
+                <w:color w:val="000000"/>
+                <w:sz w:val="20"/>
+                <w:szCs w:val="20"/>
+              </w:rPr>
+            </w:pPr>
+            <w:r>
+              <w:rPr>
+                <w:rFonts w:ascii="Courier New" w:hAnsi="Courier New" w:cs="Courier New"/>
+                <w:color w:val="859900"/>
+                <w:sz w:val="20"/>
+                <w:szCs w:val="20"/>
+              </w:rPr>
+              <w:t>FROM</w:t>
+            </w:r>
+            <w:r>
+              <w:rPr>
+                <w:rFonts w:ascii="Courier New" w:hAnsi="Courier New" w:cs="Courier New"/>
+                <w:color w:val="000000"/>
+                <w:sz w:val="20"/>
+                <w:szCs w:val="20"/>
+              </w:rPr>
+              <w:t xml:space="preserve"> </w:t>
+            </w:r>
+            <w:r>
+              <w:rPr>
+                <w:rFonts w:ascii="Courier New" w:hAnsi="Courier New" w:cs="Courier New"/>
+                <w:color w:val="000000"/>
+                <w:sz w:val="20"/>
+                <w:szCs w:val="20"/>
+                <w:u w:val="single"/>
+              </w:rPr>
+              <w:t>openjdk</w:t>
+            </w:r>
+            <w:r>
+              <w:rPr>
+                <w:rFonts w:ascii="Courier New" w:hAnsi="Courier New" w:cs="Courier New"/>
+                <w:color w:val="000000"/>
+                <w:sz w:val="20"/>
+                <w:szCs w:val="20"/>
+              </w:rPr>
+              <w:t>:21-jdk-slim</w:t>
+            </w:r>
+          </w:p>
+          <w:p>
+            <w:pPr>
+              <w:pStyle w:val="NormalWeb"/>
+              <w:shd w:val="clear" w:color="auto" w:fill="FFFFFF"/>
+              <w:spacing w:before="0" w:beforeAutospacing="0" w:after="0" w:afterAutospacing="0"/>
+              <w:rPr>
+                <w:rFonts w:ascii="Courier New" w:hAnsi="Courier New" w:cs="Courier New"/>
+                <w:color w:val="000000"/>
+                <w:sz w:val="20"/>
+                <w:szCs w:val="20"/>
+              </w:rPr>
+            </w:pPr>
+            <w:r>
+              <w:rPr>
+                <w:rFonts w:ascii="Courier New" w:hAnsi="Courier New" w:cs="Courier New"/>
+                <w:color w:val="859900"/>
+                <w:sz w:val="20"/>
+                <w:szCs w:val="20"/>
+              </w:rPr>
+              <w:t>WORKDIR</w:t>
+            </w:r>
+            <w:r>
+              <w:rPr>
+                <w:rFonts w:ascii="Courier New" w:hAnsi="Courier New" w:cs="Courier New"/>
+                <w:color w:val="000000"/>
+                <w:sz w:val="20"/>
+                <w:szCs w:val="20"/>
+              </w:rPr>
+              <w:t xml:space="preserve"> /app</w:t>
+            </w:r>
+          </w:p>
+          <w:p>
+            <w:pPr>
+              <w:pStyle w:val="NormalWeb"/>
+              <w:shd w:val="clear" w:color="auto" w:fill="FFFFFF"/>
+              <w:spacing w:before="0" w:beforeAutospacing="0" w:after="0" w:afterAutospacing="0"/>
+              <w:rPr>
+                <w:rFonts w:ascii="Courier New" w:hAnsi="Courier New" w:cs="Courier New"/>
+                <w:color w:val="000000"/>
+                <w:sz w:val="20"/>
+                <w:szCs w:val="20"/>
+              </w:rPr>
+            </w:pPr>
+            <w:r>
+              <w:rPr>
+                <w:rFonts w:ascii="Courier New" w:hAnsi="Courier New" w:cs="Courier New"/>
+                <w:color w:val="859900"/>
+                <w:sz w:val="20"/>
+                <w:szCs w:val="20"/>
+              </w:rPr>
+              <w:t>COPY</w:t>
+            </w:r>
+            <w:r>
+              <w:rPr>
+                <w:rFonts w:ascii="Courier New" w:hAnsi="Courier New" w:cs="Courier New"/>
+                <w:color w:val="000000"/>
+                <w:sz w:val="20"/>
+                <w:szCs w:val="20"/>
+              </w:rPr>
+              <w:t xml:space="preserve"> target/ms-participantes-0.0.1-SNAPSHOT.jar app.jar</w:t>
+            </w:r>
+          </w:p>
+          <w:p>
+            <w:pPr>
+              <w:pStyle w:val="NormalWeb"/>
+              <w:shd w:val="clear" w:color="auto" w:fill="FFFFFF"/>
+              <w:spacing w:before="0" w:beforeAutospacing="0" w:after="0" w:afterAutospacing="0"/>
+              <w:rPr>
+                <w:rFonts w:ascii="Courier New" w:hAnsi="Courier New" w:cs="Courier New"/>
+                <w:color w:val="000000"/>
+                <w:sz w:val="20"/>
+                <w:szCs w:val="20"/>
+              </w:rPr>
+            </w:pPr>
+            <w:r>
+              <w:rPr>
+                <w:rFonts w:ascii="Courier New" w:hAnsi="Courier New" w:cs="Courier New"/>
+                <w:color w:val="859900"/>
+                <w:sz w:val="20"/>
+                <w:szCs w:val="20"/>
+              </w:rPr>
+              <w:t>EXPOSE</w:t>
+            </w:r>
+            <w:r>
+              <w:rPr>
+                <w:rFonts w:ascii="Courier New" w:hAnsi="Courier New" w:cs="Courier New"/>
+                <w:color w:val="000000"/>
+                <w:sz w:val="20"/>
+                <w:szCs w:val="20"/>
+              </w:rPr>
+              <w:t xml:space="preserve"> 7075</w:t>
+            </w:r>
+          </w:p>
+          <w:p>
+            <w:pPr>
+              <w:pStyle w:val="NormalWeb"/>
+              <w:shd w:val="clear" w:color="auto" w:fill="FFFFFF"/>
+              <w:spacing w:before="0" w:beforeAutospacing="0" w:after="0" w:afterAutospacing="0"/>
+              <w:rPr>
+                <w:rFonts w:ascii="Courier New" w:hAnsi="Courier New" w:cs="Courier New"/>
+                <w:color w:val="000000"/>
+                <w:sz w:val="20"/>
+                <w:szCs w:val="20"/>
+              </w:rPr>
+            </w:pPr>
+            <w:r>
+              <w:rPr>
+                <w:rFonts w:ascii="Courier New" w:hAnsi="Courier New" w:cs="Courier New"/>
+                <w:color w:val="859900"/>
+                <w:sz w:val="20"/>
+                <w:szCs w:val="20"/>
+              </w:rPr>
+              <w:t>ENTRYPOINT</w:t>
+            </w:r>
+            <w:r>
+              <w:rPr>
+                <w:rFonts w:ascii="Courier New" w:hAnsi="Courier New" w:cs="Courier New"/>
+                <w:color w:val="000000"/>
+                <w:sz w:val="20"/>
+                <w:szCs w:val="20"/>
+              </w:rPr>
+              <w:t xml:space="preserve"> [</w:t>
+            </w:r>
+            <w:r>
+              <w:rPr>
+                <w:rFonts w:ascii="Courier New" w:hAnsi="Courier New" w:cs="Courier New"/>
+                <w:color w:val="2AA198"/>
+                <w:sz w:val="20"/>
+                <w:szCs w:val="20"/>
+              </w:rPr>
+              <w:t>"java"</w:t>
+            </w:r>
+            <w:r>
+              <w:rPr>
+                <w:rFonts w:ascii="Courier New" w:hAnsi="Courier New" w:cs="Courier New"/>
+                <w:color w:val="000000"/>
+                <w:sz w:val="20"/>
+                <w:szCs w:val="20"/>
+              </w:rPr>
+              <w:t xml:space="preserve">, </w:t>
+            </w:r>
+            <w:r>
+              <w:rPr>
+                <w:rFonts w:ascii="Courier New" w:hAnsi="Courier New" w:cs="Courier New"/>
+                <w:color w:val="2AA198"/>
+                <w:sz w:val="20"/>
+                <w:szCs w:val="20"/>
+              </w:rPr>
+              <w:t>"-jar"</w:t>
+            </w:r>
+            <w:r>
+              <w:rPr>
+                <w:rFonts w:ascii="Courier New" w:hAnsi="Courier New" w:cs="Courier New"/>
+                <w:color w:val="000000"/>
+                <w:sz w:val="20"/>
+                <w:szCs w:val="20"/>
+              </w:rPr>
+              <w:t xml:space="preserve">, </w:t>
+            </w:r>
+            <w:r>
+              <w:rPr>
+                <w:rFonts w:ascii="Courier New" w:hAnsi="Courier New" w:cs="Courier New"/>
+                <w:color w:val="2AA198"/>
+                <w:sz w:val="20"/>
+                <w:szCs w:val="20"/>
+              </w:rPr>
+              <w:t>"app.jar"</w:t>
+            </w:r>
+            <w:r>
+              <w:rPr>
+                <w:rFonts w:ascii="Courier New" w:hAnsi="Courier New" w:cs="Courier New"/>
+                <w:color w:val="000000"/>
+                <w:sz w:val="20"/>
+                <w:szCs w:val="20"/>
+              </w:rPr>
+              <w:t>]</w:t>
+            </w:r>
+          </w:p>
+          <w:p>
+            <w:pPr>
+              <w:pStyle w:val="Prrafodelista"/>
+              <w:ind w:left="0"/>
+            </w:pPr>
+          </w:p>
+        </w:tc>
+      </w:tr>
+    </w:tbl>
+    <w:p>
+      <w:pPr>
+        <w:pStyle w:val="Prrafodelista"/>
+        <w:ind w:left="1418"/>
+      </w:pPr>
     </w:p>
     <w:p>
       <w:pPr>
@@ -2677,86 +4390,9 @@
           <w:numId w:val="2"/>
         </w:numPr>
       </w:pPr>
-      <w:bookmarkStart w:id="5" w:name="_Toc197415619"/>
-      <w:r>
-        <w:t>Imágenes Docker:</w:t>
-      </w:r>
-      <w:bookmarkEnd w:id="5"/>
-    </w:p>
-    <w:p>
-      <w:pPr>
-        <w:pStyle w:val="Prrafodelista"/>
-        <w:numPr>
-          <w:ilvl w:val="0"/>
-          <w:numId w:val="4"/>
-        </w:numPr>
-        <w:ind w:left="1418"/>
-      </w:pPr>
-      <w:r>
-        <w:t>Imágenes Docker de ambos microservicios, construidas y publicadas en un</w:t>
-      </w:r>
-    </w:p>
-    <w:p>
-      <w:pPr>
-        <w:pStyle w:val="Prrafodelista"/>
-        <w:numPr>
-          <w:ilvl w:val="0"/>
-          <w:numId w:val="4"/>
-        </w:numPr>
-        <w:ind w:left="1418"/>
-      </w:pPr>
-      <w:r>
-        <w:t xml:space="preserve">repositorio como Docker </w:t>
-      </w:r>
-      <w:proofErr w:type="gramStart"/>
-      <w:r>
-        <w:t>Hub</w:t>
-      </w:r>
-      <w:proofErr w:type="gramEnd"/>
-      <w:r>
-        <w:t>.</w:t>
-      </w:r>
-    </w:p>
-    <w:p>
-      <w:pPr>
-        <w:pStyle w:val="Prrafodelista"/>
-        <w:numPr>
-          <w:ilvl w:val="0"/>
-          <w:numId w:val="4"/>
-        </w:numPr>
-        <w:ind w:left="1418"/>
-      </w:pPr>
-      <w:r>
-        <w:t>Imágenes optimizadas según las mejores prácticas (</w:t>
-      </w:r>
-      <w:proofErr w:type="spellStart"/>
-      <w:r>
-        <w:t>Dockerfile</w:t>
-      </w:r>
-      <w:proofErr w:type="spellEnd"/>
-      <w:r>
-        <w:t xml:space="preserve"> eficiente).</w:t>
-      </w:r>
-    </w:p>
-    <w:p>
-      <w:pPr>
-        <w:pStyle w:val="Ttulo3"/>
-        <w:numPr>
-          <w:ilvl w:val="1"/>
-          <w:numId w:val="2"/>
-        </w:numPr>
-      </w:pPr>
-      <w:bookmarkStart w:id="6" w:name="_Toc197415620"/>
-      <w:r>
-        <w:t xml:space="preserve">Docker </w:t>
-      </w:r>
-      <w:proofErr w:type="spellStart"/>
-      <w:r>
-        <w:t>Compose</w:t>
-      </w:r>
-      <w:proofErr w:type="spellEnd"/>
-      <w:r>
-        <w:t>:</w:t>
+      <w:bookmarkStart w:id="6" w:name="_Toc197822664"/>
+      <w:r>
+        <w:t>Docker Compose:</w:t>
       </w:r>
       <w:bookmarkEnd w:id="6"/>
     </w:p>
@@ -2770,22 +4406,1672 @@
         <w:ind w:left="1418"/>
       </w:pPr>
       <w:r>
-        <w:t xml:space="preserve">Archivo </w:t>
-      </w:r>
-      <w:proofErr w:type="spellStart"/>
-      <w:r>
-        <w:t>docker-compose.yml</w:t>
-      </w:r>
-      <w:proofErr w:type="spellEnd"/>
-      <w:r>
-        <w:t xml:space="preserve"> para levantar ambos microservicios junto con</w:t>
-      </w:r>
-      <w:r>
-        <w:t xml:space="preserve"> </w:t>
-      </w:r>
-      <w:r>
-        <w:t>sus bases de datos en un entorno de desarrollo local.</w:t>
-      </w:r>
+        <w:t>Archivo docker-compose.yml para levantar ambos microservicios junto con sus bases de datos en un entorno de desarrollo local.</w:t>
+      </w:r>
+    </w:p>
+    <w:p>
+      <w:pPr>
+        <w:pStyle w:val="Prrafodelista"/>
+        <w:ind w:left="1418"/>
+      </w:pPr>
+    </w:p>
+    <w:tbl>
+      <w:tblPr>
+        <w:tblStyle w:val="Tablaconcuadrcula"/>
+        <w:tblW w:w="0" w:type="auto"/>
+        <w:tblInd w:w="1418" w:type="dxa"/>
+        <w:tblLook w:val="04A0" w:firstRow="1" w:lastRow="0" w:firstColumn="1" w:lastColumn="0" w:noHBand="0" w:noVBand="1"/>
+      </w:tblPr>
+      <w:tblGrid>
+        <w:gridCol w:w="7076"/>
+      </w:tblGrid>
+      <w:tr>
+        <w:tc>
+          <w:tcPr>
+            <w:tcW w:w="8494" w:type="dxa"/>
+            <w:shd w:val="clear" w:color="auto" w:fill="000000" w:themeFill="text1"/>
+          </w:tcPr>
+          <w:p>
+            <w:pPr>
+              <w:pStyle w:val="Prrafodelista"/>
+              <w:ind w:left="0"/>
+            </w:pPr>
+          </w:p>
+          <w:p>
+            <w:pPr>
+              <w:pStyle w:val="Prrafodelista"/>
+              <w:rPr>
+                <w:lang w:val="en-US"/>
+              </w:rPr>
+            </w:pPr>
+            <w:r>
+              <w:rPr>
+                <w:lang w:val="en-US"/>
+              </w:rPr>
+              <w:t>services:</w:t>
+            </w:r>
+            <w:bookmarkStart w:id="7" w:name="_GoBack"/>
+            <w:bookmarkEnd w:id="7"/>
+          </w:p>
+          <w:p>
+            <w:pPr>
+              <w:pStyle w:val="Prrafodelista"/>
+              <w:rPr>
+                <w:lang w:val="en-US"/>
+              </w:rPr>
+            </w:pPr>
+            <w:r>
+              <w:rPr>
+                <w:lang w:val="en-US"/>
+              </w:rPr>
+              <w:t xml:space="preserve">  </w:t>
+            </w:r>
+            <w:proofErr w:type="spellStart"/>
+            <w:r>
+              <w:rPr>
+                <w:lang w:val="en-US"/>
+              </w:rPr>
+              <w:t>dki-oradb</w:t>
+            </w:r>
+            <w:proofErr w:type="spellEnd"/>
+            <w:r>
+              <w:rPr>
+                <w:lang w:val="en-US"/>
+              </w:rPr>
+              <w:t>:</w:t>
+            </w:r>
+          </w:p>
+          <w:p>
+            <w:pPr>
+              <w:pStyle w:val="Prrafodelista"/>
+              <w:rPr>
+                <w:lang w:val="en-US"/>
+              </w:rPr>
+            </w:pPr>
+            <w:r>
+              <w:rPr>
+                <w:lang w:val="en-US"/>
+              </w:rPr>
+              <w:t xml:space="preserve">    image: container-registry.oracle.com/database/express:21.3.0-xe</w:t>
+            </w:r>
+          </w:p>
+          <w:p>
+            <w:pPr>
+              <w:pStyle w:val="Prrafodelista"/>
+              <w:rPr>
+                <w:lang w:val="en-US"/>
+              </w:rPr>
+            </w:pPr>
+            <w:r>
+              <w:rPr>
+                <w:lang w:val="en-US"/>
+              </w:rPr>
+              <w:t xml:space="preserve">    hostname: </w:t>
+            </w:r>
+            <w:proofErr w:type="spellStart"/>
+            <w:r>
+              <w:rPr>
+                <w:lang w:val="en-US"/>
+              </w:rPr>
+              <w:t>dki-oradb</w:t>
+            </w:r>
+            <w:proofErr w:type="spellEnd"/>
+          </w:p>
+          <w:p>
+            <w:pPr>
+              <w:pStyle w:val="Prrafodelista"/>
+              <w:rPr>
+                <w:lang w:val="en-US"/>
+              </w:rPr>
+            </w:pPr>
+            <w:r>
+              <w:rPr>
+                <w:lang w:val="en-US"/>
+              </w:rPr>
+              <w:t xml:space="preserve">    </w:t>
+            </w:r>
+            <w:proofErr w:type="spellStart"/>
+            <w:r>
+              <w:rPr>
+                <w:lang w:val="en-US"/>
+              </w:rPr>
+              <w:t>container_name</w:t>
+            </w:r>
+            <w:proofErr w:type="spellEnd"/>
+            <w:r>
+              <w:rPr>
+                <w:lang w:val="en-US"/>
+              </w:rPr>
+              <w:t xml:space="preserve">: </w:t>
+            </w:r>
+            <w:proofErr w:type="spellStart"/>
+            <w:r>
+              <w:rPr>
+                <w:lang w:val="en-US"/>
+              </w:rPr>
+              <w:t>dki-oradb</w:t>
+            </w:r>
+            <w:proofErr w:type="spellEnd"/>
+          </w:p>
+          <w:p>
+            <w:pPr>
+              <w:pStyle w:val="Prrafodelista"/>
+              <w:rPr>
+                <w:lang w:val="en-US"/>
+              </w:rPr>
+            </w:pPr>
+            <w:r>
+              <w:rPr>
+                <w:lang w:val="en-US"/>
+              </w:rPr>
+              <w:t xml:space="preserve">    environment:</w:t>
+            </w:r>
+          </w:p>
+          <w:p>
+            <w:pPr>
+              <w:pStyle w:val="Prrafodelista"/>
+              <w:rPr>
+                <w:lang w:val="en-US"/>
+              </w:rPr>
+            </w:pPr>
+            <w:r>
+              <w:rPr>
+                <w:lang w:val="en-US"/>
+              </w:rPr>
+              <w:t xml:space="preserve">      ORACLE_PWD: "</w:t>
+            </w:r>
+            <w:proofErr w:type="spellStart"/>
+            <w:r>
+              <w:rPr>
+                <w:lang w:val="en-US"/>
+              </w:rPr>
+              <w:t>dkpassword</w:t>
+            </w:r>
+            <w:proofErr w:type="spellEnd"/>
+            <w:r>
+              <w:rPr>
+                <w:lang w:val="en-US"/>
+              </w:rPr>
+              <w:t>"</w:t>
+            </w:r>
+          </w:p>
+          <w:p>
+            <w:pPr>
+              <w:pStyle w:val="Prrafodelista"/>
+              <w:rPr>
+                <w:lang w:val="en-US"/>
+              </w:rPr>
+            </w:pPr>
+            <w:r>
+              <w:rPr>
+                <w:lang w:val="en-US"/>
+              </w:rPr>
+              <w:t xml:space="preserve">      ORACLE_SID: "XEPDB1"</w:t>
+            </w:r>
+          </w:p>
+          <w:p>
+            <w:pPr>
+              <w:pStyle w:val="Prrafodelista"/>
+              <w:rPr>
+                <w:lang w:val="en-US"/>
+              </w:rPr>
+            </w:pPr>
+            <w:r>
+              <w:rPr>
+                <w:lang w:val="en-US"/>
+              </w:rPr>
+              <w:t xml:space="preserve">      ORACLE_PDB: "XEPDB1"</w:t>
+            </w:r>
+          </w:p>
+          <w:p>
+            <w:pPr>
+              <w:pStyle w:val="Prrafodelista"/>
+              <w:rPr>
+                <w:lang w:val="en-US"/>
+              </w:rPr>
+            </w:pPr>
+            <w:r>
+              <w:rPr>
+                <w:lang w:val="en-US"/>
+              </w:rPr>
+              <w:t xml:space="preserve">      SYSDBA_USER: "sys"</w:t>
+            </w:r>
+          </w:p>
+          <w:p>
+            <w:pPr>
+              <w:pStyle w:val="Prrafodelista"/>
+              <w:rPr>
+                <w:lang w:val="en-US"/>
+              </w:rPr>
+            </w:pPr>
+            <w:r>
+              <w:rPr>
+                <w:lang w:val="en-US"/>
+              </w:rPr>
+              <w:t xml:space="preserve">      SYSDBA_PASSWORD: "</w:t>
+            </w:r>
+            <w:proofErr w:type="spellStart"/>
+            <w:r>
+              <w:rPr>
+                <w:lang w:val="en-US"/>
+              </w:rPr>
+              <w:t>dkpasswords</w:t>
+            </w:r>
+            <w:proofErr w:type="spellEnd"/>
+            <w:r>
+              <w:rPr>
+                <w:lang w:val="en-US"/>
+              </w:rPr>
+              <w:t>"</w:t>
+            </w:r>
+          </w:p>
+          <w:p>
+            <w:pPr>
+              <w:pStyle w:val="Prrafodelista"/>
+              <w:rPr>
+                <w:lang w:val="en-US"/>
+              </w:rPr>
+            </w:pPr>
+            <w:r>
+              <w:rPr>
+                <w:lang w:val="en-US"/>
+              </w:rPr>
+              <w:t xml:space="preserve">      DKUSER: "</w:t>
+            </w:r>
+            <w:proofErr w:type="spellStart"/>
+            <w:r>
+              <w:rPr>
+                <w:lang w:val="en-US"/>
+              </w:rPr>
+              <w:t>dkuser</w:t>
+            </w:r>
+            <w:proofErr w:type="spellEnd"/>
+            <w:r>
+              <w:rPr>
+                <w:lang w:val="en-US"/>
+              </w:rPr>
+              <w:t>"</w:t>
+            </w:r>
+          </w:p>
+          <w:p>
+            <w:pPr>
+              <w:pStyle w:val="Prrafodelista"/>
+              <w:rPr>
+                <w:lang w:val="en-US"/>
+              </w:rPr>
+            </w:pPr>
+            <w:r>
+              <w:rPr>
+                <w:lang w:val="en-US"/>
+              </w:rPr>
+              <w:t xml:space="preserve">      DKUSER_PASSWORD: "</w:t>
+            </w:r>
+            <w:proofErr w:type="spellStart"/>
+            <w:r>
+              <w:rPr>
+                <w:lang w:val="en-US"/>
+              </w:rPr>
+              <w:t>dkpassword</w:t>
+            </w:r>
+            <w:proofErr w:type="spellEnd"/>
+            <w:r>
+              <w:rPr>
+                <w:lang w:val="en-US"/>
+              </w:rPr>
+              <w:t>"</w:t>
+            </w:r>
+          </w:p>
+          <w:p>
+            <w:pPr>
+              <w:pStyle w:val="Prrafodelista"/>
+              <w:rPr>
+                <w:lang w:val="en-US"/>
+              </w:rPr>
+            </w:pPr>
+            <w:r>
+              <w:rPr>
+                <w:lang w:val="en-US"/>
+              </w:rPr>
+              <w:t xml:space="preserve">      ORACLE_CHARACTERSET: AL32UTF8</w:t>
+            </w:r>
+          </w:p>
+          <w:p>
+            <w:pPr>
+              <w:pStyle w:val="Prrafodelista"/>
+              <w:rPr>
+                <w:lang w:val="en-US"/>
+              </w:rPr>
+            </w:pPr>
+            <w:r>
+              <w:rPr>
+                <w:lang w:val="en-US"/>
+              </w:rPr>
+              <w:t xml:space="preserve">      NLS_LANG: AMERICAN_AMERICA.AL32UTF8</w:t>
+            </w:r>
+          </w:p>
+          <w:p>
+            <w:pPr>
+              <w:pStyle w:val="Prrafodelista"/>
+              <w:rPr>
+                <w:lang w:val="en-US"/>
+              </w:rPr>
+            </w:pPr>
+            <w:r>
+              <w:rPr>
+                <w:lang w:val="en-US"/>
+              </w:rPr>
+              <w:t xml:space="preserve">    ports:</w:t>
+            </w:r>
+          </w:p>
+          <w:p>
+            <w:pPr>
+              <w:pStyle w:val="Prrafodelista"/>
+              <w:rPr>
+                <w:lang w:val="en-US"/>
+              </w:rPr>
+            </w:pPr>
+            <w:r>
+              <w:rPr>
+                <w:lang w:val="en-US"/>
+              </w:rPr>
+              <w:t xml:space="preserve">      - "1521:1521"</w:t>
+            </w:r>
+          </w:p>
+          <w:p>
+            <w:pPr>
+              <w:pStyle w:val="Prrafodelista"/>
+              <w:rPr>
+                <w:lang w:val="en-US"/>
+              </w:rPr>
+            </w:pPr>
+            <w:r>
+              <w:rPr>
+                <w:lang w:val="en-US"/>
+              </w:rPr>
+              <w:t xml:space="preserve">      - "5500:5500"</w:t>
+            </w:r>
+          </w:p>
+          <w:p>
+            <w:pPr>
+              <w:pStyle w:val="Prrafodelista"/>
+              <w:rPr>
+                <w:lang w:val="en-US"/>
+              </w:rPr>
+            </w:pPr>
+            <w:r>
+              <w:rPr>
+                <w:lang w:val="en-US"/>
+              </w:rPr>
+              <w:t xml:space="preserve">    volumes:</w:t>
+            </w:r>
+          </w:p>
+          <w:p>
+            <w:pPr>
+              <w:pStyle w:val="Prrafodelista"/>
+              <w:rPr>
+                <w:lang w:val="en-US"/>
+              </w:rPr>
+            </w:pPr>
+            <w:r>
+              <w:rPr>
+                <w:lang w:val="en-US"/>
+              </w:rPr>
+              <w:t xml:space="preserve">      - </w:t>
+            </w:r>
+            <w:proofErr w:type="spellStart"/>
+            <w:r>
+              <w:rPr>
+                <w:lang w:val="en-US"/>
+              </w:rPr>
+              <w:t>dki</w:t>
+            </w:r>
+            <w:proofErr w:type="spellEnd"/>
+            <w:r>
+              <w:rPr>
+                <w:lang w:val="en-US"/>
+              </w:rPr>
+              <w:t>-volume:/opt/oracle/</w:t>
+            </w:r>
+            <w:proofErr w:type="spellStart"/>
+            <w:r>
+              <w:rPr>
+                <w:lang w:val="en-US"/>
+              </w:rPr>
+              <w:t>oradata</w:t>
+            </w:r>
+            <w:proofErr w:type="spellEnd"/>
+          </w:p>
+          <w:p>
+            <w:pPr>
+              <w:pStyle w:val="Prrafodelista"/>
+              <w:rPr>
+                <w:lang w:val="en-US"/>
+              </w:rPr>
+            </w:pPr>
+            <w:r>
+              <w:rPr>
+                <w:lang w:val="en-US"/>
+              </w:rPr>
+              <w:t xml:space="preserve">      </w:t>
+            </w:r>
+            <w:proofErr w:type="gramStart"/>
+            <w:r>
+              <w:rPr>
+                <w:lang w:val="en-US"/>
+              </w:rPr>
+              <w:t>- .</w:t>
+            </w:r>
+            <w:proofErr w:type="gramEnd"/>
+            <w:r>
+              <w:rPr>
+                <w:lang w:val="en-US"/>
+              </w:rPr>
+              <w:t>/scripts:/opt/oracle/scripts/startup</w:t>
+            </w:r>
+          </w:p>
+          <w:p>
+            <w:pPr>
+              <w:pStyle w:val="Prrafodelista"/>
+              <w:rPr>
+                <w:lang w:val="en-US"/>
+              </w:rPr>
+            </w:pPr>
+            <w:r>
+              <w:rPr>
+                <w:lang w:val="en-US"/>
+              </w:rPr>
+              <w:t xml:space="preserve">    networks:</w:t>
+            </w:r>
+          </w:p>
+          <w:p>
+            <w:pPr>
+              <w:pStyle w:val="Prrafodelista"/>
+              <w:rPr>
+                <w:lang w:val="en-US"/>
+              </w:rPr>
+            </w:pPr>
+            <w:r>
+              <w:rPr>
+                <w:lang w:val="en-US"/>
+              </w:rPr>
+              <w:lastRenderedPageBreak/>
+              <w:t xml:space="preserve">      - </w:t>
+            </w:r>
+            <w:proofErr w:type="spellStart"/>
+            <w:r>
+              <w:rPr>
+                <w:lang w:val="en-US"/>
+              </w:rPr>
+              <w:t>dki</w:t>
+            </w:r>
+            <w:proofErr w:type="spellEnd"/>
+            <w:r>
+              <w:rPr>
+                <w:lang w:val="en-US"/>
+              </w:rPr>
+              <w:t>-network</w:t>
+            </w:r>
+          </w:p>
+          <w:p>
+            <w:pPr>
+              <w:pStyle w:val="Prrafodelista"/>
+              <w:rPr>
+                <w:lang w:val="en-US"/>
+              </w:rPr>
+            </w:pPr>
+            <w:r>
+              <w:rPr>
+                <w:lang w:val="en-US"/>
+              </w:rPr>
+              <w:t xml:space="preserve">    </w:t>
+            </w:r>
+            <w:proofErr w:type="spellStart"/>
+            <w:r>
+              <w:rPr>
+                <w:lang w:val="en-US"/>
+              </w:rPr>
+              <w:t>healthcheck</w:t>
+            </w:r>
+            <w:proofErr w:type="spellEnd"/>
+            <w:r>
+              <w:rPr>
+                <w:lang w:val="en-US"/>
+              </w:rPr>
+              <w:t>:</w:t>
+            </w:r>
+          </w:p>
+          <w:p>
+            <w:pPr>
+              <w:pStyle w:val="Prrafodelista"/>
+              <w:rPr>
+                <w:lang w:val="en-US"/>
+              </w:rPr>
+            </w:pPr>
+            <w:r>
+              <w:rPr>
+                <w:lang w:val="en-US"/>
+              </w:rPr>
+              <w:t xml:space="preserve">      test: ["CMD", "</w:t>
+            </w:r>
+            <w:proofErr w:type="spellStart"/>
+            <w:r>
+              <w:rPr>
+                <w:lang w:val="en-US"/>
+              </w:rPr>
+              <w:t>sh</w:t>
+            </w:r>
+            <w:proofErr w:type="spellEnd"/>
+            <w:r>
+              <w:rPr>
+                <w:lang w:val="en-US"/>
+              </w:rPr>
+              <w:t xml:space="preserve">", "-c", "echo 'SELECT 1 FROM DUAL;' | </w:t>
+            </w:r>
+            <w:proofErr w:type="spellStart"/>
+            <w:r>
+              <w:rPr>
+                <w:lang w:val="en-US"/>
+              </w:rPr>
+              <w:t>sqlplus</w:t>
+            </w:r>
+            <w:proofErr w:type="spellEnd"/>
+            <w:r>
+              <w:rPr>
+                <w:lang w:val="en-US"/>
+              </w:rPr>
+              <w:t xml:space="preserve"> system/dkpassword@localhost:1521/XE"]</w:t>
+            </w:r>
+          </w:p>
+          <w:p>
+            <w:pPr>
+              <w:pStyle w:val="Prrafodelista"/>
+              <w:rPr>
+                <w:lang w:val="en-US"/>
+              </w:rPr>
+            </w:pPr>
+            <w:r>
+              <w:rPr>
+                <w:lang w:val="en-US"/>
+              </w:rPr>
+              <w:t xml:space="preserve">      interval: 30s</w:t>
+            </w:r>
+          </w:p>
+          <w:p>
+            <w:pPr>
+              <w:pStyle w:val="Prrafodelista"/>
+              <w:rPr>
+                <w:lang w:val="en-US"/>
+              </w:rPr>
+            </w:pPr>
+            <w:r>
+              <w:rPr>
+                <w:lang w:val="en-US"/>
+              </w:rPr>
+              <w:t xml:space="preserve">      timeout: 10s</w:t>
+            </w:r>
+          </w:p>
+          <w:p>
+            <w:pPr>
+              <w:pStyle w:val="Prrafodelista"/>
+              <w:rPr>
+                <w:lang w:val="en-US"/>
+              </w:rPr>
+            </w:pPr>
+            <w:r>
+              <w:rPr>
+                <w:lang w:val="en-US"/>
+              </w:rPr>
+              <w:t xml:space="preserve">      retries: 5</w:t>
+            </w:r>
+          </w:p>
+          <w:p>
+            <w:pPr>
+              <w:pStyle w:val="Prrafodelista"/>
+              <w:rPr>
+                <w:lang w:val="en-US"/>
+              </w:rPr>
+            </w:pPr>
+            <w:r>
+              <w:rPr>
+                <w:lang w:val="en-US"/>
+              </w:rPr>
+              <w:t xml:space="preserve">      </w:t>
+            </w:r>
+            <w:proofErr w:type="spellStart"/>
+            <w:r>
+              <w:rPr>
+                <w:lang w:val="en-US"/>
+              </w:rPr>
+              <w:t>start_period</w:t>
+            </w:r>
+            <w:proofErr w:type="spellEnd"/>
+            <w:r>
+              <w:rPr>
+                <w:lang w:val="en-US"/>
+              </w:rPr>
+              <w:t>: 60s</w:t>
+            </w:r>
+          </w:p>
+          <w:p>
+            <w:pPr>
+              <w:pStyle w:val="Prrafodelista"/>
+              <w:rPr>
+                <w:lang w:val="en-US"/>
+              </w:rPr>
+            </w:pPr>
+          </w:p>
+          <w:p>
+            <w:pPr>
+              <w:pStyle w:val="Prrafodelista"/>
+              <w:rPr>
+                <w:lang w:val="en-US"/>
+              </w:rPr>
+            </w:pPr>
+            <w:r>
+              <w:rPr>
+                <w:lang w:val="en-US"/>
+              </w:rPr>
+              <w:t xml:space="preserve">  </w:t>
+            </w:r>
+            <w:proofErr w:type="spellStart"/>
+            <w:r>
+              <w:rPr>
+                <w:lang w:val="en-US"/>
+              </w:rPr>
+              <w:t>ms-eventos</w:t>
+            </w:r>
+            <w:proofErr w:type="spellEnd"/>
+            <w:r>
+              <w:rPr>
+                <w:lang w:val="en-US"/>
+              </w:rPr>
+              <w:t>:</w:t>
+            </w:r>
+          </w:p>
+          <w:p>
+            <w:pPr>
+              <w:pStyle w:val="Prrafodelista"/>
+            </w:pPr>
+            <w:r>
+              <w:rPr>
+                <w:lang w:val="en-US"/>
+              </w:rPr>
+              <w:t xml:space="preserve">    </w:t>
+            </w:r>
+            <w:proofErr w:type="spellStart"/>
+            <w:r>
+              <w:t>image</w:t>
+            </w:r>
+            <w:proofErr w:type="spellEnd"/>
+            <w:r>
+              <w:t>: jonathan0284/trabajo-final:ms-eventos-1.2</w:t>
+            </w:r>
+          </w:p>
+          <w:p>
+            <w:pPr>
+              <w:pStyle w:val="Prrafodelista"/>
+              <w:rPr>
+                <w:lang w:val="en-US"/>
+              </w:rPr>
+            </w:pPr>
+            <w:r>
+              <w:t xml:space="preserve">    </w:t>
+            </w:r>
+            <w:proofErr w:type="spellStart"/>
+            <w:r>
+              <w:rPr>
+                <w:lang w:val="en-US"/>
+              </w:rPr>
+              <w:t>container_name</w:t>
+            </w:r>
+            <w:proofErr w:type="spellEnd"/>
+            <w:r>
+              <w:rPr>
+                <w:lang w:val="en-US"/>
+              </w:rPr>
+              <w:t xml:space="preserve">: </w:t>
+            </w:r>
+            <w:proofErr w:type="spellStart"/>
+            <w:r>
+              <w:rPr>
+                <w:lang w:val="en-US"/>
+              </w:rPr>
+              <w:t>ms-eventos</w:t>
+            </w:r>
+            <w:proofErr w:type="spellEnd"/>
+          </w:p>
+          <w:p>
+            <w:pPr>
+              <w:pStyle w:val="Prrafodelista"/>
+              <w:rPr>
+                <w:lang w:val="en-US"/>
+              </w:rPr>
+            </w:pPr>
+            <w:r>
+              <w:rPr>
+                <w:lang w:val="en-US"/>
+              </w:rPr>
+              <w:t xml:space="preserve">    build:</w:t>
+            </w:r>
+          </w:p>
+          <w:p>
+            <w:pPr>
+              <w:pStyle w:val="Prrafodelista"/>
+              <w:rPr>
+                <w:lang w:val="en-US"/>
+              </w:rPr>
+            </w:pPr>
+            <w:r>
+              <w:rPr>
+                <w:lang w:val="en-US"/>
+              </w:rPr>
+              <w:t xml:space="preserve">      </w:t>
+            </w:r>
+            <w:proofErr w:type="gramStart"/>
+            <w:r>
+              <w:rPr>
+                <w:lang w:val="en-US"/>
+              </w:rPr>
+              <w:t>context: ..</w:t>
+            </w:r>
+            <w:proofErr w:type="gramEnd"/>
+            <w:r>
+              <w:rPr>
+                <w:lang w:val="en-US"/>
+              </w:rPr>
+              <w:t>/</w:t>
+            </w:r>
+            <w:proofErr w:type="spellStart"/>
+            <w:r>
+              <w:rPr>
+                <w:lang w:val="en-US"/>
+              </w:rPr>
+              <w:t>ms-eventos</w:t>
+            </w:r>
+            <w:proofErr w:type="spellEnd"/>
+          </w:p>
+          <w:p>
+            <w:pPr>
+              <w:pStyle w:val="Prrafodelista"/>
+              <w:rPr>
+                <w:lang w:val="en-US"/>
+              </w:rPr>
+            </w:pPr>
+            <w:r>
+              <w:rPr>
+                <w:lang w:val="en-US"/>
+              </w:rPr>
+              <w:t xml:space="preserve">    ports:</w:t>
+            </w:r>
+          </w:p>
+          <w:p>
+            <w:pPr>
+              <w:pStyle w:val="Prrafodelista"/>
+              <w:rPr>
+                <w:lang w:val="en-US"/>
+              </w:rPr>
+            </w:pPr>
+            <w:r>
+              <w:rPr>
+                <w:lang w:val="en-US"/>
+              </w:rPr>
+              <w:t xml:space="preserve">      - "9090:9090"</w:t>
+            </w:r>
+          </w:p>
+          <w:p>
+            <w:pPr>
+              <w:pStyle w:val="Prrafodelista"/>
+              <w:rPr>
+                <w:lang w:val="en-US"/>
+              </w:rPr>
+            </w:pPr>
+            <w:r>
+              <w:rPr>
+                <w:lang w:val="en-US"/>
+              </w:rPr>
+              <w:t xml:space="preserve">    networks:</w:t>
+            </w:r>
+          </w:p>
+          <w:p>
+            <w:pPr>
+              <w:pStyle w:val="Prrafodelista"/>
+              <w:rPr>
+                <w:lang w:val="en-US"/>
+              </w:rPr>
+            </w:pPr>
+            <w:r>
+              <w:rPr>
+                <w:lang w:val="en-US"/>
+              </w:rPr>
+              <w:t xml:space="preserve">      - </w:t>
+            </w:r>
+            <w:proofErr w:type="spellStart"/>
+            <w:r>
+              <w:rPr>
+                <w:lang w:val="en-US"/>
+              </w:rPr>
+              <w:t>dki</w:t>
+            </w:r>
+            <w:proofErr w:type="spellEnd"/>
+            <w:r>
+              <w:rPr>
+                <w:lang w:val="en-US"/>
+              </w:rPr>
+              <w:t>-network</w:t>
+            </w:r>
+          </w:p>
+          <w:p>
+            <w:pPr>
+              <w:pStyle w:val="Prrafodelista"/>
+              <w:rPr>
+                <w:lang w:val="en-US"/>
+              </w:rPr>
+            </w:pPr>
+            <w:r>
+              <w:rPr>
+                <w:lang w:val="en-US"/>
+              </w:rPr>
+              <w:t xml:space="preserve">    </w:t>
+            </w:r>
+            <w:proofErr w:type="spellStart"/>
+            <w:r>
+              <w:rPr>
+                <w:lang w:val="en-US"/>
+              </w:rPr>
+              <w:t>depends_on</w:t>
+            </w:r>
+            <w:proofErr w:type="spellEnd"/>
+            <w:r>
+              <w:rPr>
+                <w:lang w:val="en-US"/>
+              </w:rPr>
+              <w:t>:</w:t>
+            </w:r>
+          </w:p>
+          <w:p>
+            <w:pPr>
+              <w:pStyle w:val="Prrafodelista"/>
+              <w:rPr>
+                <w:lang w:val="en-US"/>
+              </w:rPr>
+            </w:pPr>
+            <w:r>
+              <w:rPr>
+                <w:lang w:val="en-US"/>
+              </w:rPr>
+              <w:t xml:space="preserve">      </w:t>
+            </w:r>
+            <w:proofErr w:type="spellStart"/>
+            <w:r>
+              <w:rPr>
+                <w:lang w:val="en-US"/>
+              </w:rPr>
+              <w:t>dki-oradb</w:t>
+            </w:r>
+            <w:proofErr w:type="spellEnd"/>
+            <w:r>
+              <w:rPr>
+                <w:lang w:val="en-US"/>
+              </w:rPr>
+              <w:t>:</w:t>
+            </w:r>
+          </w:p>
+          <w:p>
+            <w:pPr>
+              <w:pStyle w:val="Prrafodelista"/>
+              <w:rPr>
+                <w:lang w:val="en-US"/>
+              </w:rPr>
+            </w:pPr>
+            <w:r>
+              <w:rPr>
+                <w:lang w:val="en-US"/>
+              </w:rPr>
+              <w:t xml:space="preserve">        condition: </w:t>
+            </w:r>
+            <w:proofErr w:type="spellStart"/>
+            <w:r>
+              <w:rPr>
+                <w:lang w:val="en-US"/>
+              </w:rPr>
+              <w:t>service_healthy</w:t>
+            </w:r>
+            <w:proofErr w:type="spellEnd"/>
+          </w:p>
+          <w:p>
+            <w:pPr>
+              <w:pStyle w:val="Prrafodelista"/>
+              <w:rPr>
+                <w:lang w:val="en-US"/>
+              </w:rPr>
+            </w:pPr>
+            <w:r>
+              <w:rPr>
+                <w:lang w:val="en-US"/>
+              </w:rPr>
+              <w:t xml:space="preserve">    </w:t>
+            </w:r>
+            <w:proofErr w:type="spellStart"/>
+            <w:r>
+              <w:rPr>
+                <w:lang w:val="en-US"/>
+              </w:rPr>
+              <w:t>healthcheck</w:t>
+            </w:r>
+            <w:proofErr w:type="spellEnd"/>
+            <w:r>
+              <w:rPr>
+                <w:lang w:val="en-US"/>
+              </w:rPr>
+              <w:t>:</w:t>
+            </w:r>
+          </w:p>
+          <w:p>
+            <w:pPr>
+              <w:pStyle w:val="Prrafodelista"/>
+              <w:rPr>
+                <w:lang w:val="en-US"/>
+              </w:rPr>
+            </w:pPr>
+            <w:r>
+              <w:rPr>
+                <w:lang w:val="en-US"/>
+              </w:rPr>
+              <w:t xml:space="preserve">      test: ["CMD", "curl", "-f", "http://127.0.0.1:9090/</w:t>
+            </w:r>
+            <w:proofErr w:type="spellStart"/>
+            <w:r>
+              <w:rPr>
+                <w:lang w:val="en-US"/>
+              </w:rPr>
+              <w:t>eventos</w:t>
+            </w:r>
+            <w:proofErr w:type="spellEnd"/>
+            <w:r>
+              <w:rPr>
+                <w:lang w:val="en-US"/>
+              </w:rPr>
+              <w:t>"]</w:t>
+            </w:r>
+          </w:p>
+          <w:p>
+            <w:pPr>
+              <w:pStyle w:val="Prrafodelista"/>
+              <w:rPr>
+                <w:lang w:val="en-US"/>
+              </w:rPr>
+            </w:pPr>
+            <w:r>
+              <w:rPr>
+                <w:lang w:val="en-US"/>
+              </w:rPr>
+              <w:t xml:space="preserve">      interval: 30s</w:t>
+            </w:r>
+          </w:p>
+          <w:p>
+            <w:pPr>
+              <w:pStyle w:val="Prrafodelista"/>
+              <w:rPr>
+                <w:lang w:val="en-US"/>
+              </w:rPr>
+            </w:pPr>
+            <w:r>
+              <w:rPr>
+                <w:lang w:val="en-US"/>
+              </w:rPr>
+              <w:t xml:space="preserve">      timeout: 15s</w:t>
+            </w:r>
+          </w:p>
+          <w:p>
+            <w:pPr>
+              <w:pStyle w:val="Prrafodelista"/>
+              <w:rPr>
+                <w:lang w:val="en-US"/>
+              </w:rPr>
+            </w:pPr>
+            <w:r>
+              <w:rPr>
+                <w:lang w:val="en-US"/>
+              </w:rPr>
+              <w:t xml:space="preserve">      retries: 5</w:t>
+            </w:r>
+          </w:p>
+          <w:p>
+            <w:pPr>
+              <w:pStyle w:val="Prrafodelista"/>
+              <w:rPr>
+                <w:lang w:val="en-US"/>
+              </w:rPr>
+            </w:pPr>
+            <w:r>
+              <w:rPr>
+                <w:lang w:val="en-US"/>
+              </w:rPr>
+              <w:t xml:space="preserve">      </w:t>
+            </w:r>
+            <w:proofErr w:type="spellStart"/>
+            <w:r>
+              <w:rPr>
+                <w:lang w:val="en-US"/>
+              </w:rPr>
+              <w:t>start_period</w:t>
+            </w:r>
+            <w:proofErr w:type="spellEnd"/>
+            <w:r>
+              <w:rPr>
+                <w:lang w:val="en-US"/>
+              </w:rPr>
+              <w:t>: 30s</w:t>
+            </w:r>
+          </w:p>
+          <w:p>
+            <w:pPr>
+              <w:pStyle w:val="Prrafodelista"/>
+              <w:rPr>
+                <w:lang w:val="en-US"/>
+              </w:rPr>
+            </w:pPr>
+          </w:p>
+          <w:p>
+            <w:pPr>
+              <w:pStyle w:val="Prrafodelista"/>
+              <w:rPr>
+                <w:lang w:val="en-US"/>
+              </w:rPr>
+            </w:pPr>
+            <w:r>
+              <w:rPr>
+                <w:lang w:val="en-US"/>
+              </w:rPr>
+              <w:t xml:space="preserve">  </w:t>
+            </w:r>
+            <w:proofErr w:type="spellStart"/>
+            <w:r>
+              <w:rPr>
+                <w:lang w:val="en-US"/>
+              </w:rPr>
+              <w:t>ms-participantes</w:t>
+            </w:r>
+            <w:proofErr w:type="spellEnd"/>
+            <w:r>
+              <w:rPr>
+                <w:lang w:val="en-US"/>
+              </w:rPr>
+              <w:t>:</w:t>
+            </w:r>
+          </w:p>
+          <w:p>
+            <w:pPr>
+              <w:pStyle w:val="Prrafodelista"/>
+            </w:pPr>
+            <w:r>
+              <w:rPr>
+                <w:lang w:val="en-US"/>
+              </w:rPr>
+              <w:t xml:space="preserve">    </w:t>
+            </w:r>
+            <w:proofErr w:type="spellStart"/>
+            <w:r>
+              <w:t>image</w:t>
+            </w:r>
+            <w:proofErr w:type="spellEnd"/>
+            <w:r>
+              <w:t>: jonathan0284/trabajo-final:ms-participantes:1.2</w:t>
+            </w:r>
+          </w:p>
+          <w:p>
+            <w:pPr>
+              <w:pStyle w:val="Prrafodelista"/>
+              <w:rPr>
+                <w:lang w:val="en-US"/>
+              </w:rPr>
+            </w:pPr>
+            <w:r>
+              <w:t xml:space="preserve">    </w:t>
+            </w:r>
+            <w:proofErr w:type="spellStart"/>
+            <w:r>
+              <w:rPr>
+                <w:lang w:val="en-US"/>
+              </w:rPr>
+              <w:t>container_name</w:t>
+            </w:r>
+            <w:proofErr w:type="spellEnd"/>
+            <w:r>
+              <w:rPr>
+                <w:lang w:val="en-US"/>
+              </w:rPr>
+              <w:t xml:space="preserve">: </w:t>
+            </w:r>
+            <w:proofErr w:type="spellStart"/>
+            <w:r>
+              <w:rPr>
+                <w:lang w:val="en-US"/>
+              </w:rPr>
+              <w:t>ms-participantes</w:t>
+            </w:r>
+            <w:proofErr w:type="spellEnd"/>
+          </w:p>
+          <w:p>
+            <w:pPr>
+              <w:pStyle w:val="Prrafodelista"/>
+              <w:rPr>
+                <w:lang w:val="en-US"/>
+              </w:rPr>
+            </w:pPr>
+            <w:r>
+              <w:rPr>
+                <w:lang w:val="en-US"/>
+              </w:rPr>
+              <w:t xml:space="preserve">    build:</w:t>
+            </w:r>
+          </w:p>
+          <w:p>
+            <w:pPr>
+              <w:pStyle w:val="Prrafodelista"/>
+            </w:pPr>
+            <w:r>
+              <w:rPr>
+                <w:lang w:val="en-US"/>
+              </w:rPr>
+              <w:t xml:space="preserve">      </w:t>
+            </w:r>
+            <w:proofErr w:type="spellStart"/>
+            <w:proofErr w:type="gramStart"/>
+            <w:r>
+              <w:t>context</w:t>
+            </w:r>
+            <w:proofErr w:type="spellEnd"/>
+            <w:r>
+              <w:t>: ..</w:t>
+            </w:r>
+            <w:proofErr w:type="gramEnd"/>
+            <w:r>
+              <w:t>/ms-participantes</w:t>
+            </w:r>
+          </w:p>
+          <w:p>
+            <w:pPr>
+              <w:pStyle w:val="Prrafodelista"/>
+            </w:pPr>
+            <w:r>
+              <w:t xml:space="preserve">    </w:t>
+            </w:r>
+            <w:proofErr w:type="spellStart"/>
+            <w:r>
+              <w:t>ports</w:t>
+            </w:r>
+            <w:proofErr w:type="spellEnd"/>
+            <w:r>
+              <w:t>:</w:t>
+            </w:r>
+          </w:p>
+          <w:p>
+            <w:pPr>
+              <w:pStyle w:val="Prrafodelista"/>
+            </w:pPr>
+            <w:r>
+              <w:t xml:space="preserve">      - "7075:7075"</w:t>
+            </w:r>
+          </w:p>
+          <w:p>
+            <w:pPr>
+              <w:pStyle w:val="Prrafodelista"/>
+            </w:pPr>
+            <w:r>
+              <w:t xml:space="preserve">    </w:t>
+            </w:r>
+            <w:proofErr w:type="spellStart"/>
+            <w:r>
+              <w:t>environment</w:t>
+            </w:r>
+            <w:proofErr w:type="spellEnd"/>
+            <w:r>
+              <w:t>:</w:t>
+            </w:r>
+          </w:p>
+          <w:p>
+            <w:pPr>
+              <w:pStyle w:val="Prrafodelista"/>
+            </w:pPr>
+            <w:r>
+              <w:t xml:space="preserve">      - MS_EVENTOS_URL=http://ms-eventos:9090</w:t>
+            </w:r>
+          </w:p>
+          <w:p>
+            <w:pPr>
+              <w:pStyle w:val="Prrafodelista"/>
+              <w:rPr>
+                <w:lang w:val="en-US"/>
+              </w:rPr>
+            </w:pPr>
+            <w:r>
+              <w:t xml:space="preserve">    </w:t>
+            </w:r>
+            <w:r>
+              <w:rPr>
+                <w:lang w:val="en-US"/>
+              </w:rPr>
+              <w:t>networks:</w:t>
+            </w:r>
+          </w:p>
+          <w:p>
+            <w:pPr>
+              <w:pStyle w:val="Prrafodelista"/>
+              <w:rPr>
+                <w:lang w:val="en-US"/>
+              </w:rPr>
+            </w:pPr>
+            <w:r>
+              <w:rPr>
+                <w:lang w:val="en-US"/>
+              </w:rPr>
+              <w:t xml:space="preserve">      - </w:t>
+            </w:r>
+            <w:proofErr w:type="spellStart"/>
+            <w:r>
+              <w:rPr>
+                <w:lang w:val="en-US"/>
+              </w:rPr>
+              <w:t>dki</w:t>
+            </w:r>
+            <w:proofErr w:type="spellEnd"/>
+            <w:r>
+              <w:rPr>
+                <w:lang w:val="en-US"/>
+              </w:rPr>
+              <w:t>-network</w:t>
+            </w:r>
+          </w:p>
+          <w:p>
+            <w:pPr>
+              <w:pStyle w:val="Prrafodelista"/>
+              <w:rPr>
+                <w:lang w:val="en-US"/>
+              </w:rPr>
+            </w:pPr>
+            <w:r>
+              <w:rPr>
+                <w:lang w:val="en-US"/>
+              </w:rPr>
+              <w:t xml:space="preserve">    </w:t>
+            </w:r>
+            <w:proofErr w:type="spellStart"/>
+            <w:r>
+              <w:rPr>
+                <w:lang w:val="en-US"/>
+              </w:rPr>
+              <w:t>depends_on</w:t>
+            </w:r>
+            <w:proofErr w:type="spellEnd"/>
+            <w:r>
+              <w:rPr>
+                <w:lang w:val="en-US"/>
+              </w:rPr>
+              <w:t>:</w:t>
+            </w:r>
+          </w:p>
+          <w:p>
+            <w:pPr>
+              <w:pStyle w:val="Prrafodelista"/>
+              <w:rPr>
+                <w:lang w:val="en-US"/>
+              </w:rPr>
+            </w:pPr>
+            <w:r>
+              <w:rPr>
+                <w:lang w:val="en-US"/>
+              </w:rPr>
+              <w:t xml:space="preserve">      </w:t>
+            </w:r>
+            <w:proofErr w:type="spellStart"/>
+            <w:r>
+              <w:rPr>
+                <w:lang w:val="en-US"/>
+              </w:rPr>
+              <w:t>dki-oradb</w:t>
+            </w:r>
+            <w:proofErr w:type="spellEnd"/>
+            <w:r>
+              <w:rPr>
+                <w:lang w:val="en-US"/>
+              </w:rPr>
+              <w:t>:</w:t>
+            </w:r>
+          </w:p>
+          <w:p>
+            <w:pPr>
+              <w:pStyle w:val="Prrafodelista"/>
+              <w:rPr>
+                <w:lang w:val="en-US"/>
+              </w:rPr>
+            </w:pPr>
+            <w:r>
+              <w:rPr>
+                <w:lang w:val="en-US"/>
+              </w:rPr>
+              <w:t xml:space="preserve">        condition: </w:t>
+            </w:r>
+            <w:proofErr w:type="spellStart"/>
+            <w:r>
+              <w:rPr>
+                <w:lang w:val="en-US"/>
+              </w:rPr>
+              <w:t>service_healthy</w:t>
+            </w:r>
+            <w:proofErr w:type="spellEnd"/>
+          </w:p>
+          <w:p>
+            <w:pPr>
+              <w:pStyle w:val="Prrafodelista"/>
+              <w:rPr>
+                <w:lang w:val="en-US"/>
+              </w:rPr>
+            </w:pPr>
+            <w:r>
+              <w:rPr>
+                <w:lang w:val="en-US"/>
+              </w:rPr>
+              <w:t xml:space="preserve">      </w:t>
+            </w:r>
+            <w:proofErr w:type="spellStart"/>
+            <w:r>
+              <w:rPr>
+                <w:lang w:val="en-US"/>
+              </w:rPr>
+              <w:t>ms-eventos</w:t>
+            </w:r>
+            <w:proofErr w:type="spellEnd"/>
+            <w:r>
+              <w:rPr>
+                <w:lang w:val="en-US"/>
+              </w:rPr>
+              <w:t>:</w:t>
+            </w:r>
+          </w:p>
+          <w:p>
+            <w:pPr>
+              <w:pStyle w:val="Prrafodelista"/>
+              <w:rPr>
+                <w:lang w:val="en-US"/>
+              </w:rPr>
+            </w:pPr>
+            <w:r>
+              <w:rPr>
+                <w:lang w:val="en-US"/>
+              </w:rPr>
+              <w:t xml:space="preserve">        condition: </w:t>
+            </w:r>
+            <w:proofErr w:type="spellStart"/>
+            <w:r>
+              <w:rPr>
+                <w:lang w:val="en-US"/>
+              </w:rPr>
+              <w:t>service_healthy</w:t>
+            </w:r>
+            <w:proofErr w:type="spellEnd"/>
+          </w:p>
+          <w:p>
+            <w:pPr>
+              <w:pStyle w:val="Prrafodelista"/>
+              <w:rPr>
+                <w:lang w:val="en-US"/>
+              </w:rPr>
+            </w:pPr>
+            <w:r>
+              <w:rPr>
+                <w:lang w:val="en-US"/>
+              </w:rPr>
+              <w:t xml:space="preserve">    </w:t>
+            </w:r>
+            <w:proofErr w:type="spellStart"/>
+            <w:r>
+              <w:rPr>
+                <w:lang w:val="en-US"/>
+              </w:rPr>
+              <w:t>healthcheck</w:t>
+            </w:r>
+            <w:proofErr w:type="spellEnd"/>
+            <w:r>
+              <w:rPr>
+                <w:lang w:val="en-US"/>
+              </w:rPr>
+              <w:t>:</w:t>
+            </w:r>
+          </w:p>
+          <w:p>
+            <w:pPr>
+              <w:pStyle w:val="Prrafodelista"/>
+              <w:rPr>
+                <w:lang w:val="en-US"/>
+              </w:rPr>
+            </w:pPr>
+            <w:r>
+              <w:rPr>
+                <w:lang w:val="en-US"/>
+              </w:rPr>
+              <w:t xml:space="preserve">      test: ["CMD", "curl", "-f", "http://127.0.0.1:7075/</w:t>
+            </w:r>
+            <w:proofErr w:type="spellStart"/>
+            <w:r>
+              <w:rPr>
+                <w:lang w:val="en-US"/>
+              </w:rPr>
+              <w:t>participante</w:t>
+            </w:r>
+            <w:proofErr w:type="spellEnd"/>
+            <w:r>
+              <w:rPr>
+                <w:lang w:val="en-US"/>
+              </w:rPr>
+              <w:t>"]</w:t>
+            </w:r>
+          </w:p>
+          <w:p>
+            <w:pPr>
+              <w:pStyle w:val="Prrafodelista"/>
+            </w:pPr>
+            <w:r>
+              <w:rPr>
+                <w:lang w:val="en-US"/>
+              </w:rPr>
+              <w:t xml:space="preserve">      </w:t>
+            </w:r>
+            <w:proofErr w:type="spellStart"/>
+            <w:r>
+              <w:t>interval</w:t>
+            </w:r>
+            <w:proofErr w:type="spellEnd"/>
+            <w:r>
+              <w:t>: 30s</w:t>
+            </w:r>
+          </w:p>
+          <w:p>
+            <w:pPr>
+              <w:pStyle w:val="Prrafodelista"/>
+              <w:rPr>
+                <w:lang w:val="en-US"/>
+              </w:rPr>
+            </w:pPr>
+            <w:r>
+              <w:rPr>
+                <w:lang w:val="en-US"/>
+              </w:rPr>
+              <w:lastRenderedPageBreak/>
+              <w:t xml:space="preserve">      timeout: 15s</w:t>
+            </w:r>
+          </w:p>
+          <w:p>
+            <w:pPr>
+              <w:pStyle w:val="Prrafodelista"/>
+              <w:rPr>
+                <w:lang w:val="en-US"/>
+              </w:rPr>
+            </w:pPr>
+            <w:r>
+              <w:rPr>
+                <w:lang w:val="en-US"/>
+              </w:rPr>
+              <w:t xml:space="preserve">      retries: 5</w:t>
+            </w:r>
+          </w:p>
+          <w:p>
+            <w:pPr>
+              <w:pStyle w:val="Prrafodelista"/>
+              <w:rPr>
+                <w:lang w:val="en-US"/>
+              </w:rPr>
+            </w:pPr>
+            <w:r>
+              <w:rPr>
+                <w:lang w:val="en-US"/>
+              </w:rPr>
+              <w:t xml:space="preserve">      </w:t>
+            </w:r>
+            <w:proofErr w:type="spellStart"/>
+            <w:r>
+              <w:rPr>
+                <w:lang w:val="en-US"/>
+              </w:rPr>
+              <w:t>start_period</w:t>
+            </w:r>
+            <w:proofErr w:type="spellEnd"/>
+            <w:r>
+              <w:rPr>
+                <w:lang w:val="en-US"/>
+              </w:rPr>
+              <w:t>: 30s</w:t>
+            </w:r>
+          </w:p>
+          <w:p>
+            <w:pPr>
+              <w:pStyle w:val="Prrafodelista"/>
+              <w:rPr>
+                <w:lang w:val="en-US"/>
+              </w:rPr>
+            </w:pPr>
+          </w:p>
+          <w:p>
+            <w:pPr>
+              <w:pStyle w:val="Prrafodelista"/>
+              <w:rPr>
+                <w:lang w:val="en-US"/>
+              </w:rPr>
+            </w:pPr>
+            <w:r>
+              <w:rPr>
+                <w:lang w:val="en-US"/>
+              </w:rPr>
+              <w:t>volumes:</w:t>
+            </w:r>
+          </w:p>
+          <w:p>
+            <w:pPr>
+              <w:pStyle w:val="Prrafodelista"/>
+              <w:rPr>
+                <w:lang w:val="en-US"/>
+              </w:rPr>
+            </w:pPr>
+            <w:r>
+              <w:rPr>
+                <w:lang w:val="en-US"/>
+              </w:rPr>
+              <w:t xml:space="preserve">  </w:t>
+            </w:r>
+            <w:proofErr w:type="spellStart"/>
+            <w:r>
+              <w:rPr>
+                <w:lang w:val="en-US"/>
+              </w:rPr>
+              <w:t>dki</w:t>
+            </w:r>
+            <w:proofErr w:type="spellEnd"/>
+            <w:r>
+              <w:rPr>
+                <w:lang w:val="en-US"/>
+              </w:rPr>
+              <w:t>-volume:</w:t>
+            </w:r>
+          </w:p>
+          <w:p>
+            <w:pPr>
+              <w:pStyle w:val="Prrafodelista"/>
+              <w:rPr>
+                <w:lang w:val="en-US"/>
+              </w:rPr>
+            </w:pPr>
+          </w:p>
+          <w:p>
+            <w:pPr>
+              <w:pStyle w:val="Prrafodelista"/>
+              <w:rPr>
+                <w:lang w:val="en-US"/>
+              </w:rPr>
+            </w:pPr>
+            <w:r>
+              <w:rPr>
+                <w:lang w:val="en-US"/>
+              </w:rPr>
+              <w:t>networks:</w:t>
+            </w:r>
+          </w:p>
+          <w:p>
+            <w:pPr>
+              <w:pStyle w:val="Prrafodelista"/>
+              <w:rPr>
+                <w:lang w:val="en-US"/>
+              </w:rPr>
+            </w:pPr>
+            <w:r>
+              <w:rPr>
+                <w:lang w:val="en-US"/>
+              </w:rPr>
+              <w:t xml:space="preserve">  </w:t>
+            </w:r>
+            <w:proofErr w:type="spellStart"/>
+            <w:r>
+              <w:rPr>
+                <w:lang w:val="en-US"/>
+              </w:rPr>
+              <w:t>dki</w:t>
+            </w:r>
+            <w:proofErr w:type="spellEnd"/>
+            <w:r>
+              <w:rPr>
+                <w:lang w:val="en-US"/>
+              </w:rPr>
+              <w:t>-network:</w:t>
+            </w:r>
+          </w:p>
+          <w:p>
+            <w:pPr>
+              <w:pStyle w:val="Prrafodelista"/>
+              <w:ind w:left="0"/>
+            </w:pPr>
+            <w:r>
+              <w:rPr>
+                <w:lang w:val="en-US"/>
+              </w:rPr>
+              <w:t xml:space="preserve">    </w:t>
+            </w:r>
+            <w:r>
+              <w:t>driver: bridge</w:t>
+            </w:r>
+          </w:p>
+          <w:p>
+            <w:pPr>
+              <w:pStyle w:val="Prrafodelista"/>
+              <w:ind w:left="0"/>
+            </w:pPr>
+          </w:p>
+        </w:tc>
+      </w:tr>
+    </w:tbl>
+    <w:p>
+      <w:pPr>
+        <w:pStyle w:val="Prrafodelista"/>
+        <w:ind w:left="1418"/>
+      </w:pPr>
     </w:p>
     <w:p/>
     <w:p>
@@ -2796,11 +6082,11 @@
           <w:numId w:val="2"/>
         </w:numPr>
       </w:pPr>
-      <w:bookmarkStart w:id="7" w:name="_Toc197415621"/>
+      <w:bookmarkStart w:id="8" w:name="_Toc197822665"/>
       <w:r>
         <w:t>Configuración para Kubernetes</w:t>
       </w:r>
-      <w:bookmarkEnd w:id="7"/>
+      <w:bookmarkEnd w:id="8"/>
     </w:p>
     <w:p>
       <w:pPr>
@@ -2810,11 +6096,11 @@
           <w:numId w:val="2"/>
         </w:numPr>
       </w:pPr>
-      <w:bookmarkStart w:id="8" w:name="_Toc197415622"/>
+      <w:bookmarkStart w:id="9" w:name="_Toc197822666"/>
       <w:r>
         <w:t>Archivos YAML:</w:t>
       </w:r>
-      <w:bookmarkEnd w:id="8"/>
+      <w:bookmarkEnd w:id="9"/>
     </w:p>
     <w:p>
       <w:pPr>
@@ -2842,15 +6128,7 @@
         <w:t>:</w:t>
       </w:r>
       <w:r>
-        <w:t xml:space="preserve"> Configuración de </w:t>
-      </w:r>
-      <w:proofErr w:type="spellStart"/>
-      <w:r>
-        <w:t>pods</w:t>
-      </w:r>
-      <w:proofErr w:type="spellEnd"/>
-      <w:r>
-        <w:t xml:space="preserve"> y réplicas para ambos microservicios.</w:t>
+        <w:t xml:space="preserve"> Configuración de pods y réplicas para ambos microservicios.</w:t>
       </w:r>
     </w:p>
     <w:p>
@@ -2906,10 +6184,14 @@
           <w:numId w:val="2"/>
         </w:numPr>
       </w:pPr>
-      <w:r>
-        <w:lastRenderedPageBreak/>
-        <w:t>microservicios.</w:t>
-      </w:r>
+      <w:bookmarkStart w:id="10" w:name="_Toc197822667"/>
+      <w:r>
+        <w:t>M</w:t>
+      </w:r>
+      <w:r>
+        <w:t>icroservicios.</w:t>
+      </w:r>
+      <w:bookmarkEnd w:id="10"/>
     </w:p>
     <w:p>
       <w:pPr>
@@ -2948,11 +6230,14 @@
         <w:t xml:space="preserve"> </w:t>
       </w:r>
       <w:r>
-        <w:t xml:space="preserve">externamente (Opcional, este tema se cubrió en </w:t>
+        <w:t>externamente (Opci</w:t>
+      </w:r>
+      <w:r>
+        <w:t xml:space="preserve">onal, este tema se cubrió en </w:t>
       </w:r>
       <w:proofErr w:type="spellStart"/>
       <w:r>
-        <w:t>enl</w:t>
+        <w:t>en</w:t>
       </w:r>
       <w:proofErr w:type="spellEnd"/>
       <w:r>
@@ -3023,12 +6308,21 @@
         </w:numPr>
         <w:ind w:left="1418"/>
       </w:pPr>
+      <w:proofErr w:type="spellStart"/>
       <w:r>
         <w:rPr>
           <w:b/>
           <w:bCs/>
         </w:rPr>
-        <w:t>Probes:</w:t>
+        <w:t>Probes</w:t>
+      </w:r>
+      <w:proofErr w:type="spellEnd"/>
+      <w:r>
+        <w:rPr>
+          <w:b/>
+          <w:bCs/>
+        </w:rPr>
+        <w:t>:</w:t>
       </w:r>
       <w:r>
         <w:t xml:space="preserve"> </w:t>
@@ -3047,7 +6341,15 @@
       </w:r>
       <w:proofErr w:type="spellEnd"/>
       <w:r>
-        <w:t xml:space="preserve"> probes configuradas.</w:t>
+        <w:t xml:space="preserve"> </w:t>
+      </w:r>
+      <w:proofErr w:type="spellStart"/>
+      <w:r>
+        <w:t>probes</w:t>
+      </w:r>
+      <w:proofErr w:type="spellEnd"/>
+      <w:r>
+        <w:t xml:space="preserve"> configuradas.</w:t>
       </w:r>
     </w:p>
     <w:p>
@@ -3058,11 +6360,11 @@
           <w:numId w:val="2"/>
         </w:numPr>
       </w:pPr>
-      <w:bookmarkStart w:id="9" w:name="_Toc197415623"/>
+      <w:bookmarkStart w:id="11" w:name="_Toc197822668"/>
       <w:r>
         <w:t>Manifiestos completos:</w:t>
       </w:r>
-      <w:bookmarkEnd w:id="9"/>
+      <w:bookmarkEnd w:id="11"/>
     </w:p>
     <w:p>
       <w:pPr>
@@ -3091,11 +6393,11 @@
           <w:numId w:val="2"/>
         </w:numPr>
       </w:pPr>
-      <w:bookmarkStart w:id="10" w:name="_Toc197415624"/>
+      <w:bookmarkStart w:id="12" w:name="_Toc197822669"/>
       <w:r>
         <w:t>Bases de Datos</w:t>
       </w:r>
-      <w:bookmarkEnd w:id="10"/>
+      <w:bookmarkEnd w:id="12"/>
     </w:p>
     <w:p>
       <w:pPr>
@@ -3105,11 +6407,11 @@
           <w:numId w:val="2"/>
         </w:numPr>
       </w:pPr>
-      <w:bookmarkStart w:id="11" w:name="_Toc197415625"/>
+      <w:bookmarkStart w:id="13" w:name="_Toc197822670"/>
       <w:r>
         <w:t>Scripts de Inicialización:</w:t>
       </w:r>
-      <w:bookmarkEnd w:id="11"/>
+      <w:bookmarkEnd w:id="13"/>
     </w:p>
     <w:p>
       <w:pPr>
@@ -3138,11 +6440,11 @@
           <w:numId w:val="2"/>
         </w:numPr>
       </w:pPr>
-      <w:bookmarkStart w:id="12" w:name="_Toc197415626"/>
+      <w:bookmarkStart w:id="14" w:name="_Toc197822671"/>
       <w:r>
         <w:t>Volúmenes:</w:t>
       </w:r>
-      <w:bookmarkEnd w:id="12"/>
+      <w:bookmarkEnd w:id="14"/>
     </w:p>
     <w:p>
       <w:pPr>
@@ -3171,11 +6473,12 @@
           <w:numId w:val="2"/>
         </w:numPr>
       </w:pPr>
-      <w:bookmarkStart w:id="13" w:name="_Toc197415627"/>
-      <w:r>
+      <w:bookmarkStart w:id="15" w:name="_Toc197822672"/>
+      <w:r>
+        <w:lastRenderedPageBreak/>
         <w:t>Documentación</w:t>
       </w:r>
-      <w:bookmarkEnd w:id="13"/>
+      <w:bookmarkEnd w:id="15"/>
     </w:p>
     <w:p>
       <w:pPr>
@@ -3185,11 +6488,11 @@
           <w:numId w:val="2"/>
         </w:numPr>
       </w:pPr>
-      <w:bookmarkStart w:id="14" w:name="_Toc197415628"/>
+      <w:bookmarkStart w:id="16" w:name="_Toc197822673"/>
       <w:r>
         <w:t>Manual de Despliegue:</w:t>
       </w:r>
-      <w:bookmarkEnd w:id="14"/>
+      <w:bookmarkEnd w:id="16"/>
     </w:p>
     <w:p>
       <w:pPr>
@@ -3209,15 +6512,7 @@
         <w:ind w:left="1416"/>
       </w:pPr>
       <w:r>
-        <w:t xml:space="preserve">▪ </w:t>
-      </w:r>
-      <w:proofErr w:type="spellStart"/>
-      <w:r>
-        <w:t>Contenerizar</w:t>
-      </w:r>
-      <w:proofErr w:type="spellEnd"/>
-      <w:r>
-        <w:t xml:space="preserve"> y construir las imágenes.</w:t>
+        <w:t>▪ Contenerizar y construir las imágenes.</w:t>
       </w:r>
     </w:p>
     <w:p>
@@ -3233,15 +6528,7 @@
         <w:ind w:left="1416"/>
       </w:pPr>
       <w:r>
-        <w:t xml:space="preserve">▪ Configurar Docker </w:t>
-      </w:r>
-      <w:proofErr w:type="spellStart"/>
-      <w:r>
-        <w:t>Compose</w:t>
-      </w:r>
-      <w:proofErr w:type="spellEnd"/>
-      <w:r>
-        <w:t xml:space="preserve"> para desarrollo local.</w:t>
+        <w:t>▪ Configurar Docker Compose para desarrollo local.</w:t>
       </w:r>
     </w:p>
     <w:p>
@@ -3252,11 +6539,11 @@
           <w:numId w:val="2"/>
         </w:numPr>
       </w:pPr>
-      <w:bookmarkStart w:id="15" w:name="_Toc197415629"/>
+      <w:bookmarkStart w:id="17" w:name="_Toc197822674"/>
       <w:r>
         <w:t>Diagrama de Arquitectura:</w:t>
       </w:r>
-      <w:bookmarkEnd w:id="15"/>
+      <w:bookmarkEnd w:id="17"/>
     </w:p>
     <w:p>
       <w:pPr>
@@ -3304,12 +6591,11 @@
           <w:numId w:val="2"/>
         </w:numPr>
       </w:pPr>
-      <w:bookmarkStart w:id="16" w:name="_Toc197415630"/>
-      <w:r>
-        <w:lastRenderedPageBreak/>
+      <w:bookmarkStart w:id="18" w:name="_Toc197822675"/>
+      <w:r>
         <w:t>Resultados</w:t>
       </w:r>
-      <w:bookmarkEnd w:id="16"/>
+      <w:bookmarkEnd w:id="18"/>
     </w:p>
     <w:p>
       <w:pPr>
@@ -3319,11 +6605,11 @@
           <w:numId w:val="2"/>
         </w:numPr>
       </w:pPr>
-      <w:bookmarkStart w:id="17" w:name="_Toc197415631"/>
+      <w:bookmarkStart w:id="19" w:name="_Toc197822676"/>
       <w:r>
         <w:t>Validación del Despliegue:</w:t>
       </w:r>
-      <w:bookmarkEnd w:id="17"/>
+      <w:bookmarkEnd w:id="19"/>
     </w:p>
     <w:p>
       <w:pPr>
@@ -3341,15 +6627,7 @@
         <w:t xml:space="preserve"> </w:t>
       </w:r>
       <w:r>
-        <w:t xml:space="preserve">pantalla o logs que muestren los </w:t>
-      </w:r>
-      <w:proofErr w:type="spellStart"/>
-      <w:r>
-        <w:t>pods</w:t>
-      </w:r>
-      <w:proofErr w:type="spellEnd"/>
-      <w:r>
-        <w:t xml:space="preserve"> corriendo).</w:t>
+        <w:t>pantalla o logs que muestren los pods corriendo).</w:t>
       </w:r>
     </w:p>
     <w:p>
@@ -3362,15 +6640,13 @@
         <w:ind w:left="1276"/>
       </w:pPr>
       <w:r>
-        <w:t xml:space="preserve">Pruebas realizadas en los servicios mediante </w:t>
-      </w:r>
-      <w:proofErr w:type="spellStart"/>
-      <w:r>
-        <w:t>Postmano</w:t>
-      </w:r>
-      <w:proofErr w:type="spellEnd"/>
-      <w:r>
-        <w:t xml:space="preserve"> o CURL.</w:t>
+        <w:t>Pruebas realizadas en los servicios mediante Postman</w:t>
+      </w:r>
+      <w:r>
+        <w:t xml:space="preserve"> </w:t>
+      </w:r>
+      <w:r>
+        <w:t>o CURL.</w:t>
       </w:r>
     </w:p>
     <w:p>
@@ -3381,11 +6657,11 @@
           <w:numId w:val="2"/>
         </w:numPr>
       </w:pPr>
-      <w:bookmarkStart w:id="18" w:name="_Toc197415632"/>
+      <w:bookmarkStart w:id="20" w:name="_Toc197822677"/>
       <w:r>
         <w:t>Registro de Imágenes:</w:t>
       </w:r>
-      <w:bookmarkEnd w:id="18"/>
+      <w:bookmarkEnd w:id="20"/>
     </w:p>
     <w:p>
       <w:pPr>
@@ -3397,20 +6673,12 @@
         <w:ind w:left="1276"/>
       </w:pPr>
       <w:r>
-        <w:t xml:space="preserve">URL de las imágenes Docker publicadas (Docker </w:t>
-      </w:r>
-      <w:proofErr w:type="gramStart"/>
-      <w:r>
-        <w:t>Hub</w:t>
-      </w:r>
-      <w:proofErr w:type="gramEnd"/>
-      <w:r>
-        <w:t>).</w:t>
+        <w:t>URL de las imágenes Docker publicadas (Docker Hub).</w:t>
       </w:r>
     </w:p>
     <w:sectPr>
-      <w:headerReference w:type="default" r:id="rId11"/>
-      <w:footerReference w:type="default" r:id="rId12"/>
+      <w:headerReference w:type="default" r:id="rId19"/>
+      <w:footerReference w:type="default" r:id="rId20"/>
       <w:pgSz w:w="11906" w:h="16838"/>
       <w:pgMar w:top="1417" w:right="1701" w:bottom="1417" w:left="1701" w:header="708" w:footer="708" w:gutter="0"/>
       <w:pgNumType w:start="0"/>
@@ -3423,7 +6691,7 @@
 </file>
 
 <file path=word/endnotes.xml><?xml version="1.0" encoding="utf-8"?>
-<w:endnotes xmlns:wpc="http://schemas.microsoft.com/office/word/2010/wordprocessingCanvas" xmlns:cx="http://schemas.microsoft.com/office/drawing/2014/chartex" xmlns:cx1="http://schemas.microsoft.com/office/drawing/2015/9/8/chartex" xmlns:cx2="http://schemas.microsoft.com/office/drawing/2015/10/21/chartex" xmlns:cx3="http://schemas.microsoft.com/office/drawing/2016/5/9/chartex" xmlns:cx4="http://schemas.microsoft.com/office/drawing/2016/5/10/chartex" xmlns:cx5="http://schemas.microsoft.com/office/drawing/2016/5/11/chartex" xmlns:cx6="http://schemas.microsoft.com/office/drawing/2016/5/12/chartex" xmlns:cx7="http://schemas.microsoft.com/office/drawing/2016/5/13/chartex" xmlns:cx8="http://schemas.microsoft.com/office/drawing/2016/5/14/chartex" xmlns:mc="http://schemas.openxmlformats.org/markup-compatibility/2006" xmlns:aink="http://schemas.microsoft.com/office/drawing/2016/ink" xmlns:am3d="http://schemas.microsoft.com/office/drawing/2017/model3d" xmlns:o="urn:schemas-microsoft-com:office:office" xmlns:oel="http://schemas.microsoft.com/office/2019/extlst" xmlns:r="http://schemas.openxmlformats.org/officeDocument/2006/relationships" xmlns:m="http://schemas.openxmlformats.org/officeDocument/2006/math" xmlns:v="urn:schemas-microsoft-com:vml" xmlns:wp14="http://schemas.microsoft.com/office/word/2010/wordprocessingDrawing" xmlns:wp="http://schemas.openxmlformats.org/drawingml/2006/wordprocessingDrawing" xmlns:w10="urn:schemas-microsoft-com:office:word" xmlns:w="http://schemas.openxmlformats.org/wordprocessingml/2006/main" xmlns:w14="http://schemas.microsoft.com/office/word/2010/wordml" xmlns:w15="http://schemas.microsoft.com/office/word/2012/wordml" xmlns:w16cex="http://schemas.microsoft.com/office/word/2018/wordml/cex" xmlns:w16cid="http://schemas.microsoft.com/office/word/2016/wordml/cid" xmlns:w16="http://schemas.microsoft.com/office/word/2018/wordml" xmlns:w16du="http://schemas.microsoft.com/office/word/2023/wordml/word16du" xmlns:w16sdtdh="http://schemas.microsoft.com/office/word/2020/wordml/sdtdatahash" xmlns:w16se="http://schemas.microsoft.com/office/word/2015/wordml/symex" xmlns:wpg="http://schemas.microsoft.com/office/word/2010/wordprocessingGroup" xmlns:wpi="http://schemas.microsoft.com/office/word/2010/wordprocessingInk" xmlns:wne="http://schemas.microsoft.com/office/word/2006/wordml" xmlns:wps="http://schemas.microsoft.com/office/word/2010/wordprocessingShape" mc:Ignorable="w14 w15 w16se w16cid w16 w16cex w16sdtdh w16du wp14">
+<w:endnotes xmlns:wpc="http://schemas.microsoft.com/office/word/2010/wordprocessingCanvas" xmlns:cx="http://schemas.microsoft.com/office/drawing/2014/chartex" xmlns:mc="http://schemas.openxmlformats.org/markup-compatibility/2006" xmlns:o="urn:schemas-microsoft-com:office:office" xmlns:r="http://schemas.openxmlformats.org/officeDocument/2006/relationships" xmlns:m="http://schemas.openxmlformats.org/officeDocument/2006/math" xmlns:v="urn:schemas-microsoft-com:vml" xmlns:wp14="http://schemas.microsoft.com/office/word/2010/wordprocessingDrawing" xmlns:wp="http://schemas.openxmlformats.org/drawingml/2006/wordprocessingDrawing" xmlns:w10="urn:schemas-microsoft-com:office:word" xmlns:w="http://schemas.openxmlformats.org/wordprocessingml/2006/main" xmlns:w14="http://schemas.microsoft.com/office/word/2010/wordml" xmlns:w15="http://schemas.microsoft.com/office/word/2012/wordml" xmlns:w16se="http://schemas.microsoft.com/office/word/2015/wordml/symex" xmlns:wpg="http://schemas.microsoft.com/office/word/2010/wordprocessingGroup" xmlns:wpi="http://schemas.microsoft.com/office/word/2010/wordprocessingInk" xmlns:wne="http://schemas.microsoft.com/office/word/2006/wordml" xmlns:wps="http://schemas.microsoft.com/office/word/2010/wordprocessingShape" mc:Ignorable="w14 w15 w16se wp14">
   <w:endnote w:type="separator" w:id="-1">
     <w:p>
       <w:pPr>
@@ -3448,7 +6716,7 @@
 </file>
 
 <file path=word/footer1.xml><?xml version="1.0" encoding="utf-8"?>
-<w:ftr xmlns:wpc="http://schemas.microsoft.com/office/word/2010/wordprocessingCanvas" xmlns:cx="http://schemas.microsoft.com/office/drawing/2014/chartex" xmlns:cx1="http://schemas.microsoft.com/office/drawing/2015/9/8/chartex" xmlns:cx2="http://schemas.microsoft.com/office/drawing/2015/10/21/chartex" xmlns:cx3="http://schemas.microsoft.com/office/drawing/2016/5/9/chartex" xmlns:cx4="http://schemas.microsoft.com/office/drawing/2016/5/10/chartex" xmlns:cx5="http://schemas.microsoft.com/office/drawing/2016/5/11/chartex" xmlns:cx6="http://schemas.microsoft.com/office/drawing/2016/5/12/chartex" xmlns:cx7="http://schemas.microsoft.com/office/drawing/2016/5/13/chartex" xmlns:cx8="http://schemas.microsoft.com/office/drawing/2016/5/14/chartex" xmlns:mc="http://schemas.openxmlformats.org/markup-compatibility/2006" xmlns:aink="http://schemas.microsoft.com/office/drawing/2016/ink" xmlns:am3d="http://schemas.microsoft.com/office/drawing/2017/model3d" xmlns:o="urn:schemas-microsoft-com:office:office" xmlns:oel="http://schemas.microsoft.com/office/2019/extlst" xmlns:r="http://schemas.openxmlformats.org/officeDocument/2006/relationships" xmlns:m="http://schemas.openxmlformats.org/officeDocument/2006/math" xmlns:v="urn:schemas-microsoft-com:vml" xmlns:wp14="http://schemas.microsoft.com/office/word/2010/wordprocessingDrawing" xmlns:wp="http://schemas.openxmlformats.org/drawingml/2006/wordprocessingDrawing" xmlns:w10="urn:schemas-microsoft-com:office:word" xmlns:w="http://schemas.openxmlformats.org/wordprocessingml/2006/main" xmlns:w14="http://schemas.microsoft.com/office/word/2010/wordml" xmlns:w15="http://schemas.microsoft.com/office/word/2012/wordml" xmlns:w16cex="http://schemas.microsoft.com/office/word/2018/wordml/cex" xmlns:w16cid="http://schemas.microsoft.com/office/word/2016/wordml/cid" xmlns:w16="http://schemas.microsoft.com/office/word/2018/wordml" xmlns:w16du="http://schemas.microsoft.com/office/word/2023/wordml/word16du" xmlns:w16sdtdh="http://schemas.microsoft.com/office/word/2020/wordml/sdtdatahash" xmlns:w16se="http://schemas.microsoft.com/office/word/2015/wordml/symex" xmlns:wpg="http://schemas.microsoft.com/office/word/2010/wordprocessingGroup" xmlns:wpi="http://schemas.microsoft.com/office/word/2010/wordprocessingInk" xmlns:wne="http://schemas.microsoft.com/office/word/2006/wordml" xmlns:wps="http://schemas.microsoft.com/office/word/2010/wordprocessingShape" mc:Ignorable="w14 w15 w16se w16cid w16 w16cex w16sdtdh w16du wp14">
+<w:ftr xmlns:wpc="http://schemas.microsoft.com/office/word/2010/wordprocessingCanvas" xmlns:cx="http://schemas.microsoft.com/office/drawing/2014/chartex" xmlns:mc="http://schemas.openxmlformats.org/markup-compatibility/2006" xmlns:o="urn:schemas-microsoft-com:office:office" xmlns:r="http://schemas.openxmlformats.org/officeDocument/2006/relationships" xmlns:m="http://schemas.openxmlformats.org/officeDocument/2006/math" xmlns:v="urn:schemas-microsoft-com:vml" xmlns:wp14="http://schemas.microsoft.com/office/word/2010/wordprocessingDrawing" xmlns:wp="http://schemas.openxmlformats.org/drawingml/2006/wordprocessingDrawing" xmlns:w10="urn:schemas-microsoft-com:office:word" xmlns:w="http://schemas.openxmlformats.org/wordprocessingml/2006/main" xmlns:w14="http://schemas.microsoft.com/office/word/2010/wordml" xmlns:w15="http://schemas.microsoft.com/office/word/2012/wordml" xmlns:w16se="http://schemas.microsoft.com/office/word/2015/wordml/symex" xmlns:wpg="http://schemas.microsoft.com/office/word/2010/wordprocessingGroup" xmlns:wpi="http://schemas.microsoft.com/office/word/2010/wordprocessingInk" xmlns:wne="http://schemas.microsoft.com/office/word/2006/wordml" xmlns:wps="http://schemas.microsoft.com/office/word/2010/wordprocessingShape" mc:Ignorable="w14 w15 w16se wp14">
   <w:p>
     <w:pPr>
       <w:tabs>
@@ -3496,10 +6764,11 @@
     </w:r>
     <w:r>
       <w:rPr>
+        <w:noProof/>
         <w:color w:val="156082" w:themeColor="accent1"/>
         <w:lang w:val="es-ES"/>
       </w:rPr>
-      <w:t>1</w:t>
+      <w:t>8</w:t>
     </w:r>
     <w:r>
       <w:rPr>
@@ -3534,10 +6803,11 @@
     </w:r>
     <w:r>
       <w:rPr>
+        <w:noProof/>
         <w:color w:val="156082" w:themeColor="accent1"/>
         <w:lang w:val="es-ES"/>
       </w:rPr>
-      <w:t>1</w:t>
+      <w:t>8</w:t>
     </w:r>
     <w:r>
       <w:rPr>
@@ -3555,7 +6825,7 @@
 </file>
 
 <file path=word/footnotes.xml><?xml version="1.0" encoding="utf-8"?>
-<w:footnotes xmlns:wpc="http://schemas.microsoft.com/office/word/2010/wordprocessingCanvas" xmlns:cx="http://schemas.microsoft.com/office/drawing/2014/chartex" xmlns:cx1="http://schemas.microsoft.com/office/drawing/2015/9/8/chartex" xmlns:cx2="http://schemas.microsoft.com/office/drawing/2015/10/21/chartex" xmlns:cx3="http://schemas.microsoft.com/office/drawing/2016/5/9/chartex" xmlns:cx4="http://schemas.microsoft.com/office/drawing/2016/5/10/chartex" xmlns:cx5="http://schemas.microsoft.com/office/drawing/2016/5/11/chartex" xmlns:cx6="http://schemas.microsoft.com/office/drawing/2016/5/12/chartex" xmlns:cx7="http://schemas.microsoft.com/office/drawing/2016/5/13/chartex" xmlns:cx8="http://schemas.microsoft.com/office/drawing/2016/5/14/chartex" xmlns:mc="http://schemas.openxmlformats.org/markup-compatibility/2006" xmlns:aink="http://schemas.microsoft.com/office/drawing/2016/ink" xmlns:am3d="http://schemas.microsoft.com/office/drawing/2017/model3d" xmlns:o="urn:schemas-microsoft-com:office:office" xmlns:oel="http://schemas.microsoft.com/office/2019/extlst" xmlns:r="http://schemas.openxmlformats.org/officeDocument/2006/relationships" xmlns:m="http://schemas.openxmlformats.org/officeDocument/2006/math" xmlns:v="urn:schemas-microsoft-com:vml" xmlns:wp14="http://schemas.microsoft.com/office/word/2010/wordprocessingDrawing" xmlns:wp="http://schemas.openxmlformats.org/drawingml/2006/wordprocessingDrawing" xmlns:w10="urn:schemas-microsoft-com:office:word" xmlns:w="http://schemas.openxmlformats.org/wordprocessingml/2006/main" xmlns:w14="http://schemas.microsoft.com/office/word/2010/wordml" xmlns:w15="http://schemas.microsoft.com/office/word/2012/wordml" xmlns:w16cex="http://schemas.microsoft.com/office/word/2018/wordml/cex" xmlns:w16cid="http://schemas.microsoft.com/office/word/2016/wordml/cid" xmlns:w16="http://schemas.microsoft.com/office/word/2018/wordml" xmlns:w16du="http://schemas.microsoft.com/office/word/2023/wordml/word16du" xmlns:w16sdtdh="http://schemas.microsoft.com/office/word/2020/wordml/sdtdatahash" xmlns:w16se="http://schemas.microsoft.com/office/word/2015/wordml/symex" xmlns:wpg="http://schemas.microsoft.com/office/word/2010/wordprocessingGroup" xmlns:wpi="http://schemas.microsoft.com/office/word/2010/wordprocessingInk" xmlns:wne="http://schemas.microsoft.com/office/word/2006/wordml" xmlns:wps="http://schemas.microsoft.com/office/word/2010/wordprocessingShape" mc:Ignorable="w14 w15 w16se w16cid w16 w16cex w16sdtdh w16du wp14">
+<w:footnotes xmlns:wpc="http://schemas.microsoft.com/office/word/2010/wordprocessingCanvas" xmlns:cx="http://schemas.microsoft.com/office/drawing/2014/chartex" xmlns:mc="http://schemas.openxmlformats.org/markup-compatibility/2006" xmlns:o="urn:schemas-microsoft-com:office:office" xmlns:r="http://schemas.openxmlformats.org/officeDocument/2006/relationships" xmlns:m="http://schemas.openxmlformats.org/officeDocument/2006/math" xmlns:v="urn:schemas-microsoft-com:vml" xmlns:wp14="http://schemas.microsoft.com/office/word/2010/wordprocessingDrawing" xmlns:wp="http://schemas.openxmlformats.org/drawingml/2006/wordprocessingDrawing" xmlns:w10="urn:schemas-microsoft-com:office:word" xmlns:w="http://schemas.openxmlformats.org/wordprocessingml/2006/main" xmlns:w14="http://schemas.microsoft.com/office/word/2010/wordml" xmlns:w15="http://schemas.microsoft.com/office/word/2012/wordml" xmlns:w16se="http://schemas.microsoft.com/office/word/2015/wordml/symex" xmlns:wpg="http://schemas.microsoft.com/office/word/2010/wordprocessingGroup" xmlns:wpi="http://schemas.microsoft.com/office/word/2010/wordprocessingInk" xmlns:wne="http://schemas.microsoft.com/office/word/2006/wordml" xmlns:wps="http://schemas.microsoft.com/office/word/2010/wordprocessingShape" mc:Ignorable="w14 w15 w16se wp14">
   <w:footnote w:type="separator" w:id="-1">
     <w:p>
       <w:pPr>
@@ -3580,7 +6850,7 @@
 </file>
 
 <file path=word/header1.xml><?xml version="1.0" encoding="utf-8"?>
-<w:hdr xmlns:wpc="http://schemas.microsoft.com/office/word/2010/wordprocessingCanvas" xmlns:cx="http://schemas.microsoft.com/office/drawing/2014/chartex" xmlns:cx1="http://schemas.microsoft.com/office/drawing/2015/9/8/chartex" xmlns:cx2="http://schemas.microsoft.com/office/drawing/2015/10/21/chartex" xmlns:cx3="http://schemas.microsoft.com/office/drawing/2016/5/9/chartex" xmlns:cx4="http://schemas.microsoft.com/office/drawing/2016/5/10/chartex" xmlns:cx5="http://schemas.microsoft.com/office/drawing/2016/5/11/chartex" xmlns:cx6="http://schemas.microsoft.com/office/drawing/2016/5/12/chartex" xmlns:cx7="http://schemas.microsoft.com/office/drawing/2016/5/13/chartex" xmlns:cx8="http://schemas.microsoft.com/office/drawing/2016/5/14/chartex" xmlns:mc="http://schemas.openxmlformats.org/markup-compatibility/2006" xmlns:aink="http://schemas.microsoft.com/office/drawing/2016/ink" xmlns:am3d="http://schemas.microsoft.com/office/drawing/2017/model3d" xmlns:o="urn:schemas-microsoft-com:office:office" xmlns:oel="http://schemas.microsoft.com/office/2019/extlst" xmlns:r="http://schemas.openxmlformats.org/officeDocument/2006/relationships" xmlns:m="http://schemas.openxmlformats.org/officeDocument/2006/math" xmlns:v="urn:schemas-microsoft-com:vml" xmlns:wp14="http://schemas.microsoft.com/office/word/2010/wordprocessingDrawing" xmlns:wp="http://schemas.openxmlformats.org/drawingml/2006/wordprocessingDrawing" xmlns:w10="urn:schemas-microsoft-com:office:word" xmlns:w="http://schemas.openxmlformats.org/wordprocessingml/2006/main" xmlns:w14="http://schemas.microsoft.com/office/word/2010/wordml" xmlns:w15="http://schemas.microsoft.com/office/word/2012/wordml" xmlns:w16cex="http://schemas.microsoft.com/office/word/2018/wordml/cex" xmlns:w16cid="http://schemas.microsoft.com/office/word/2016/wordml/cid" xmlns:w16="http://schemas.microsoft.com/office/word/2018/wordml" xmlns:w16du="http://schemas.microsoft.com/office/word/2023/wordml/word16du" xmlns:w16sdtdh="http://schemas.microsoft.com/office/word/2020/wordml/sdtdatahash" xmlns:w16se="http://schemas.microsoft.com/office/word/2015/wordml/symex" xmlns:wpg="http://schemas.microsoft.com/office/word/2010/wordprocessingGroup" xmlns:wpi="http://schemas.microsoft.com/office/word/2010/wordprocessingInk" xmlns:wne="http://schemas.microsoft.com/office/word/2006/wordml" xmlns:wps="http://schemas.microsoft.com/office/word/2010/wordprocessingShape" mc:Ignorable="w14 w15 w16se w16cid w16 w16cex w16sdtdh w16du wp14">
+<w:hdr xmlns:wpc="http://schemas.microsoft.com/office/word/2010/wordprocessingCanvas" xmlns:cx="http://schemas.microsoft.com/office/drawing/2014/chartex" xmlns:mc="http://schemas.openxmlformats.org/markup-compatibility/2006" xmlns:o="urn:schemas-microsoft-com:office:office" xmlns:r="http://schemas.openxmlformats.org/officeDocument/2006/relationships" xmlns:m="http://schemas.openxmlformats.org/officeDocument/2006/math" xmlns:v="urn:schemas-microsoft-com:vml" xmlns:wp14="http://schemas.microsoft.com/office/word/2010/wordprocessingDrawing" xmlns:wp="http://schemas.openxmlformats.org/drawingml/2006/wordprocessingDrawing" xmlns:w10="urn:schemas-microsoft-com:office:word" xmlns:w="http://schemas.openxmlformats.org/wordprocessingml/2006/main" xmlns:w14="http://schemas.microsoft.com/office/word/2010/wordml" xmlns:w15="http://schemas.microsoft.com/office/word/2012/wordml" xmlns:w16se="http://schemas.microsoft.com/office/word/2015/wordml/symex" xmlns:wpg="http://schemas.microsoft.com/office/word/2010/wordprocessingGroup" xmlns:wpi="http://schemas.microsoft.com/office/word/2010/wordprocessingInk" xmlns:wne="http://schemas.microsoft.com/office/word/2006/wordml" xmlns:wps="http://schemas.microsoft.com/office/word/2010/wordprocessingShape" mc:Ignorable="w14 w15 w16se wp14">
   <w:sdt>
     <w:sdtPr>
       <w:rPr>
@@ -3622,7 +6892,7 @@
 </file>
 
 <file path=word/numbering.xml><?xml version="1.0" encoding="utf-8"?>
-<w:numbering xmlns:wpc="http://schemas.microsoft.com/office/word/2010/wordprocessingCanvas" xmlns:cx="http://schemas.microsoft.com/office/drawing/2014/chartex" xmlns:cx1="http://schemas.microsoft.com/office/drawing/2015/9/8/chartex" xmlns:cx2="http://schemas.microsoft.com/office/drawing/2015/10/21/chartex" xmlns:cx3="http://schemas.microsoft.com/office/drawing/2016/5/9/chartex" xmlns:cx4="http://schemas.microsoft.com/office/drawing/2016/5/10/chartex" xmlns:cx5="http://schemas.microsoft.com/office/drawing/2016/5/11/chartex" xmlns:cx6="http://schemas.microsoft.com/office/drawing/2016/5/12/chartex" xmlns:cx7="http://schemas.microsoft.com/office/drawing/2016/5/13/chartex" xmlns:cx8="http://schemas.microsoft.com/office/drawing/2016/5/14/chartex" xmlns:mc="http://schemas.openxmlformats.org/markup-compatibility/2006" xmlns:aink="http://schemas.microsoft.com/office/drawing/2016/ink" xmlns:am3d="http://schemas.microsoft.com/office/drawing/2017/model3d" xmlns:o="urn:schemas-microsoft-com:office:office" xmlns:oel="http://schemas.microsoft.com/office/2019/extlst" xmlns:r="http://schemas.openxmlformats.org/officeDocument/2006/relationships" xmlns:m="http://schemas.openxmlformats.org/officeDocument/2006/math" xmlns:v="urn:schemas-microsoft-com:vml" xmlns:wp14="http://schemas.microsoft.com/office/word/2010/wordprocessingDrawing" xmlns:wp="http://schemas.openxmlformats.org/drawingml/2006/wordprocessingDrawing" xmlns:w10="urn:schemas-microsoft-com:office:word" xmlns:w="http://schemas.openxmlformats.org/wordprocessingml/2006/main" xmlns:w14="http://schemas.microsoft.com/office/word/2010/wordml" xmlns:w15="http://schemas.microsoft.com/office/word/2012/wordml" xmlns:w16cex="http://schemas.microsoft.com/office/word/2018/wordml/cex" xmlns:w16cid="http://schemas.microsoft.com/office/word/2016/wordml/cid" xmlns:w16="http://schemas.microsoft.com/office/word/2018/wordml" xmlns:w16du="http://schemas.microsoft.com/office/word/2023/wordml/word16du" xmlns:w16sdtdh="http://schemas.microsoft.com/office/word/2020/wordml/sdtdatahash" xmlns:w16se="http://schemas.microsoft.com/office/word/2015/wordml/symex" xmlns:wpg="http://schemas.microsoft.com/office/word/2010/wordprocessingGroup" xmlns:wpi="http://schemas.microsoft.com/office/word/2010/wordprocessingInk" xmlns:wne="http://schemas.microsoft.com/office/word/2006/wordml" xmlns:wps="http://schemas.microsoft.com/office/word/2010/wordprocessingShape" mc:Ignorable="w14 w15 w16se w16cid w16 w16cex w16sdtdh w16du wp14">
+<w:numbering xmlns:wpc="http://schemas.microsoft.com/office/word/2010/wordprocessingCanvas" xmlns:cx="http://schemas.microsoft.com/office/drawing/2014/chartex" xmlns:mc="http://schemas.openxmlformats.org/markup-compatibility/2006" xmlns:o="urn:schemas-microsoft-com:office:office" xmlns:r="http://schemas.openxmlformats.org/officeDocument/2006/relationships" xmlns:m="http://schemas.openxmlformats.org/officeDocument/2006/math" xmlns:v="urn:schemas-microsoft-com:vml" xmlns:wp14="http://schemas.microsoft.com/office/word/2010/wordprocessingDrawing" xmlns:wp="http://schemas.openxmlformats.org/drawingml/2006/wordprocessingDrawing" xmlns:w10="urn:schemas-microsoft-com:office:word" xmlns:w="http://schemas.openxmlformats.org/wordprocessingml/2006/main" xmlns:w14="http://schemas.microsoft.com/office/word/2010/wordml" xmlns:w15="http://schemas.microsoft.com/office/word/2012/wordml" xmlns:w16se="http://schemas.microsoft.com/office/word/2015/wordml/symex" xmlns:wpg="http://schemas.microsoft.com/office/word/2010/wordprocessingGroup" xmlns:wpi="http://schemas.microsoft.com/office/word/2010/wordprocessingInk" xmlns:wne="http://schemas.microsoft.com/office/word/2006/wordml" xmlns:wps="http://schemas.microsoft.com/office/word/2010/wordprocessingShape" mc:Ignorable="w14 w15 w16se wp14">
   <w:abstractNum w:abstractNumId="0" w15:restartNumberingAfterBreak="0">
     <w:nsid w:val="08751A65"/>
     <w:multiLevelType w:val="hybridMultilevel"/>
@@ -4812,44 +8082,44 @@
       </w:rPr>
     </w:lvl>
   </w:abstractNum>
-  <w:num w:numId="1" w16cid:durableId="958531722">
+  <w:num w:numId="1">
     <w:abstractNumId w:val="6"/>
   </w:num>
-  <w:num w:numId="2" w16cid:durableId="1711491436">
+  <w:num w:numId="2">
     <w:abstractNumId w:val="8"/>
   </w:num>
-  <w:num w:numId="3" w16cid:durableId="989988585">
+  <w:num w:numId="3">
     <w:abstractNumId w:val="5"/>
   </w:num>
-  <w:num w:numId="4" w16cid:durableId="2000963079">
+  <w:num w:numId="4">
     <w:abstractNumId w:val="7"/>
   </w:num>
-  <w:num w:numId="5" w16cid:durableId="879635282">
+  <w:num w:numId="5">
     <w:abstractNumId w:val="2"/>
   </w:num>
-  <w:num w:numId="6" w16cid:durableId="991373240">
+  <w:num w:numId="6">
     <w:abstractNumId w:val="0"/>
   </w:num>
-  <w:num w:numId="7" w16cid:durableId="285047648">
+  <w:num w:numId="7">
     <w:abstractNumId w:val="9"/>
   </w:num>
-  <w:num w:numId="8" w16cid:durableId="470829565">
+  <w:num w:numId="8">
     <w:abstractNumId w:val="4"/>
   </w:num>
-  <w:num w:numId="9" w16cid:durableId="2011442221">
+  <w:num w:numId="9">
     <w:abstractNumId w:val="10"/>
   </w:num>
-  <w:num w:numId="10" w16cid:durableId="358434761">
+  <w:num w:numId="10">
     <w:abstractNumId w:val="3"/>
   </w:num>
-  <w:num w:numId="11" w16cid:durableId="1003706731">
+  <w:num w:numId="11">
     <w:abstractNumId w:val="1"/>
   </w:num>
 </w:numbering>
 </file>
 
 <file path=word/styles.xml><?xml version="1.0" encoding="utf-8"?>
-<w:styles xmlns:mc="http://schemas.openxmlformats.org/markup-compatibility/2006" xmlns:r="http://schemas.openxmlformats.org/officeDocument/2006/relationships" xmlns:w="http://schemas.openxmlformats.org/wordprocessingml/2006/main" xmlns:w14="http://schemas.microsoft.com/office/word/2010/wordml" xmlns:w15="http://schemas.microsoft.com/office/word/2012/wordml" xmlns:w16cex="http://schemas.microsoft.com/office/word/2018/wordml/cex" xmlns:w16cid="http://schemas.microsoft.com/office/word/2016/wordml/cid" xmlns:w16="http://schemas.microsoft.com/office/word/2018/wordml" xmlns:w16du="http://schemas.microsoft.com/office/word/2023/wordml/word16du" xmlns:w16sdtdh="http://schemas.microsoft.com/office/word/2020/wordml/sdtdatahash" xmlns:w16se="http://schemas.microsoft.com/office/word/2015/wordml/symex" mc:Ignorable="w14 w15 w16se w16cid w16 w16cex w16sdtdh w16du">
+<w:styles xmlns:mc="http://schemas.openxmlformats.org/markup-compatibility/2006" xmlns:r="http://schemas.openxmlformats.org/officeDocument/2006/relationships" xmlns:w="http://schemas.openxmlformats.org/wordprocessingml/2006/main" xmlns:w14="http://schemas.microsoft.com/office/word/2010/wordml" xmlns:w15="http://schemas.microsoft.com/office/word/2012/wordml" xmlns:w16se="http://schemas.microsoft.com/office/word/2015/wordml/symex" mc:Ignorable="w14 w15 w16se">
   <w:docDefaults>
     <w:rPrDefault>
       <w:rPr>
@@ -4867,7 +8137,7 @@
       </w:pPr>
     </w:pPrDefault>
   </w:docDefaults>
-  <w:latentStyles w:defLockedState="0" w:defUIPriority="99" w:defSemiHidden="0" w:defUnhideWhenUsed="0" w:defQFormat="0" w:count="376">
+  <w:latentStyles w:defLockedState="0" w:defUIPriority="99" w:defSemiHidden="0" w:defUnhideWhenUsed="0" w:defQFormat="0" w:count="371">
     <w:lsdException w:name="Normal" w:uiPriority="0" w:qFormat="1"/>
     <w:lsdException w:name="heading 1" w:uiPriority="9" w:qFormat="1"/>
     <w:lsdException w:name="heading 2" w:semiHidden="1" w:uiPriority="9" w:unhideWhenUsed="1" w:qFormat="1"/>
@@ -5239,15 +8509,11 @@
     <w:lsdException w:name="List Table 5 Dark Accent 6" w:uiPriority="50"/>
     <w:lsdException w:name="List Table 6 Colorful Accent 6" w:uiPriority="51"/>
     <w:lsdException w:name="List Table 7 Colorful Accent 6" w:uiPriority="52"/>
-    <w:lsdException w:name="Mention" w:semiHidden="1" w:unhideWhenUsed="1"/>
-    <w:lsdException w:name="Smart Hyperlink" w:semiHidden="1" w:unhideWhenUsed="1"/>
-    <w:lsdException w:name="Hashtag" w:semiHidden="1" w:unhideWhenUsed="1"/>
-    <w:lsdException w:name="Unresolved Mention" w:semiHidden="1" w:unhideWhenUsed="1"/>
-    <w:lsdException w:name="Smart Link" w:semiHidden="1" w:unhideWhenUsed="1"/>
   </w:latentStyles>
   <w:style w:type="paragraph" w:default="1" w:styleId="Normal">
     <w:name w:val="Normal"/>
     <w:qFormat/>
+    <w:rsid w:val="00617830"/>
   </w:style>
   <w:style w:type="paragraph" w:styleId="Ttulo1">
     <w:name w:val="heading 1"/>
@@ -5907,11 +9173,47 @@
     <w:uiPriority w:val="99"/>
     <w:rsid w:val="00A877A6"/>
   </w:style>
+  <w:style w:type="table" w:styleId="Tablaconcuadrcula">
+    <w:name w:val="Table Grid"/>
+    <w:basedOn w:val="Tablanormal"/>
+    <w:uiPriority w:val="39"/>
+    <w:rsid w:val="00D96BD1"/>
+    <w:pPr>
+      <w:spacing w:after="0" w:line="240" w:lineRule="auto"/>
+    </w:pPr>
+    <w:tblPr>
+      <w:tblBorders>
+        <w:top w:val="single" w:sz="4" w:space="0" w:color="auto"/>
+        <w:left w:val="single" w:sz="4" w:space="0" w:color="auto"/>
+        <w:bottom w:val="single" w:sz="4" w:space="0" w:color="auto"/>
+        <w:right w:val="single" w:sz="4" w:space="0" w:color="auto"/>
+        <w:insideH w:val="single" w:sz="4" w:space="0" w:color="auto"/>
+        <w:insideV w:val="single" w:sz="4" w:space="0" w:color="auto"/>
+      </w:tblBorders>
+    </w:tblPr>
+  </w:style>
+  <w:style w:type="paragraph" w:styleId="NormalWeb">
+    <w:name w:val="Normal (Web)"/>
+    <w:basedOn w:val="Normal"/>
+    <w:uiPriority w:val="99"/>
+    <w:semiHidden/>
+    <w:unhideWhenUsed/>
+    <w:rsid w:val="00F20F79"/>
+    <w:pPr>
+      <w:spacing w:before="100" w:beforeAutospacing="1" w:after="100" w:afterAutospacing="1" w:line="240" w:lineRule="auto"/>
+    </w:pPr>
+    <w:rPr>
+      <w:rFonts w:ascii="Times New Roman" w:eastAsia="Times New Roman" w:hAnsi="Times New Roman" w:cs="Times New Roman"/>
+      <w:kern w:val="0"/>
+      <w:lang w:val="en-US"/>
+      <w14:ligatures w14:val="none"/>
+    </w:rPr>
+  </w:style>
 </w:styles>
 </file>
 
 <file path=word/glossary/document.xml><?xml version="1.0" encoding="utf-8"?>
-<w:glossaryDocument xmlns:wpc="http://schemas.microsoft.com/office/word/2010/wordprocessingCanvas" xmlns:cx="http://schemas.microsoft.com/office/drawing/2014/chartex" xmlns:cx1="http://schemas.microsoft.com/office/drawing/2015/9/8/chartex" xmlns:cx2="http://schemas.microsoft.com/office/drawing/2015/10/21/chartex" xmlns:cx3="http://schemas.microsoft.com/office/drawing/2016/5/9/chartex" xmlns:cx4="http://schemas.microsoft.com/office/drawing/2016/5/10/chartex" xmlns:cx5="http://schemas.microsoft.com/office/drawing/2016/5/11/chartex" xmlns:cx6="http://schemas.microsoft.com/office/drawing/2016/5/12/chartex" xmlns:cx7="http://schemas.microsoft.com/office/drawing/2016/5/13/chartex" xmlns:cx8="http://schemas.microsoft.com/office/drawing/2016/5/14/chartex" xmlns:mc="http://schemas.openxmlformats.org/markup-compatibility/2006" xmlns:aink="http://schemas.microsoft.com/office/drawing/2016/ink" xmlns:am3d="http://schemas.microsoft.com/office/drawing/2017/model3d" xmlns:o="urn:schemas-microsoft-com:office:office" xmlns:oel="http://schemas.microsoft.com/office/2019/extlst" xmlns:r="http://schemas.openxmlformats.org/officeDocument/2006/relationships" xmlns:m="http://schemas.openxmlformats.org/officeDocument/2006/math" xmlns:v="urn:schemas-microsoft-com:vml" xmlns:wp14="http://schemas.microsoft.com/office/word/2010/wordprocessingDrawing" xmlns:wp="http://schemas.openxmlformats.org/drawingml/2006/wordprocessingDrawing" xmlns:w10="urn:schemas-microsoft-com:office:word" xmlns:w="http://schemas.openxmlformats.org/wordprocessingml/2006/main" xmlns:w14="http://schemas.microsoft.com/office/word/2010/wordml" xmlns:w15="http://schemas.microsoft.com/office/word/2012/wordml" xmlns:w16cex="http://schemas.microsoft.com/office/word/2018/wordml/cex" xmlns:w16cid="http://schemas.microsoft.com/office/word/2016/wordml/cid" xmlns:w16="http://schemas.microsoft.com/office/word/2018/wordml" xmlns:w16du="http://schemas.microsoft.com/office/word/2023/wordml/word16du" xmlns:w16sdtdh="http://schemas.microsoft.com/office/word/2020/wordml/sdtdatahash" xmlns:w16se="http://schemas.microsoft.com/office/word/2015/wordml/symex" xmlns:wpg="http://schemas.microsoft.com/office/word/2010/wordprocessingGroup" xmlns:wpi="http://schemas.microsoft.com/office/word/2010/wordprocessingInk" xmlns:wne="http://schemas.microsoft.com/office/word/2006/wordml" xmlns:wps="http://schemas.microsoft.com/office/word/2010/wordprocessingShape" mc:Ignorable="w14 w15 w16se w16cid w16 w16cex w16sdtdh w16du wp14">
+<w:glossaryDocument xmlns:wpc="http://schemas.microsoft.com/office/word/2010/wordprocessingCanvas" xmlns:cx="http://schemas.microsoft.com/office/drawing/2014/chartex" xmlns:mc="http://schemas.openxmlformats.org/markup-compatibility/2006" xmlns:o="urn:schemas-microsoft-com:office:office" xmlns:r="http://schemas.openxmlformats.org/officeDocument/2006/relationships" xmlns:m="http://schemas.openxmlformats.org/officeDocument/2006/math" xmlns:v="urn:schemas-microsoft-com:vml" xmlns:wp14="http://schemas.microsoft.com/office/word/2010/wordprocessingDrawing" xmlns:wp="http://schemas.openxmlformats.org/drawingml/2006/wordprocessingDrawing" xmlns:w10="urn:schemas-microsoft-com:office:word" xmlns:w="http://schemas.openxmlformats.org/wordprocessingml/2006/main" xmlns:w14="http://schemas.microsoft.com/office/word/2010/wordml" xmlns:w15="http://schemas.microsoft.com/office/word/2012/wordml" xmlns:w16se="http://schemas.microsoft.com/office/word/2015/wordml/symex" xmlns:wpg="http://schemas.microsoft.com/office/word/2010/wordprocessingGroup" xmlns:wpi="http://schemas.microsoft.com/office/word/2010/wordprocessingInk" xmlns:wne="http://schemas.microsoft.com/office/word/2006/wordml" xmlns:wps="http://schemas.microsoft.com/office/word/2010/wordprocessingShape" mc:Ignorable="w14 w15 w16se wp14">
   <w:docParts>
     <w:docPart>
       <w:docPartPr>
@@ -5948,7 +9250,7 @@
 </file>
 
 <file path=word/glossary/fontTable.xml><?xml version="1.0" encoding="utf-8"?>
-<w:fonts xmlns:mc="http://schemas.openxmlformats.org/markup-compatibility/2006" xmlns:r="http://schemas.openxmlformats.org/officeDocument/2006/relationships" xmlns:w="http://schemas.openxmlformats.org/wordprocessingml/2006/main" xmlns:w14="http://schemas.microsoft.com/office/word/2010/wordml" xmlns:w15="http://schemas.microsoft.com/office/word/2012/wordml" xmlns:w16cex="http://schemas.microsoft.com/office/word/2018/wordml/cex" xmlns:w16cid="http://schemas.microsoft.com/office/word/2016/wordml/cid" xmlns:w16="http://schemas.microsoft.com/office/word/2018/wordml" xmlns:w16du="http://schemas.microsoft.com/office/word/2023/wordml/word16du" xmlns:w16sdtdh="http://schemas.microsoft.com/office/word/2020/wordml/sdtdatahash" xmlns:w16se="http://schemas.microsoft.com/office/word/2015/wordml/symex" mc:Ignorable="w14 w15 w16se w16cid w16 w16cex w16sdtdh w16du">
+<w:fonts xmlns:mc="http://schemas.openxmlformats.org/markup-compatibility/2006" xmlns:r="http://schemas.openxmlformats.org/officeDocument/2006/relationships" xmlns:w="http://schemas.openxmlformats.org/wordprocessingml/2006/main" xmlns:w14="http://schemas.microsoft.com/office/word/2010/wordml" xmlns:w15="http://schemas.microsoft.com/office/word/2012/wordml" xmlns:w16se="http://schemas.microsoft.com/office/word/2015/wordml/symex" mc:Ignorable="w14 w15 w16se">
   <w:font w:name="Courier New">
     <w:panose1 w:val="02070309020205020404"/>
     <w:charset w:val="00"/>
@@ -5978,22 +9280,38 @@
     <w:sig w:usb0="00000000" w:usb1="10000000" w:usb2="00000000" w:usb3="00000000" w:csb0="80000000" w:csb1="00000000"/>
   </w:font>
   <w:font w:name="Aptos">
+    <w:altName w:val="Arial"/>
     <w:charset w:val="00"/>
     <w:family w:val="swiss"/>
     <w:pitch w:val="variable"/>
-    <w:sig w:usb0="20000287" w:usb1="00000003" w:usb2="00000000" w:usb3="00000000" w:csb0="0000019F" w:csb1="00000000"/>
+    <w:sig w:usb0="00000001" w:usb1="00000003" w:usb2="00000000" w:usb3="00000000" w:csb0="0000019F" w:csb1="00000000"/>
   </w:font>
   <w:font w:name="Aptos Display">
+    <w:altName w:val="Arial"/>
     <w:charset w:val="00"/>
     <w:family w:val="swiss"/>
     <w:pitch w:val="variable"/>
-    <w:sig w:usb0="20000287" w:usb1="00000003" w:usb2="00000000" w:usb3="00000000" w:csb0="0000019F" w:csb1="00000000"/>
+    <w:sig w:usb0="00000001" w:usb1="00000003" w:usb2="00000000" w:usb3="00000000" w:csb0="0000019F" w:csb1="00000000"/>
+  </w:font>
+  <w:font w:name="Calibri">
+    <w:panose1 w:val="020F0502020204030204"/>
+    <w:charset w:val="00"/>
+    <w:family w:val="swiss"/>
+    <w:pitch w:val="variable"/>
+    <w:sig w:usb0="E4002EFF" w:usb1="C200247B" w:usb2="00000009" w:usb3="00000000" w:csb0="000001FF" w:csb1="00000000"/>
+  </w:font>
+  <w:font w:name="Calibri Light">
+    <w:panose1 w:val="020F0302020204030204"/>
+    <w:charset w:val="00"/>
+    <w:family w:val="swiss"/>
+    <w:pitch w:val="variable"/>
+    <w:sig w:usb0="E4002EFF" w:usb1="C200247B" w:usb2="00000009" w:usb3="00000000" w:csb0="000001FF" w:csb1="00000000"/>
   </w:font>
 </w:fonts>
 </file>
 
 <file path=word/glossary/settings.xml><?xml version="1.0" encoding="utf-8"?>
-<w:settings xmlns:mc="http://schemas.openxmlformats.org/markup-compatibility/2006" xmlns:o="urn:schemas-microsoft-com:office:office" xmlns:r="http://schemas.openxmlformats.org/officeDocument/2006/relationships" xmlns:m="http://schemas.openxmlformats.org/officeDocument/2006/math" xmlns:v="urn:schemas-microsoft-com:vml" xmlns:w10="urn:schemas-microsoft-com:office:word" xmlns:w="http://schemas.openxmlformats.org/wordprocessingml/2006/main" xmlns:w14="http://schemas.microsoft.com/office/word/2010/wordml" xmlns:w15="http://schemas.microsoft.com/office/word/2012/wordml" xmlns:w16cex="http://schemas.microsoft.com/office/word/2018/wordml/cex" xmlns:w16cid="http://schemas.microsoft.com/office/word/2016/wordml/cid" xmlns:w16="http://schemas.microsoft.com/office/word/2018/wordml" xmlns:w16du="http://schemas.microsoft.com/office/word/2023/wordml/word16du" xmlns:w16sdtdh="http://schemas.microsoft.com/office/word/2020/wordml/sdtdatahash" xmlns:w16se="http://schemas.microsoft.com/office/word/2015/wordml/symex" xmlns:sl="http://schemas.openxmlformats.org/schemaLibrary/2006/main" mc:Ignorable="w14 w15 w16se w16cid w16 w16cex w16sdtdh w16du">
+<w:settings xmlns:mc="http://schemas.openxmlformats.org/markup-compatibility/2006" xmlns:o="urn:schemas-microsoft-com:office:office" xmlns:r="http://schemas.openxmlformats.org/officeDocument/2006/relationships" xmlns:m="http://schemas.openxmlformats.org/officeDocument/2006/math" xmlns:v="urn:schemas-microsoft-com:vml" xmlns:w10="urn:schemas-microsoft-com:office:word" xmlns:w="http://schemas.openxmlformats.org/wordprocessingml/2006/main" xmlns:w14="http://schemas.microsoft.com/office/word/2010/wordml" xmlns:w15="http://schemas.microsoft.com/office/word/2012/wordml" xmlns:w16se="http://schemas.microsoft.com/office/word/2015/wordml/symex" xmlns:sl="http://schemas.openxmlformats.org/schemaLibrary/2006/main" mc:Ignorable="w14 w15 w16se">
   <w:view w:val="normal"/>
   <w:defaultTabStop w:val="708"/>
   <w:hyphenationZone w:val="425"/>
@@ -6005,13 +9323,13 @@
     <w:compatSetting w:name="enableOpenTypeFeatures" w:uri="http://schemas.microsoft.com/office/word" w:val="1"/>
     <w:compatSetting w:name="doNotFlipMirrorIndents" w:uri="http://schemas.microsoft.com/office/word" w:val="1"/>
     <w:compatSetting w:name="differentiateMultirowTableHeaders" w:uri="http://schemas.microsoft.com/office/word" w:val="1"/>
-    <w:compatSetting w:name="useWord2013TrackBottomHyphenation" w:uri="http://schemas.microsoft.com/office/word" w:val="0"/>
   </w:compat>
   <w:rsids>
     <w:rsidRoot w:val="00E92CC1"/>
     <w:rsid w:val="009251C6"/>
     <w:rsid w:val="00CD6C33"/>
     <w:rsid w:val="00E92CC1"/>
+    <w:rsid w:val="00EF2291"/>
   </w:rsids>
   <m:mathPr>
     <m:mathFont m:val="Cambria Math"/>
@@ -6029,13 +9347,13 @@
   <w:themeFontLang w:val="es-PE"/>
   <w:clrSchemeMapping w:bg1="light1" w:t1="dark1" w:bg2="light2" w:t2="dark2" w:accent1="accent1" w:accent2="accent2" w:accent3="accent3" w:accent4="accent4" w:accent5="accent5" w:accent6="accent6" w:hyperlink="hyperlink" w:followedHyperlink="followedHyperlink"/>
   <w:decimalSymbol w:val="."/>
-  <w:listSeparator w:val=";"/>
+  <w:listSeparator w:val=","/>
   <w15:chartTrackingRefBased/>
 </w:settings>
 </file>
 
 <file path=word/glossary/styles.xml><?xml version="1.0" encoding="utf-8"?>
-<w:styles xmlns:mc="http://schemas.openxmlformats.org/markup-compatibility/2006" xmlns:r="http://schemas.openxmlformats.org/officeDocument/2006/relationships" xmlns:w="http://schemas.openxmlformats.org/wordprocessingml/2006/main" xmlns:w14="http://schemas.microsoft.com/office/word/2010/wordml" xmlns:w15="http://schemas.microsoft.com/office/word/2012/wordml" xmlns:w16cex="http://schemas.microsoft.com/office/word/2018/wordml/cex" xmlns:w16cid="http://schemas.microsoft.com/office/word/2016/wordml/cid" xmlns:w16="http://schemas.microsoft.com/office/word/2018/wordml" xmlns:w16du="http://schemas.microsoft.com/office/word/2023/wordml/word16du" xmlns:w16sdtdh="http://schemas.microsoft.com/office/word/2020/wordml/sdtdatahash" xmlns:w16se="http://schemas.microsoft.com/office/word/2015/wordml/symex" mc:Ignorable="w14 w15 w16se w16cid w16 w16cex w16sdtdh w16du">
+<w:styles xmlns:mc="http://schemas.openxmlformats.org/markup-compatibility/2006" xmlns:r="http://schemas.openxmlformats.org/officeDocument/2006/relationships" xmlns:w="http://schemas.openxmlformats.org/wordprocessingml/2006/main" xmlns:w14="http://schemas.microsoft.com/office/word/2010/wordml" xmlns:w15="http://schemas.microsoft.com/office/word/2012/wordml" xmlns:w16se="http://schemas.microsoft.com/office/word/2015/wordml/symex" mc:Ignorable="w14 w15 w16se">
   <w:docDefaults>
     <w:rPrDefault>
       <w:rPr>
@@ -6053,7 +9371,7 @@
       </w:pPr>
     </w:pPrDefault>
   </w:docDefaults>
-  <w:latentStyles w:defLockedState="0" w:defUIPriority="99" w:defSemiHidden="0" w:defUnhideWhenUsed="0" w:defQFormat="0" w:count="376">
+  <w:latentStyles w:defLockedState="0" w:defUIPriority="99" w:defSemiHidden="0" w:defUnhideWhenUsed="0" w:defQFormat="0" w:count="371">
     <w:lsdException w:name="Normal" w:uiPriority="0" w:qFormat="1"/>
     <w:lsdException w:name="heading 1" w:uiPriority="9" w:qFormat="1"/>
     <w:lsdException w:name="heading 2" w:semiHidden="1" w:uiPriority="9" w:unhideWhenUsed="1" w:qFormat="1"/>
@@ -6425,11 +9743,6 @@
     <w:lsdException w:name="List Table 5 Dark Accent 6" w:uiPriority="50"/>
     <w:lsdException w:name="List Table 6 Colorful Accent 6" w:uiPriority="51"/>
     <w:lsdException w:name="List Table 7 Colorful Accent 6" w:uiPriority="52"/>
-    <w:lsdException w:name="Mention" w:semiHidden="1" w:unhideWhenUsed="1"/>
-    <w:lsdException w:name="Smart Hyperlink" w:semiHidden="1" w:unhideWhenUsed="1"/>
-    <w:lsdException w:name="Hashtag" w:semiHidden="1" w:unhideWhenUsed="1"/>
-    <w:lsdException w:name="Unresolved Mention" w:semiHidden="1" w:unhideWhenUsed="1"/>
-    <w:lsdException w:name="Smart Link" w:semiHidden="1" w:unhideWhenUsed="1"/>
   </w:latentStyles>
   <w:style w:type="paragraph" w:default="1" w:styleId="Normal">
     <w:name w:val="Normal"/>
@@ -6470,7 +9783,7 @@
 </file>
 
 <file path=word/glossary/webSettings.xml><?xml version="1.0" encoding="utf-8"?>
-<w:webSettings xmlns:mc="http://schemas.openxmlformats.org/markup-compatibility/2006" xmlns:r="http://schemas.openxmlformats.org/officeDocument/2006/relationships" xmlns:w="http://schemas.openxmlformats.org/wordprocessingml/2006/main" xmlns:w14="http://schemas.microsoft.com/office/word/2010/wordml" xmlns:w15="http://schemas.microsoft.com/office/word/2012/wordml" xmlns:w16cex="http://schemas.microsoft.com/office/word/2018/wordml/cex" xmlns:w16cid="http://schemas.microsoft.com/office/word/2016/wordml/cid" xmlns:w16="http://schemas.microsoft.com/office/word/2018/wordml" xmlns:w16du="http://schemas.microsoft.com/office/word/2023/wordml/word16du" xmlns:w16sdtdh="http://schemas.microsoft.com/office/word/2020/wordml/sdtdatahash" xmlns:w16se="http://schemas.microsoft.com/office/word/2015/wordml/symex" mc:Ignorable="w14 w15 w16se w16cid w16 w16cex w16sdtdh w16du">
+<w:webSettings xmlns:mc="http://schemas.openxmlformats.org/markup-compatibility/2006" xmlns:r="http://schemas.openxmlformats.org/officeDocument/2006/relationships" xmlns:w="http://schemas.openxmlformats.org/wordprocessingml/2006/main" xmlns:w14="http://schemas.microsoft.com/office/word/2010/wordml" xmlns:w15="http://schemas.microsoft.com/office/word/2012/wordml" xmlns:w16se="http://schemas.microsoft.com/office/word/2015/wordml/symex" mc:Ignorable="w14 w15 w16se">
   <w:optimizeForBrowser/>
   <w:allowPNG/>
 </w:webSettings>
@@ -6798,7 +10111,7 @@
 </file>
 
 <file path=customXml/itemProps2.xml><?xml version="1.0" encoding="utf-8"?>
-<ds:datastoreItem xmlns:ds="http://schemas.openxmlformats.org/officeDocument/2006/customXml" ds:itemID="{75244E6F-7FB5-4103-B514-FF039E87242A}">
+<ds:datastoreItem xmlns:ds="http://schemas.openxmlformats.org/officeDocument/2006/customXml" ds:itemID="{E05A1E73-1489-4940-93CA-100142CFB0C0}">
   <ds:schemaRefs>
     <ds:schemaRef ds:uri="http://schemas.openxmlformats.org/officeDocument/2006/bibliography"/>
   </ds:schemaRefs>
